--- a/DentRio - PF - Versão Final.docx
+++ b/DentRio - PF - Versão Final.docx
@@ -58,12 +58,12 @@
             <w:fldChar w:fldCharType="begin"/>
           </w:r>
           <w:r>
-            <w:instrText xml:space="preserve"> TOC \o "1-3" \h \z \u </w:instrText>
+            <w:instrText xml:space="preserve"> TOC \o "1-5" \h \z \u </w:instrText>
           </w:r>
           <w:r>
             <w:fldChar w:fldCharType="separate"/>
           </w:r>
-          <w:hyperlink w:anchor="_Toc396836099" w:history="1">
+          <w:hyperlink w:anchor="_Toc396842407" w:history="1">
             <w:r>
               <w:rPr>
                 <w:rStyle w:val="Hyperlink"/>
@@ -105,7 +105,7 @@
                 <w:noProof/>
                 <w:webHidden/>
               </w:rPr>
-              <w:instrText xml:space="preserve"> PAGEREF _Toc396836099 \h </w:instrText>
+              <w:instrText xml:space="preserve"> PAGEREF _Toc396842407 \h </w:instrText>
             </w:r>
             <w:r>
               <w:rPr>
@@ -149,7 +149,7 @@
               <w:lang w:eastAsia="pt-BR"/>
             </w:rPr>
           </w:pPr>
-          <w:hyperlink w:anchor="_Toc396836100" w:history="1">
+          <w:hyperlink w:anchor="_Toc396842408" w:history="1">
             <w:r>
               <w:rPr>
                 <w:rStyle w:val="Hyperlink"/>
@@ -191,7 +191,7 @@
                 <w:noProof/>
                 <w:webHidden/>
               </w:rPr>
-              <w:instrText xml:space="preserve"> PAGEREF _Toc396836100 \h </w:instrText>
+              <w:instrText xml:space="preserve"> PAGEREF _Toc396842408 \h </w:instrText>
             </w:r>
             <w:r>
               <w:rPr>
@@ -235,7 +235,7 @@
               <w:lang w:eastAsia="pt-BR"/>
             </w:rPr>
           </w:pPr>
-          <w:hyperlink w:anchor="_Toc396836101" w:history="1">
+          <w:hyperlink w:anchor="_Toc396842409" w:history="1">
             <w:r>
               <w:rPr>
                 <w:rStyle w:val="Hyperlink"/>
@@ -278,7 +278,7 @@
                 <w:noProof/>
                 <w:webHidden/>
               </w:rPr>
-              <w:instrText xml:space="preserve"> PAGEREF _Toc396836101 \h </w:instrText>
+              <w:instrText xml:space="preserve"> PAGEREF _Toc396842409 \h </w:instrText>
             </w:r>
             <w:r>
               <w:rPr>
@@ -322,7 +322,7 @@
               <w:lang w:eastAsia="pt-BR"/>
             </w:rPr>
           </w:pPr>
-          <w:hyperlink w:anchor="_Toc396836102" w:history="1">
+          <w:hyperlink w:anchor="_Toc396842410" w:history="1">
             <w:r>
               <w:rPr>
                 <w:rStyle w:val="Hyperlink"/>
@@ -364,7 +364,7 @@
                 <w:noProof/>
                 <w:webHidden/>
               </w:rPr>
-              <w:instrText xml:space="preserve"> PAGEREF _Toc396836102 \h </w:instrText>
+              <w:instrText xml:space="preserve"> PAGEREF _Toc396842410 \h </w:instrText>
             </w:r>
             <w:r>
               <w:rPr>
@@ -408,7 +408,7 @@
               <w:lang w:eastAsia="pt-BR"/>
             </w:rPr>
           </w:pPr>
-          <w:hyperlink w:anchor="_Toc396836103" w:history="1">
+          <w:hyperlink w:anchor="_Toc396842411" w:history="1">
             <w:r>
               <w:rPr>
                 <w:rStyle w:val="Hyperlink"/>
@@ -450,7 +450,7 @@
                 <w:noProof/>
                 <w:webHidden/>
               </w:rPr>
-              <w:instrText xml:space="preserve"> PAGEREF _Toc396836103 \h </w:instrText>
+              <w:instrText xml:space="preserve"> PAGEREF _Toc396842411 \h </w:instrText>
             </w:r>
             <w:r>
               <w:rPr>
@@ -494,7 +494,7 @@
               <w:lang w:eastAsia="pt-BR"/>
             </w:rPr>
           </w:pPr>
-          <w:hyperlink w:anchor="_Toc396836104" w:history="1">
+          <w:hyperlink w:anchor="_Toc396842412" w:history="1">
             <w:r>
               <w:rPr>
                 <w:rStyle w:val="Hyperlink"/>
@@ -536,7 +536,7 @@
                 <w:noProof/>
                 <w:webHidden/>
               </w:rPr>
-              <w:instrText xml:space="preserve"> PAGEREF _Toc396836104 \h </w:instrText>
+              <w:instrText xml:space="preserve"> PAGEREF _Toc396842412 \h </w:instrText>
             </w:r>
             <w:r>
               <w:rPr>
@@ -580,7 +580,7 @@
               <w:lang w:eastAsia="pt-BR"/>
             </w:rPr>
           </w:pPr>
-          <w:hyperlink w:anchor="_Toc396836105" w:history="1">
+          <w:hyperlink w:anchor="_Toc396842413" w:history="1">
             <w:r>
               <w:rPr>
                 <w:rStyle w:val="Hyperlink"/>
@@ -622,7 +622,7 @@
                 <w:noProof/>
                 <w:webHidden/>
               </w:rPr>
-              <w:instrText xml:space="preserve"> PAGEREF _Toc396836105 \h </w:instrText>
+              <w:instrText xml:space="preserve"> PAGEREF _Toc396842413 \h </w:instrText>
             </w:r>
             <w:r>
               <w:rPr>
@@ -666,7 +666,7 @@
               <w:lang w:eastAsia="pt-BR"/>
             </w:rPr>
           </w:pPr>
-          <w:hyperlink w:anchor="_Toc396836106" w:history="1">
+          <w:hyperlink w:anchor="_Toc396842414" w:history="1">
             <w:r>
               <w:rPr>
                 <w:rStyle w:val="Hyperlink"/>
@@ -708,7 +708,7 @@
                 <w:noProof/>
                 <w:webHidden/>
               </w:rPr>
-              <w:instrText xml:space="preserve"> PAGEREF _Toc396836106 \h </w:instrText>
+              <w:instrText xml:space="preserve"> PAGEREF _Toc396842414 \h </w:instrText>
             </w:r>
             <w:r>
               <w:rPr>
@@ -752,7 +752,7 @@
               <w:lang w:eastAsia="pt-BR"/>
             </w:rPr>
           </w:pPr>
-          <w:hyperlink w:anchor="_Toc396836107" w:history="1">
+          <w:hyperlink w:anchor="_Toc396842415" w:history="1">
             <w:r>
               <w:rPr>
                 <w:rStyle w:val="Hyperlink"/>
@@ -794,7 +794,7 @@
                 <w:noProof/>
                 <w:webHidden/>
               </w:rPr>
-              <w:instrText xml:space="preserve"> PAGEREF _Toc396836107 \h </w:instrText>
+              <w:instrText xml:space="preserve"> PAGEREF _Toc396842415 \h </w:instrText>
             </w:r>
             <w:r>
               <w:rPr>
@@ -838,7 +838,7 @@
               <w:lang w:eastAsia="pt-BR"/>
             </w:rPr>
           </w:pPr>
-          <w:hyperlink w:anchor="_Toc396836108" w:history="1">
+          <w:hyperlink w:anchor="_Toc396842416" w:history="1">
             <w:r>
               <w:rPr>
                 <w:rStyle w:val="Hyperlink"/>
@@ -880,7 +880,7 @@
                 <w:noProof/>
                 <w:webHidden/>
               </w:rPr>
-              <w:instrText xml:space="preserve"> PAGEREF _Toc396836108 \h </w:instrText>
+              <w:instrText xml:space="preserve"> PAGEREF _Toc396842416 \h </w:instrText>
             </w:r>
             <w:r>
               <w:rPr>
@@ -924,7 +924,7 @@
               <w:lang w:eastAsia="pt-BR"/>
             </w:rPr>
           </w:pPr>
-          <w:hyperlink w:anchor="_Toc396836109" w:history="1">
+          <w:hyperlink w:anchor="_Toc396842417" w:history="1">
             <w:r>
               <w:rPr>
                 <w:rStyle w:val="Hyperlink"/>
@@ -971,7 +971,7 @@
                 <w:noProof/>
                 <w:webHidden/>
               </w:rPr>
-              <w:instrText xml:space="preserve"> PAGEREF _Toc396836109 \h </w:instrText>
+              <w:instrText xml:space="preserve"> PAGEREF _Toc396842417 \h </w:instrText>
             </w:r>
             <w:r>
               <w:rPr>
@@ -1015,7 +1015,7 @@
               <w:lang w:eastAsia="pt-BR"/>
             </w:rPr>
           </w:pPr>
-          <w:hyperlink w:anchor="_Toc396836110" w:history="1">
+          <w:hyperlink w:anchor="_Toc396842418" w:history="1">
             <w:r>
               <w:rPr>
                 <w:rStyle w:val="Hyperlink"/>
@@ -1062,7 +1062,7 @@
                 <w:noProof/>
                 <w:webHidden/>
               </w:rPr>
-              <w:instrText xml:space="preserve"> PAGEREF _Toc396836110 \h </w:instrText>
+              <w:instrText xml:space="preserve"> PAGEREF _Toc396842418 \h </w:instrText>
             </w:r>
             <w:r>
               <w:rPr>
@@ -1106,7 +1106,7 @@
               <w:lang w:eastAsia="pt-BR"/>
             </w:rPr>
           </w:pPr>
-          <w:hyperlink w:anchor="_Toc396836111" w:history="1">
+          <w:hyperlink w:anchor="_Toc396842419" w:history="1">
             <w:r>
               <w:rPr>
                 <w:rStyle w:val="Hyperlink"/>
@@ -1152,7 +1152,7 @@
                 <w:noProof/>
                 <w:webHidden/>
               </w:rPr>
-              <w:instrText xml:space="preserve"> PAGEREF _Toc396836111 \h </w:instrText>
+              <w:instrText xml:space="preserve"> PAGEREF _Toc396842419 \h </w:instrText>
             </w:r>
             <w:r>
               <w:rPr>
@@ -1196,7 +1196,7 @@
               <w:lang w:eastAsia="pt-BR"/>
             </w:rPr>
           </w:pPr>
-          <w:hyperlink w:anchor="_Toc396836112" w:history="1">
+          <w:hyperlink w:anchor="_Toc396842420" w:history="1">
             <w:r>
               <w:rPr>
                 <w:rStyle w:val="Hyperlink"/>
@@ -1238,7 +1238,7 @@
                 <w:noProof/>
                 <w:webHidden/>
               </w:rPr>
-              <w:instrText xml:space="preserve"> PAGEREF _Toc396836112 \h </w:instrText>
+              <w:instrText xml:space="preserve"> PAGEREF _Toc396842420 \h </w:instrText>
             </w:r>
             <w:r>
               <w:rPr>
@@ -1282,7 +1282,7 @@
               <w:lang w:eastAsia="pt-BR"/>
             </w:rPr>
           </w:pPr>
-          <w:hyperlink w:anchor="_Toc396836113" w:history="1">
+          <w:hyperlink w:anchor="_Toc396842421" w:history="1">
             <w:r>
               <w:rPr>
                 <w:rStyle w:val="Hyperlink"/>
@@ -1324,7 +1324,7 @@
                 <w:noProof/>
                 <w:webHidden/>
               </w:rPr>
-              <w:instrText xml:space="preserve"> PAGEREF _Toc396836113 \h </w:instrText>
+              <w:instrText xml:space="preserve"> PAGEREF _Toc396842421 \h </w:instrText>
             </w:r>
             <w:r>
               <w:rPr>
@@ -1368,7 +1368,7 @@
               <w:lang w:eastAsia="pt-BR"/>
             </w:rPr>
           </w:pPr>
-          <w:hyperlink w:anchor="_Toc396836114" w:history="1">
+          <w:hyperlink w:anchor="_Toc396842422" w:history="1">
             <w:r>
               <w:rPr>
                 <w:rStyle w:val="Hyperlink"/>
@@ -1410,7 +1410,7 @@
                 <w:noProof/>
                 <w:webHidden/>
               </w:rPr>
-              <w:instrText xml:space="preserve"> PAGEREF _Toc396836114 \h </w:instrText>
+              <w:instrText xml:space="preserve"> PAGEREF _Toc396842422 \h </w:instrText>
             </w:r>
             <w:r>
               <w:rPr>
@@ -1431,6 +1431,1124 @@
                 <w:webHidden/>
               </w:rPr>
               <w:t>9</w:t>
+            </w:r>
+            <w:r>
+              <w:rPr>
+                <w:noProof/>
+                <w:webHidden/>
+              </w:rPr>
+              <w:fldChar w:fldCharType="end"/>
+            </w:r>
+          </w:hyperlink>
+        </w:p>
+        <w:p>
+          <w:pPr>
+            <w:pStyle w:val="TOC4"/>
+            <w:tabs>
+              <w:tab w:val="left" w:pos="1540"/>
+              <w:tab w:val="right" w:leader="dot" w:pos="9016"/>
+            </w:tabs>
+            <w:rPr>
+              <w:rFonts w:eastAsiaTheme="minorEastAsia"/>
+              <w:noProof/>
+              <w:lang w:eastAsia="pt-BR"/>
+            </w:rPr>
+          </w:pPr>
+          <w:hyperlink w:anchor="_Toc396842423" w:history="1">
+            <w:r>
+              <w:rPr>
+                <w:rStyle w:val="Hyperlink"/>
+                <w:noProof/>
+              </w:rPr>
+              <w:t>2.2.2.1</w:t>
+            </w:r>
+            <w:r>
+              <w:rPr>
+                <w:rFonts w:eastAsiaTheme="minorEastAsia"/>
+                <w:noProof/>
+                <w:lang w:eastAsia="pt-BR"/>
+              </w:rPr>
+              <w:tab/>
+            </w:r>
+            <w:r>
+              <w:rPr>
+                <w:rStyle w:val="Hyperlink"/>
+                <w:noProof/>
+              </w:rPr>
+              <w:t>UCN01 – Registrar Paciente</w:t>
+            </w:r>
+            <w:r>
+              <w:rPr>
+                <w:noProof/>
+                <w:webHidden/>
+              </w:rPr>
+              <w:tab/>
+            </w:r>
+            <w:r>
+              <w:rPr>
+                <w:noProof/>
+                <w:webHidden/>
+              </w:rPr>
+              <w:fldChar w:fldCharType="begin"/>
+            </w:r>
+            <w:r>
+              <w:rPr>
+                <w:noProof/>
+                <w:webHidden/>
+              </w:rPr>
+              <w:instrText xml:space="preserve"> PAGEREF _Toc396842423 \h </w:instrText>
+            </w:r>
+            <w:r>
+              <w:rPr>
+                <w:noProof/>
+                <w:webHidden/>
+              </w:rPr>
+            </w:r>
+            <w:r>
+              <w:rPr>
+                <w:noProof/>
+                <w:webHidden/>
+              </w:rPr>
+              <w:fldChar w:fldCharType="separate"/>
+            </w:r>
+            <w:r>
+              <w:rPr>
+                <w:noProof/>
+                <w:webHidden/>
+              </w:rPr>
+              <w:t>10</w:t>
+            </w:r>
+            <w:r>
+              <w:rPr>
+                <w:noProof/>
+                <w:webHidden/>
+              </w:rPr>
+              <w:fldChar w:fldCharType="end"/>
+            </w:r>
+          </w:hyperlink>
+        </w:p>
+        <w:p>
+          <w:pPr>
+            <w:pStyle w:val="TOC4"/>
+            <w:tabs>
+              <w:tab w:val="left" w:pos="1540"/>
+              <w:tab w:val="right" w:leader="dot" w:pos="9016"/>
+            </w:tabs>
+            <w:rPr>
+              <w:rFonts w:eastAsiaTheme="minorEastAsia"/>
+              <w:noProof/>
+              <w:lang w:eastAsia="pt-BR"/>
+            </w:rPr>
+          </w:pPr>
+          <w:hyperlink w:anchor="_Toc396842424" w:history="1">
+            <w:r>
+              <w:rPr>
+                <w:rStyle w:val="Hyperlink"/>
+                <w:noProof/>
+              </w:rPr>
+              <w:t>2.2.2.2</w:t>
+            </w:r>
+            <w:r>
+              <w:rPr>
+                <w:rFonts w:eastAsiaTheme="minorEastAsia"/>
+                <w:noProof/>
+                <w:lang w:eastAsia="pt-BR"/>
+              </w:rPr>
+              <w:tab/>
+            </w:r>
+            <w:r>
+              <w:rPr>
+                <w:rStyle w:val="Hyperlink"/>
+                <w:noProof/>
+              </w:rPr>
+              <w:t>UCN02 – Agendar Consulta</w:t>
+            </w:r>
+            <w:r>
+              <w:rPr>
+                <w:noProof/>
+                <w:webHidden/>
+              </w:rPr>
+              <w:tab/>
+            </w:r>
+            <w:r>
+              <w:rPr>
+                <w:noProof/>
+                <w:webHidden/>
+              </w:rPr>
+              <w:fldChar w:fldCharType="begin"/>
+            </w:r>
+            <w:r>
+              <w:rPr>
+                <w:noProof/>
+                <w:webHidden/>
+              </w:rPr>
+              <w:instrText xml:space="preserve"> PAGEREF _Toc396842424 \h </w:instrText>
+            </w:r>
+            <w:r>
+              <w:rPr>
+                <w:noProof/>
+                <w:webHidden/>
+              </w:rPr>
+            </w:r>
+            <w:r>
+              <w:rPr>
+                <w:noProof/>
+                <w:webHidden/>
+              </w:rPr>
+              <w:fldChar w:fldCharType="separate"/>
+            </w:r>
+            <w:r>
+              <w:rPr>
+                <w:noProof/>
+                <w:webHidden/>
+              </w:rPr>
+              <w:t>10</w:t>
+            </w:r>
+            <w:r>
+              <w:rPr>
+                <w:noProof/>
+                <w:webHidden/>
+              </w:rPr>
+              <w:fldChar w:fldCharType="end"/>
+            </w:r>
+          </w:hyperlink>
+        </w:p>
+        <w:p>
+          <w:pPr>
+            <w:pStyle w:val="TOC4"/>
+            <w:tabs>
+              <w:tab w:val="left" w:pos="1540"/>
+              <w:tab w:val="right" w:leader="dot" w:pos="9016"/>
+            </w:tabs>
+            <w:rPr>
+              <w:rFonts w:eastAsiaTheme="minorEastAsia"/>
+              <w:noProof/>
+              <w:lang w:eastAsia="pt-BR"/>
+            </w:rPr>
+          </w:pPr>
+          <w:hyperlink w:anchor="_Toc396842425" w:history="1">
+            <w:r>
+              <w:rPr>
+                <w:rStyle w:val="Hyperlink"/>
+                <w:noProof/>
+              </w:rPr>
+              <w:t>2.2.2.3</w:t>
+            </w:r>
+            <w:r>
+              <w:rPr>
+                <w:rFonts w:eastAsiaTheme="minorEastAsia"/>
+                <w:noProof/>
+                <w:lang w:eastAsia="pt-BR"/>
+              </w:rPr>
+              <w:tab/>
+            </w:r>
+            <w:r>
+              <w:rPr>
+                <w:rStyle w:val="Hyperlink"/>
+                <w:noProof/>
+              </w:rPr>
+              <w:t>UCN03 - Calcular Orçamento</w:t>
+            </w:r>
+            <w:r>
+              <w:rPr>
+                <w:noProof/>
+                <w:webHidden/>
+              </w:rPr>
+              <w:tab/>
+            </w:r>
+            <w:r>
+              <w:rPr>
+                <w:noProof/>
+                <w:webHidden/>
+              </w:rPr>
+              <w:fldChar w:fldCharType="begin"/>
+            </w:r>
+            <w:r>
+              <w:rPr>
+                <w:noProof/>
+                <w:webHidden/>
+              </w:rPr>
+              <w:instrText xml:space="preserve"> PAGEREF _Toc396842425 \h </w:instrText>
+            </w:r>
+            <w:r>
+              <w:rPr>
+                <w:noProof/>
+                <w:webHidden/>
+              </w:rPr>
+            </w:r>
+            <w:r>
+              <w:rPr>
+                <w:noProof/>
+                <w:webHidden/>
+              </w:rPr>
+              <w:fldChar w:fldCharType="separate"/>
+            </w:r>
+            <w:r>
+              <w:rPr>
+                <w:noProof/>
+                <w:webHidden/>
+              </w:rPr>
+              <w:t>11</w:t>
+            </w:r>
+            <w:r>
+              <w:rPr>
+                <w:noProof/>
+                <w:webHidden/>
+              </w:rPr>
+              <w:fldChar w:fldCharType="end"/>
+            </w:r>
+          </w:hyperlink>
+        </w:p>
+        <w:p>
+          <w:pPr>
+            <w:pStyle w:val="TOC4"/>
+            <w:tabs>
+              <w:tab w:val="left" w:pos="1540"/>
+              <w:tab w:val="right" w:leader="dot" w:pos="9016"/>
+            </w:tabs>
+            <w:rPr>
+              <w:rFonts w:eastAsiaTheme="minorEastAsia"/>
+              <w:noProof/>
+              <w:lang w:eastAsia="pt-BR"/>
+            </w:rPr>
+          </w:pPr>
+          <w:hyperlink w:anchor="_Toc396842426" w:history="1">
+            <w:r>
+              <w:rPr>
+                <w:rStyle w:val="Hyperlink"/>
+                <w:noProof/>
+              </w:rPr>
+              <w:t>2.2.2.4</w:t>
+            </w:r>
+            <w:r>
+              <w:rPr>
+                <w:rFonts w:eastAsiaTheme="minorEastAsia"/>
+                <w:noProof/>
+                <w:lang w:eastAsia="pt-BR"/>
+              </w:rPr>
+              <w:tab/>
+            </w:r>
+            <w:r>
+              <w:rPr>
+                <w:rStyle w:val="Hyperlink"/>
+                <w:noProof/>
+              </w:rPr>
+              <w:t>UCN04 - Registrar Tratamento</w:t>
+            </w:r>
+            <w:r>
+              <w:rPr>
+                <w:noProof/>
+                <w:webHidden/>
+              </w:rPr>
+              <w:tab/>
+            </w:r>
+            <w:r>
+              <w:rPr>
+                <w:noProof/>
+                <w:webHidden/>
+              </w:rPr>
+              <w:fldChar w:fldCharType="begin"/>
+            </w:r>
+            <w:r>
+              <w:rPr>
+                <w:noProof/>
+                <w:webHidden/>
+              </w:rPr>
+              <w:instrText xml:space="preserve"> PAGEREF _Toc396842426 \h </w:instrText>
+            </w:r>
+            <w:r>
+              <w:rPr>
+                <w:noProof/>
+                <w:webHidden/>
+              </w:rPr>
+            </w:r>
+            <w:r>
+              <w:rPr>
+                <w:noProof/>
+                <w:webHidden/>
+              </w:rPr>
+              <w:fldChar w:fldCharType="separate"/>
+            </w:r>
+            <w:r>
+              <w:rPr>
+                <w:noProof/>
+                <w:webHidden/>
+              </w:rPr>
+              <w:t>12</w:t>
+            </w:r>
+            <w:r>
+              <w:rPr>
+                <w:noProof/>
+                <w:webHidden/>
+              </w:rPr>
+              <w:fldChar w:fldCharType="end"/>
+            </w:r>
+          </w:hyperlink>
+        </w:p>
+        <w:p>
+          <w:pPr>
+            <w:pStyle w:val="TOC4"/>
+            <w:tabs>
+              <w:tab w:val="left" w:pos="1540"/>
+              <w:tab w:val="right" w:leader="dot" w:pos="9016"/>
+            </w:tabs>
+            <w:rPr>
+              <w:rFonts w:eastAsiaTheme="minorEastAsia"/>
+              <w:noProof/>
+              <w:lang w:eastAsia="pt-BR"/>
+            </w:rPr>
+          </w:pPr>
+          <w:hyperlink w:anchor="_Toc396842427" w:history="1">
+            <w:r>
+              <w:rPr>
+                <w:rStyle w:val="Hyperlink"/>
+                <w:noProof/>
+              </w:rPr>
+              <w:t>2.2.2.5</w:t>
+            </w:r>
+            <w:r>
+              <w:rPr>
+                <w:rFonts w:eastAsiaTheme="minorEastAsia"/>
+                <w:noProof/>
+                <w:lang w:eastAsia="pt-BR"/>
+              </w:rPr>
+              <w:tab/>
+            </w:r>
+            <w:r>
+              <w:rPr>
+                <w:rStyle w:val="Hyperlink"/>
+                <w:noProof/>
+              </w:rPr>
+              <w:t>UCN05 - Marcar Visita</w:t>
+            </w:r>
+            <w:r>
+              <w:rPr>
+                <w:noProof/>
+                <w:webHidden/>
+              </w:rPr>
+              <w:tab/>
+            </w:r>
+            <w:r>
+              <w:rPr>
+                <w:noProof/>
+                <w:webHidden/>
+              </w:rPr>
+              <w:fldChar w:fldCharType="begin"/>
+            </w:r>
+            <w:r>
+              <w:rPr>
+                <w:noProof/>
+                <w:webHidden/>
+              </w:rPr>
+              <w:instrText xml:space="preserve"> PAGEREF _Toc396842427 \h </w:instrText>
+            </w:r>
+            <w:r>
+              <w:rPr>
+                <w:noProof/>
+                <w:webHidden/>
+              </w:rPr>
+            </w:r>
+            <w:r>
+              <w:rPr>
+                <w:noProof/>
+                <w:webHidden/>
+              </w:rPr>
+              <w:fldChar w:fldCharType="separate"/>
+            </w:r>
+            <w:r>
+              <w:rPr>
+                <w:noProof/>
+                <w:webHidden/>
+              </w:rPr>
+              <w:t>13</w:t>
+            </w:r>
+            <w:r>
+              <w:rPr>
+                <w:noProof/>
+                <w:webHidden/>
+              </w:rPr>
+              <w:fldChar w:fldCharType="end"/>
+            </w:r>
+          </w:hyperlink>
+        </w:p>
+        <w:p>
+          <w:pPr>
+            <w:pStyle w:val="TOC4"/>
+            <w:tabs>
+              <w:tab w:val="left" w:pos="1540"/>
+              <w:tab w:val="right" w:leader="dot" w:pos="9016"/>
+            </w:tabs>
+            <w:rPr>
+              <w:rFonts w:eastAsiaTheme="minorEastAsia"/>
+              <w:noProof/>
+              <w:lang w:eastAsia="pt-BR"/>
+            </w:rPr>
+          </w:pPr>
+          <w:hyperlink w:anchor="_Toc396842428" w:history="1">
+            <w:r>
+              <w:rPr>
+                <w:rStyle w:val="Hyperlink"/>
+                <w:noProof/>
+              </w:rPr>
+              <w:t>2.2.2.6</w:t>
+            </w:r>
+            <w:r>
+              <w:rPr>
+                <w:rFonts w:eastAsiaTheme="minorEastAsia"/>
+                <w:noProof/>
+                <w:lang w:eastAsia="pt-BR"/>
+              </w:rPr>
+              <w:tab/>
+            </w:r>
+            <w:r>
+              <w:rPr>
+                <w:rStyle w:val="Hyperlink"/>
+                <w:noProof/>
+              </w:rPr>
+              <w:t>UCN06 – Abrir Ficha</w:t>
+            </w:r>
+            <w:r>
+              <w:rPr>
+                <w:noProof/>
+                <w:webHidden/>
+              </w:rPr>
+              <w:tab/>
+            </w:r>
+            <w:r>
+              <w:rPr>
+                <w:noProof/>
+                <w:webHidden/>
+              </w:rPr>
+              <w:fldChar w:fldCharType="begin"/>
+            </w:r>
+            <w:r>
+              <w:rPr>
+                <w:noProof/>
+                <w:webHidden/>
+              </w:rPr>
+              <w:instrText xml:space="preserve"> PAGEREF _Toc396842428 \h </w:instrText>
+            </w:r>
+            <w:r>
+              <w:rPr>
+                <w:noProof/>
+                <w:webHidden/>
+              </w:rPr>
+            </w:r>
+            <w:r>
+              <w:rPr>
+                <w:noProof/>
+                <w:webHidden/>
+              </w:rPr>
+              <w:fldChar w:fldCharType="separate"/>
+            </w:r>
+            <w:r>
+              <w:rPr>
+                <w:noProof/>
+                <w:webHidden/>
+              </w:rPr>
+              <w:t>13</w:t>
+            </w:r>
+            <w:r>
+              <w:rPr>
+                <w:noProof/>
+                <w:webHidden/>
+              </w:rPr>
+              <w:fldChar w:fldCharType="end"/>
+            </w:r>
+          </w:hyperlink>
+        </w:p>
+        <w:p>
+          <w:pPr>
+            <w:pStyle w:val="TOC4"/>
+            <w:tabs>
+              <w:tab w:val="left" w:pos="1540"/>
+              <w:tab w:val="right" w:leader="dot" w:pos="9016"/>
+            </w:tabs>
+            <w:rPr>
+              <w:rFonts w:eastAsiaTheme="minorEastAsia"/>
+              <w:noProof/>
+              <w:lang w:eastAsia="pt-BR"/>
+            </w:rPr>
+          </w:pPr>
+          <w:hyperlink w:anchor="_Toc396842429" w:history="1">
+            <w:r>
+              <w:rPr>
+                <w:rStyle w:val="Hyperlink"/>
+                <w:noProof/>
+              </w:rPr>
+              <w:t>2.2.2.7</w:t>
+            </w:r>
+            <w:r>
+              <w:rPr>
+                <w:rFonts w:eastAsiaTheme="minorEastAsia"/>
+                <w:noProof/>
+                <w:lang w:eastAsia="pt-BR"/>
+              </w:rPr>
+              <w:tab/>
+            </w:r>
+            <w:r>
+              <w:rPr>
+                <w:rStyle w:val="Hyperlink"/>
+                <w:noProof/>
+              </w:rPr>
+              <w:t>UCN07 - Cancelar Consulta/Visita</w:t>
+            </w:r>
+            <w:r>
+              <w:rPr>
+                <w:noProof/>
+                <w:webHidden/>
+              </w:rPr>
+              <w:tab/>
+            </w:r>
+            <w:r>
+              <w:rPr>
+                <w:noProof/>
+                <w:webHidden/>
+              </w:rPr>
+              <w:fldChar w:fldCharType="begin"/>
+            </w:r>
+            <w:r>
+              <w:rPr>
+                <w:noProof/>
+                <w:webHidden/>
+              </w:rPr>
+              <w:instrText xml:space="preserve"> PAGEREF _Toc396842429 \h </w:instrText>
+            </w:r>
+            <w:r>
+              <w:rPr>
+                <w:noProof/>
+                <w:webHidden/>
+              </w:rPr>
+            </w:r>
+            <w:r>
+              <w:rPr>
+                <w:noProof/>
+                <w:webHidden/>
+              </w:rPr>
+              <w:fldChar w:fldCharType="separate"/>
+            </w:r>
+            <w:r>
+              <w:rPr>
+                <w:noProof/>
+                <w:webHidden/>
+              </w:rPr>
+              <w:t>13</w:t>
+            </w:r>
+            <w:r>
+              <w:rPr>
+                <w:noProof/>
+                <w:webHidden/>
+              </w:rPr>
+              <w:fldChar w:fldCharType="end"/>
+            </w:r>
+          </w:hyperlink>
+        </w:p>
+        <w:p>
+          <w:pPr>
+            <w:pStyle w:val="TOC4"/>
+            <w:tabs>
+              <w:tab w:val="left" w:pos="1540"/>
+              <w:tab w:val="right" w:leader="dot" w:pos="9016"/>
+            </w:tabs>
+            <w:rPr>
+              <w:rFonts w:eastAsiaTheme="minorEastAsia"/>
+              <w:noProof/>
+              <w:lang w:eastAsia="pt-BR"/>
+            </w:rPr>
+          </w:pPr>
+          <w:hyperlink w:anchor="_Toc396842430" w:history="1">
+            <w:r>
+              <w:rPr>
+                <w:rStyle w:val="Hyperlink"/>
+                <w:noProof/>
+              </w:rPr>
+              <w:t>2.2.2.8</w:t>
+            </w:r>
+            <w:r>
+              <w:rPr>
+                <w:rFonts w:eastAsiaTheme="minorEastAsia"/>
+                <w:noProof/>
+                <w:lang w:eastAsia="pt-BR"/>
+              </w:rPr>
+              <w:tab/>
+            </w:r>
+            <w:r>
+              <w:rPr>
+                <w:rStyle w:val="Hyperlink"/>
+                <w:noProof/>
+              </w:rPr>
+              <w:t>UCN08 - Remarcar Consulta/Visita</w:t>
+            </w:r>
+            <w:r>
+              <w:rPr>
+                <w:noProof/>
+                <w:webHidden/>
+              </w:rPr>
+              <w:tab/>
+            </w:r>
+            <w:r>
+              <w:rPr>
+                <w:noProof/>
+                <w:webHidden/>
+              </w:rPr>
+              <w:fldChar w:fldCharType="begin"/>
+            </w:r>
+            <w:r>
+              <w:rPr>
+                <w:noProof/>
+                <w:webHidden/>
+              </w:rPr>
+              <w:instrText xml:space="preserve"> PAGEREF _Toc396842430 \h </w:instrText>
+            </w:r>
+            <w:r>
+              <w:rPr>
+                <w:noProof/>
+                <w:webHidden/>
+              </w:rPr>
+            </w:r>
+            <w:r>
+              <w:rPr>
+                <w:noProof/>
+                <w:webHidden/>
+              </w:rPr>
+              <w:fldChar w:fldCharType="separate"/>
+            </w:r>
+            <w:r>
+              <w:rPr>
+                <w:noProof/>
+                <w:webHidden/>
+              </w:rPr>
+              <w:t>14</w:t>
+            </w:r>
+            <w:r>
+              <w:rPr>
+                <w:noProof/>
+                <w:webHidden/>
+              </w:rPr>
+              <w:fldChar w:fldCharType="end"/>
+            </w:r>
+          </w:hyperlink>
+        </w:p>
+        <w:p>
+          <w:pPr>
+            <w:pStyle w:val="TOC4"/>
+            <w:tabs>
+              <w:tab w:val="left" w:pos="1540"/>
+              <w:tab w:val="right" w:leader="dot" w:pos="9016"/>
+            </w:tabs>
+            <w:rPr>
+              <w:rFonts w:eastAsiaTheme="minorEastAsia"/>
+              <w:noProof/>
+              <w:lang w:eastAsia="pt-BR"/>
+            </w:rPr>
+          </w:pPr>
+          <w:hyperlink w:anchor="_Toc396842431" w:history="1">
+            <w:r>
+              <w:rPr>
+                <w:rStyle w:val="Hyperlink"/>
+                <w:noProof/>
+              </w:rPr>
+              <w:t>2.2.2.9</w:t>
+            </w:r>
+            <w:r>
+              <w:rPr>
+                <w:rFonts w:eastAsiaTheme="minorEastAsia"/>
+                <w:noProof/>
+                <w:lang w:eastAsia="pt-BR"/>
+              </w:rPr>
+              <w:tab/>
+            </w:r>
+            <w:r>
+              <w:rPr>
+                <w:rStyle w:val="Hyperlink"/>
+                <w:noProof/>
+              </w:rPr>
+              <w:t>UCN09 – Alterar Dentista do Paciente</w:t>
+            </w:r>
+            <w:r>
+              <w:rPr>
+                <w:noProof/>
+                <w:webHidden/>
+              </w:rPr>
+              <w:tab/>
+            </w:r>
+            <w:r>
+              <w:rPr>
+                <w:noProof/>
+                <w:webHidden/>
+              </w:rPr>
+              <w:fldChar w:fldCharType="begin"/>
+            </w:r>
+            <w:r>
+              <w:rPr>
+                <w:noProof/>
+                <w:webHidden/>
+              </w:rPr>
+              <w:instrText xml:space="preserve"> PAGEREF _Toc396842431 \h </w:instrText>
+            </w:r>
+            <w:r>
+              <w:rPr>
+                <w:noProof/>
+                <w:webHidden/>
+              </w:rPr>
+            </w:r>
+            <w:r>
+              <w:rPr>
+                <w:noProof/>
+                <w:webHidden/>
+              </w:rPr>
+              <w:fldChar w:fldCharType="separate"/>
+            </w:r>
+            <w:r>
+              <w:rPr>
+                <w:noProof/>
+                <w:webHidden/>
+              </w:rPr>
+              <w:t>15</w:t>
+            </w:r>
+            <w:r>
+              <w:rPr>
+                <w:noProof/>
+                <w:webHidden/>
+              </w:rPr>
+              <w:fldChar w:fldCharType="end"/>
+            </w:r>
+          </w:hyperlink>
+        </w:p>
+        <w:p>
+          <w:pPr>
+            <w:pStyle w:val="TOC4"/>
+            <w:tabs>
+              <w:tab w:val="left" w:pos="1760"/>
+              <w:tab w:val="right" w:leader="dot" w:pos="9016"/>
+            </w:tabs>
+            <w:rPr>
+              <w:rFonts w:eastAsiaTheme="minorEastAsia"/>
+              <w:noProof/>
+              <w:lang w:eastAsia="pt-BR"/>
+            </w:rPr>
+          </w:pPr>
+          <w:hyperlink w:anchor="_Toc396842432" w:history="1">
+            <w:r>
+              <w:rPr>
+                <w:rStyle w:val="Hyperlink"/>
+                <w:noProof/>
+              </w:rPr>
+              <w:t>2.2.2.10</w:t>
+            </w:r>
+            <w:r>
+              <w:rPr>
+                <w:rFonts w:eastAsiaTheme="minorEastAsia"/>
+                <w:noProof/>
+                <w:lang w:eastAsia="pt-BR"/>
+              </w:rPr>
+              <w:tab/>
+            </w:r>
+            <w:r>
+              <w:rPr>
+                <w:rStyle w:val="Hyperlink"/>
+                <w:noProof/>
+              </w:rPr>
+              <w:t>UCN10 – Encaminhar Ficha</w:t>
+            </w:r>
+            <w:r>
+              <w:rPr>
+                <w:noProof/>
+                <w:webHidden/>
+              </w:rPr>
+              <w:tab/>
+            </w:r>
+            <w:r>
+              <w:rPr>
+                <w:noProof/>
+                <w:webHidden/>
+              </w:rPr>
+              <w:fldChar w:fldCharType="begin"/>
+            </w:r>
+            <w:r>
+              <w:rPr>
+                <w:noProof/>
+                <w:webHidden/>
+              </w:rPr>
+              <w:instrText xml:space="preserve"> PAGEREF _Toc396842432 \h </w:instrText>
+            </w:r>
+            <w:r>
+              <w:rPr>
+                <w:noProof/>
+                <w:webHidden/>
+              </w:rPr>
+            </w:r>
+            <w:r>
+              <w:rPr>
+                <w:noProof/>
+                <w:webHidden/>
+              </w:rPr>
+              <w:fldChar w:fldCharType="separate"/>
+            </w:r>
+            <w:r>
+              <w:rPr>
+                <w:noProof/>
+                <w:webHidden/>
+              </w:rPr>
+              <w:t>15</w:t>
+            </w:r>
+            <w:r>
+              <w:rPr>
+                <w:noProof/>
+                <w:webHidden/>
+              </w:rPr>
+              <w:fldChar w:fldCharType="end"/>
+            </w:r>
+          </w:hyperlink>
+        </w:p>
+        <w:p>
+          <w:pPr>
+            <w:pStyle w:val="TOC4"/>
+            <w:tabs>
+              <w:tab w:val="left" w:pos="1760"/>
+              <w:tab w:val="right" w:leader="dot" w:pos="9016"/>
+            </w:tabs>
+            <w:rPr>
+              <w:rFonts w:eastAsiaTheme="minorEastAsia"/>
+              <w:noProof/>
+              <w:lang w:eastAsia="pt-BR"/>
+            </w:rPr>
+          </w:pPr>
+          <w:hyperlink w:anchor="_Toc396842433" w:history="1">
+            <w:r>
+              <w:rPr>
+                <w:rStyle w:val="Hyperlink"/>
+                <w:noProof/>
+              </w:rPr>
+              <w:t>2.2.2.11</w:t>
+            </w:r>
+            <w:r>
+              <w:rPr>
+                <w:rFonts w:eastAsiaTheme="minorEastAsia"/>
+                <w:noProof/>
+                <w:lang w:eastAsia="pt-BR"/>
+              </w:rPr>
+              <w:tab/>
+            </w:r>
+            <w:r>
+              <w:rPr>
+                <w:rStyle w:val="Hyperlink"/>
+                <w:noProof/>
+              </w:rPr>
+              <w:t>UCN11 – Registrar Alta</w:t>
+            </w:r>
+            <w:r>
+              <w:rPr>
+                <w:noProof/>
+                <w:webHidden/>
+              </w:rPr>
+              <w:tab/>
+            </w:r>
+            <w:r>
+              <w:rPr>
+                <w:noProof/>
+                <w:webHidden/>
+              </w:rPr>
+              <w:fldChar w:fldCharType="begin"/>
+            </w:r>
+            <w:r>
+              <w:rPr>
+                <w:noProof/>
+                <w:webHidden/>
+              </w:rPr>
+              <w:instrText xml:space="preserve"> PAGEREF _Toc396842433 \h </w:instrText>
+            </w:r>
+            <w:r>
+              <w:rPr>
+                <w:noProof/>
+                <w:webHidden/>
+              </w:rPr>
+            </w:r>
+            <w:r>
+              <w:rPr>
+                <w:noProof/>
+                <w:webHidden/>
+              </w:rPr>
+              <w:fldChar w:fldCharType="separate"/>
+            </w:r>
+            <w:r>
+              <w:rPr>
+                <w:noProof/>
+                <w:webHidden/>
+              </w:rPr>
+              <w:t>16</w:t>
+            </w:r>
+            <w:r>
+              <w:rPr>
+                <w:noProof/>
+                <w:webHidden/>
+              </w:rPr>
+              <w:fldChar w:fldCharType="end"/>
+            </w:r>
+          </w:hyperlink>
+        </w:p>
+        <w:p>
+          <w:pPr>
+            <w:pStyle w:val="TOC4"/>
+            <w:tabs>
+              <w:tab w:val="left" w:pos="1760"/>
+              <w:tab w:val="right" w:leader="dot" w:pos="9016"/>
+            </w:tabs>
+            <w:rPr>
+              <w:rFonts w:eastAsiaTheme="minorEastAsia"/>
+              <w:noProof/>
+              <w:lang w:eastAsia="pt-BR"/>
+            </w:rPr>
+          </w:pPr>
+          <w:hyperlink w:anchor="_Toc396842434" w:history="1">
+            <w:r>
+              <w:rPr>
+                <w:rStyle w:val="Hyperlink"/>
+                <w:noProof/>
+              </w:rPr>
+              <w:t>2.2.2.12</w:t>
+            </w:r>
+            <w:r>
+              <w:rPr>
+                <w:rFonts w:eastAsiaTheme="minorEastAsia"/>
+                <w:noProof/>
+                <w:lang w:eastAsia="pt-BR"/>
+              </w:rPr>
+              <w:tab/>
+            </w:r>
+            <w:r>
+              <w:rPr>
+                <w:rStyle w:val="Hyperlink"/>
+                <w:noProof/>
+              </w:rPr>
+              <w:t>UCN12 – Encerrar Ficha</w:t>
+            </w:r>
+            <w:r>
+              <w:rPr>
+                <w:noProof/>
+                <w:webHidden/>
+              </w:rPr>
+              <w:tab/>
+            </w:r>
+            <w:r>
+              <w:rPr>
+                <w:noProof/>
+                <w:webHidden/>
+              </w:rPr>
+              <w:fldChar w:fldCharType="begin"/>
+            </w:r>
+            <w:r>
+              <w:rPr>
+                <w:noProof/>
+                <w:webHidden/>
+              </w:rPr>
+              <w:instrText xml:space="preserve"> PAGEREF _Toc396842434 \h </w:instrText>
+            </w:r>
+            <w:r>
+              <w:rPr>
+                <w:noProof/>
+                <w:webHidden/>
+              </w:rPr>
+            </w:r>
+            <w:r>
+              <w:rPr>
+                <w:noProof/>
+                <w:webHidden/>
+              </w:rPr>
+              <w:fldChar w:fldCharType="separate"/>
+            </w:r>
+            <w:r>
+              <w:rPr>
+                <w:noProof/>
+                <w:webHidden/>
+              </w:rPr>
+              <w:t>16</w:t>
+            </w:r>
+            <w:r>
+              <w:rPr>
+                <w:noProof/>
+                <w:webHidden/>
+              </w:rPr>
+              <w:fldChar w:fldCharType="end"/>
+            </w:r>
+          </w:hyperlink>
+        </w:p>
+        <w:p>
+          <w:pPr>
+            <w:pStyle w:val="TOC4"/>
+            <w:tabs>
+              <w:tab w:val="left" w:pos="1760"/>
+              <w:tab w:val="right" w:leader="dot" w:pos="9016"/>
+            </w:tabs>
+            <w:rPr>
+              <w:rFonts w:eastAsiaTheme="minorEastAsia"/>
+              <w:noProof/>
+              <w:lang w:eastAsia="pt-BR"/>
+            </w:rPr>
+          </w:pPr>
+          <w:hyperlink w:anchor="_Toc396842435" w:history="1">
+            <w:r>
+              <w:rPr>
+                <w:rStyle w:val="Hyperlink"/>
+                <w:noProof/>
+              </w:rPr>
+              <w:t>2.2.2.13</w:t>
+            </w:r>
+            <w:r>
+              <w:rPr>
+                <w:rFonts w:eastAsiaTheme="minorEastAsia"/>
+                <w:noProof/>
+                <w:lang w:eastAsia="pt-BR"/>
+              </w:rPr>
+              <w:tab/>
+            </w:r>
+            <w:r>
+              <w:rPr>
+                <w:rStyle w:val="Hyperlink"/>
+                <w:noProof/>
+              </w:rPr>
+              <w:t>UCN13 – Registrar Pagamento</w:t>
+            </w:r>
+            <w:r>
+              <w:rPr>
+                <w:noProof/>
+                <w:webHidden/>
+              </w:rPr>
+              <w:tab/>
+            </w:r>
+            <w:r>
+              <w:rPr>
+                <w:noProof/>
+                <w:webHidden/>
+              </w:rPr>
+              <w:fldChar w:fldCharType="begin"/>
+            </w:r>
+            <w:r>
+              <w:rPr>
+                <w:noProof/>
+                <w:webHidden/>
+              </w:rPr>
+              <w:instrText xml:space="preserve"> PAGEREF _Toc396842435 \h </w:instrText>
+            </w:r>
+            <w:r>
+              <w:rPr>
+                <w:noProof/>
+                <w:webHidden/>
+              </w:rPr>
+            </w:r>
+            <w:r>
+              <w:rPr>
+                <w:noProof/>
+                <w:webHidden/>
+              </w:rPr>
+              <w:fldChar w:fldCharType="separate"/>
+            </w:r>
+            <w:r>
+              <w:rPr>
+                <w:noProof/>
+                <w:webHidden/>
+              </w:rPr>
+              <w:t>17</w:t>
             </w:r>
             <w:r>
               <w:rPr>
@@ -1454,7 +2572,7 @@
               <w:lang w:eastAsia="pt-BR"/>
             </w:rPr>
           </w:pPr>
-          <w:hyperlink w:anchor="_Toc396836115" w:history="1">
+          <w:hyperlink w:anchor="_Toc396842436" w:history="1">
             <w:r>
               <w:rPr>
                 <w:rStyle w:val="Hyperlink"/>
@@ -1496,7 +2614,7 @@
                 <w:noProof/>
                 <w:webHidden/>
               </w:rPr>
-              <w:instrText xml:space="preserve"> PAGEREF _Toc396836115 \h </w:instrText>
+              <w:instrText xml:space="preserve"> PAGEREF _Toc396842436 \h </w:instrText>
             </w:r>
             <w:r>
               <w:rPr>
@@ -1516,7 +2634,7 @@
                 <w:noProof/>
                 <w:webHidden/>
               </w:rPr>
-              <w:t>20</w:t>
+              <w:t>19</w:t>
             </w:r>
             <w:r>
               <w:rPr>
@@ -1540,7 +2658,7 @@
               <w:lang w:eastAsia="pt-BR"/>
             </w:rPr>
           </w:pPr>
-          <w:hyperlink w:anchor="_Toc396836116" w:history="1">
+          <w:hyperlink w:anchor="_Toc396842437" w:history="1">
             <w:r>
               <w:rPr>
                 <w:rStyle w:val="Hyperlink"/>
@@ -1582,7 +2700,7 @@
                 <w:noProof/>
                 <w:webHidden/>
               </w:rPr>
-              <w:instrText xml:space="preserve"> PAGEREF _Toc396836116 \h </w:instrText>
+              <w:instrText xml:space="preserve"> PAGEREF _Toc396842437 \h </w:instrText>
             </w:r>
             <w:r>
               <w:rPr>
@@ -1602,7 +2720,7 @@
                 <w:noProof/>
                 <w:webHidden/>
               </w:rPr>
-              <w:t>21</w:t>
+              <w:t>20</w:t>
             </w:r>
             <w:r>
               <w:rPr>
@@ -1626,7 +2744,7 @@
               <w:lang w:eastAsia="pt-BR"/>
             </w:rPr>
           </w:pPr>
-          <w:hyperlink w:anchor="_Toc396836117" w:history="1">
+          <w:hyperlink w:anchor="_Toc396842438" w:history="1">
             <w:r>
               <w:rPr>
                 <w:rStyle w:val="Hyperlink"/>
@@ -1647,7 +2765,21 @@
                 <w:rStyle w:val="Hyperlink"/>
                 <w:noProof/>
               </w:rPr>
-              <w:t>Regras de Negócio</w:t>
+              <w:t>Regra</w:t>
+            </w:r>
+            <w:r>
+              <w:rPr>
+                <w:rStyle w:val="Hyperlink"/>
+                <w:noProof/>
+              </w:rPr>
+              <w:t>s</w:t>
+            </w:r>
+            <w:r>
+              <w:rPr>
+                <w:rStyle w:val="Hyperlink"/>
+                <w:noProof/>
+              </w:rPr>
+              <w:t xml:space="preserve"> de Negócio</w:t>
             </w:r>
             <w:r>
               <w:rPr>
@@ -1668,7 +2800,7 @@
                 <w:noProof/>
                 <w:webHidden/>
               </w:rPr>
-              <w:instrText xml:space="preserve"> PAGEREF _Toc396836117 \h </w:instrText>
+              <w:instrText xml:space="preserve"> PAGEREF _Toc396842438 \h </w:instrText>
             </w:r>
             <w:r>
               <w:rPr>
@@ -1688,7 +2820,7 @@
                 <w:noProof/>
                 <w:webHidden/>
               </w:rPr>
-              <w:t>22</w:t>
+              <w:t>21</w:t>
             </w:r>
             <w:r>
               <w:rPr>
@@ -1712,7 +2844,7 @@
               <w:lang w:eastAsia="pt-BR"/>
             </w:rPr>
           </w:pPr>
-          <w:hyperlink w:anchor="_Toc396836118" w:history="1">
+          <w:hyperlink w:anchor="_Toc396842439" w:history="1">
             <w:r>
               <w:rPr>
                 <w:rStyle w:val="Hyperlink"/>
@@ -1754,7 +2886,7 @@
                 <w:noProof/>
                 <w:webHidden/>
               </w:rPr>
-              <w:instrText xml:space="preserve"> PAGEREF _Toc396836118 \h </w:instrText>
+              <w:instrText xml:space="preserve"> PAGEREF _Toc396842439 \h </w:instrText>
             </w:r>
             <w:r>
               <w:rPr>
@@ -1774,7 +2906,7 @@
                 <w:noProof/>
                 <w:webHidden/>
               </w:rPr>
-              <w:t>22</w:t>
+              <w:t>21</w:t>
             </w:r>
             <w:r>
               <w:rPr>
@@ -1798,7 +2930,7 @@
               <w:lang w:eastAsia="pt-BR"/>
             </w:rPr>
           </w:pPr>
-          <w:hyperlink w:anchor="_Toc396836119" w:history="1">
+          <w:hyperlink w:anchor="_Toc396842440" w:history="1">
             <w:r>
               <w:rPr>
                 <w:rStyle w:val="Hyperlink"/>
@@ -1840,7 +2972,7 @@
                 <w:noProof/>
                 <w:webHidden/>
               </w:rPr>
-              <w:instrText xml:space="preserve"> PAGEREF _Toc396836119 \h </w:instrText>
+              <w:instrText xml:space="preserve"> PAGEREF _Toc396842440 \h </w:instrText>
             </w:r>
             <w:r>
               <w:rPr>
@@ -1860,7 +2992,7 @@
                 <w:noProof/>
                 <w:webHidden/>
               </w:rPr>
-              <w:t>22</w:t>
+              <w:t>21</w:t>
             </w:r>
             <w:r>
               <w:rPr>
@@ -1884,7 +3016,7 @@
               <w:lang w:eastAsia="pt-BR"/>
             </w:rPr>
           </w:pPr>
-          <w:hyperlink w:anchor="_Toc396836120" w:history="1">
+          <w:hyperlink w:anchor="_Toc396842441" w:history="1">
             <w:r>
               <w:rPr>
                 <w:rStyle w:val="Hyperlink"/>
@@ -1926,7 +3058,7 @@
                 <w:noProof/>
                 <w:webHidden/>
               </w:rPr>
-              <w:instrText xml:space="preserve"> PAGEREF _Toc396836120 \h </w:instrText>
+              <w:instrText xml:space="preserve"> PAGEREF _Toc396842441 \h </w:instrText>
             </w:r>
             <w:r>
               <w:rPr>
@@ -1946,7 +3078,7 @@
                 <w:noProof/>
                 <w:webHidden/>
               </w:rPr>
-              <w:t>22</w:t>
+              <w:t>21</w:t>
             </w:r>
             <w:r>
               <w:rPr>
@@ -1970,7 +3102,7 @@
               <w:lang w:eastAsia="pt-BR"/>
             </w:rPr>
           </w:pPr>
-          <w:hyperlink w:anchor="_Toc396836121" w:history="1">
+          <w:hyperlink w:anchor="_Toc396842442" w:history="1">
             <w:r>
               <w:rPr>
                 <w:rStyle w:val="Hyperlink"/>
@@ -2012,7 +3144,7 @@
                 <w:noProof/>
                 <w:webHidden/>
               </w:rPr>
-              <w:instrText xml:space="preserve"> PAGEREF _Toc396836121 \h </w:instrText>
+              <w:instrText xml:space="preserve"> PAGEREF _Toc396842442 \h </w:instrText>
             </w:r>
             <w:r>
               <w:rPr>
@@ -2032,7 +3164,7 @@
                 <w:noProof/>
                 <w:webHidden/>
               </w:rPr>
-              <w:t>22</w:t>
+              <w:t>21</w:t>
             </w:r>
             <w:r>
               <w:rPr>
@@ -2056,7 +3188,7 @@
               <w:lang w:eastAsia="pt-BR"/>
             </w:rPr>
           </w:pPr>
-          <w:hyperlink w:anchor="_Toc396836122" w:history="1">
+          <w:hyperlink w:anchor="_Toc396842443" w:history="1">
             <w:r>
               <w:rPr>
                 <w:rStyle w:val="Hyperlink"/>
@@ -2098,7 +3230,7 @@
                 <w:noProof/>
                 <w:webHidden/>
               </w:rPr>
-              <w:instrText xml:space="preserve"> PAGEREF _Toc396836122 \h </w:instrText>
+              <w:instrText xml:space="preserve"> PAGEREF _Toc396842443 \h </w:instrText>
             </w:r>
             <w:r>
               <w:rPr>
@@ -2118,7 +3250,7 @@
                 <w:noProof/>
                 <w:webHidden/>
               </w:rPr>
-              <w:t>22</w:t>
+              <w:t>21</w:t>
             </w:r>
             <w:r>
               <w:rPr>
@@ -2142,7 +3274,7 @@
               <w:lang w:eastAsia="pt-BR"/>
             </w:rPr>
           </w:pPr>
-          <w:hyperlink w:anchor="_Toc396836123" w:history="1">
+          <w:hyperlink w:anchor="_Toc396842444" w:history="1">
             <w:r>
               <w:rPr>
                 <w:rStyle w:val="Hyperlink"/>
@@ -2184,7 +3316,7 @@
                 <w:noProof/>
                 <w:webHidden/>
               </w:rPr>
-              <w:instrText xml:space="preserve"> PAGEREF _Toc396836123 \h </w:instrText>
+              <w:instrText xml:space="preserve"> PAGEREF _Toc396842444 \h </w:instrText>
             </w:r>
             <w:r>
               <w:rPr>
@@ -2204,7 +3336,7 @@
                 <w:noProof/>
                 <w:webHidden/>
               </w:rPr>
-              <w:t>22</w:t>
+              <w:t>21</w:t>
             </w:r>
             <w:r>
               <w:rPr>
@@ -2228,7 +3360,7 @@
               <w:lang w:eastAsia="pt-BR"/>
             </w:rPr>
           </w:pPr>
-          <w:hyperlink w:anchor="_Toc396836124" w:history="1">
+          <w:hyperlink w:anchor="_Toc396842445" w:history="1">
             <w:r>
               <w:rPr>
                 <w:rStyle w:val="Hyperlink"/>
@@ -2270,7 +3402,7 @@
                 <w:noProof/>
                 <w:webHidden/>
               </w:rPr>
-              <w:instrText xml:space="preserve"> PAGEREF _Toc396836124 \h </w:instrText>
+              <w:instrText xml:space="preserve"> PAGEREF _Toc396842445 \h </w:instrText>
             </w:r>
             <w:r>
               <w:rPr>
@@ -2290,7 +3422,179 @@
                 <w:noProof/>
                 <w:webHidden/>
               </w:rPr>
-              <w:t>22</w:t>
+              <w:t>21</w:t>
+            </w:r>
+            <w:r>
+              <w:rPr>
+                <w:noProof/>
+                <w:webHidden/>
+              </w:rPr>
+              <w:fldChar w:fldCharType="end"/>
+            </w:r>
+          </w:hyperlink>
+        </w:p>
+        <w:p>
+          <w:pPr>
+            <w:pStyle w:val="TOC4"/>
+            <w:tabs>
+              <w:tab w:val="left" w:pos="1540"/>
+              <w:tab w:val="right" w:leader="dot" w:pos="9016"/>
+            </w:tabs>
+            <w:rPr>
+              <w:rFonts w:eastAsiaTheme="minorEastAsia"/>
+              <w:noProof/>
+              <w:lang w:eastAsia="pt-BR"/>
+            </w:rPr>
+          </w:pPr>
+          <w:hyperlink w:anchor="_Toc396842446" w:history="1">
+            <w:r>
+              <w:rPr>
+                <w:rStyle w:val="Hyperlink"/>
+                <w:noProof/>
+              </w:rPr>
+              <w:t>3.1.5.1</w:t>
+            </w:r>
+            <w:r>
+              <w:rPr>
+                <w:rFonts w:eastAsiaTheme="minorEastAsia"/>
+                <w:noProof/>
+                <w:lang w:eastAsia="pt-BR"/>
+              </w:rPr>
+              <w:tab/>
+            </w:r>
+            <w:r>
+              <w:rPr>
+                <w:rStyle w:val="Hyperlink"/>
+                <w:noProof/>
+              </w:rPr>
+              <w:t>UCS1 – XXXXXX</w:t>
+            </w:r>
+            <w:r>
+              <w:rPr>
+                <w:noProof/>
+                <w:webHidden/>
+              </w:rPr>
+              <w:tab/>
+            </w:r>
+            <w:r>
+              <w:rPr>
+                <w:noProof/>
+                <w:webHidden/>
+              </w:rPr>
+              <w:fldChar w:fldCharType="begin"/>
+            </w:r>
+            <w:r>
+              <w:rPr>
+                <w:noProof/>
+                <w:webHidden/>
+              </w:rPr>
+              <w:instrText xml:space="preserve"> PAGEREF _Toc396842446 \h </w:instrText>
+            </w:r>
+            <w:r>
+              <w:rPr>
+                <w:noProof/>
+                <w:webHidden/>
+              </w:rPr>
+            </w:r>
+            <w:r>
+              <w:rPr>
+                <w:noProof/>
+                <w:webHidden/>
+              </w:rPr>
+              <w:fldChar w:fldCharType="separate"/>
+            </w:r>
+            <w:r>
+              <w:rPr>
+                <w:noProof/>
+                <w:webHidden/>
+              </w:rPr>
+              <w:t>21</w:t>
+            </w:r>
+            <w:r>
+              <w:rPr>
+                <w:noProof/>
+                <w:webHidden/>
+              </w:rPr>
+              <w:fldChar w:fldCharType="end"/>
+            </w:r>
+          </w:hyperlink>
+        </w:p>
+        <w:p>
+          <w:pPr>
+            <w:pStyle w:val="TOC4"/>
+            <w:tabs>
+              <w:tab w:val="left" w:pos="1540"/>
+              <w:tab w:val="right" w:leader="dot" w:pos="9016"/>
+            </w:tabs>
+            <w:rPr>
+              <w:rFonts w:eastAsiaTheme="minorEastAsia"/>
+              <w:noProof/>
+              <w:lang w:eastAsia="pt-BR"/>
+            </w:rPr>
+          </w:pPr>
+          <w:hyperlink w:anchor="_Toc396842447" w:history="1">
+            <w:r>
+              <w:rPr>
+                <w:rStyle w:val="Hyperlink"/>
+                <w:noProof/>
+              </w:rPr>
+              <w:t>3.1.5.2</w:t>
+            </w:r>
+            <w:r>
+              <w:rPr>
+                <w:rFonts w:eastAsiaTheme="minorEastAsia"/>
+                <w:noProof/>
+                <w:lang w:eastAsia="pt-BR"/>
+              </w:rPr>
+              <w:tab/>
+            </w:r>
+            <w:r>
+              <w:rPr>
+                <w:rStyle w:val="Hyperlink"/>
+                <w:noProof/>
+              </w:rPr>
+              <w:t>UCS2 – XXXXXX</w:t>
+            </w:r>
+            <w:r>
+              <w:rPr>
+                <w:noProof/>
+                <w:webHidden/>
+              </w:rPr>
+              <w:tab/>
+            </w:r>
+            <w:r>
+              <w:rPr>
+                <w:noProof/>
+                <w:webHidden/>
+              </w:rPr>
+              <w:fldChar w:fldCharType="begin"/>
+            </w:r>
+            <w:r>
+              <w:rPr>
+                <w:noProof/>
+                <w:webHidden/>
+              </w:rPr>
+              <w:instrText xml:space="preserve"> PAGEREF _Toc396842447 \h </w:instrText>
+            </w:r>
+            <w:r>
+              <w:rPr>
+                <w:noProof/>
+                <w:webHidden/>
+              </w:rPr>
+            </w:r>
+            <w:r>
+              <w:rPr>
+                <w:noProof/>
+                <w:webHidden/>
+              </w:rPr>
+              <w:fldChar w:fldCharType="separate"/>
+            </w:r>
+            <w:r>
+              <w:rPr>
+                <w:noProof/>
+                <w:webHidden/>
+              </w:rPr>
+              <w:t>21</w:t>
             </w:r>
             <w:r>
               <w:rPr>
@@ -2314,7 +3618,7 @@
               <w:lang w:eastAsia="pt-BR"/>
             </w:rPr>
           </w:pPr>
-          <w:hyperlink w:anchor="_Toc396836125" w:history="1">
+          <w:hyperlink w:anchor="_Toc396842448" w:history="1">
             <w:r>
               <w:rPr>
                 <w:rStyle w:val="Hyperlink"/>
@@ -2335,7 +3639,7 @@
                 <w:rStyle w:val="Hyperlink"/>
                 <w:noProof/>
               </w:rPr>
-              <w:t>Mapeamento Regras de Negócio x Requisitos Funcionais</w:t>
+              <w:t>Mapeamento Regras de Negócios x Requisitos Funcionais</w:t>
             </w:r>
             <w:r>
               <w:rPr>
@@ -2356,7 +3660,7 @@
                 <w:noProof/>
                 <w:webHidden/>
               </w:rPr>
-              <w:instrText xml:space="preserve"> PAGEREF _Toc396836125 \h </w:instrText>
+              <w:instrText xml:space="preserve"> PAGEREF _Toc396842448 \h </w:instrText>
             </w:r>
             <w:r>
               <w:rPr>
@@ -2376,7 +3680,7 @@
                 <w:noProof/>
                 <w:webHidden/>
               </w:rPr>
-              <w:t>23</w:t>
+              <w:t>22</w:t>
             </w:r>
             <w:r>
               <w:rPr>
@@ -2400,7 +3704,7 @@
               <w:lang w:eastAsia="pt-BR"/>
             </w:rPr>
           </w:pPr>
-          <w:hyperlink w:anchor="_Toc396836126" w:history="1">
+          <w:hyperlink w:anchor="_Toc396842449" w:history="1">
             <w:r>
               <w:rPr>
                 <w:rStyle w:val="Hyperlink"/>
@@ -2442,7 +3746,7 @@
                 <w:noProof/>
                 <w:webHidden/>
               </w:rPr>
-              <w:instrText xml:space="preserve"> PAGEREF _Toc396836126 \h </w:instrText>
+              <w:instrText xml:space="preserve"> PAGEREF _Toc396842449 \h </w:instrText>
             </w:r>
             <w:r>
               <w:rPr>
@@ -2462,7 +3766,7 @@
                 <w:noProof/>
                 <w:webHidden/>
               </w:rPr>
-              <w:t>23</w:t>
+              <w:t>22</w:t>
             </w:r>
             <w:r>
               <w:rPr>
@@ -2486,7 +3790,7 @@
               <w:lang w:eastAsia="pt-BR"/>
             </w:rPr>
           </w:pPr>
-          <w:hyperlink w:anchor="_Toc396836127" w:history="1">
+          <w:hyperlink w:anchor="_Toc396842450" w:history="1">
             <w:r>
               <w:rPr>
                 <w:rStyle w:val="Hyperlink"/>
@@ -2528,7 +3832,7 @@
                 <w:noProof/>
                 <w:webHidden/>
               </w:rPr>
-              <w:instrText xml:space="preserve"> PAGEREF _Toc396836127 \h </w:instrText>
+              <w:instrText xml:space="preserve"> PAGEREF _Toc396842450 \h </w:instrText>
             </w:r>
             <w:r>
               <w:rPr>
@@ -2548,7 +3852,7 @@
                 <w:noProof/>
                 <w:webHidden/>
               </w:rPr>
-              <w:t>23</w:t>
+              <w:t>22</w:t>
             </w:r>
             <w:r>
               <w:rPr>
@@ -2572,7 +3876,7 @@
               <w:lang w:eastAsia="pt-BR"/>
             </w:rPr>
           </w:pPr>
-          <w:hyperlink w:anchor="_Toc396836128" w:history="1">
+          <w:hyperlink w:anchor="_Toc396842451" w:history="1">
             <w:r>
               <w:rPr>
                 <w:rStyle w:val="Hyperlink"/>
@@ -2614,7 +3918,7 @@
                 <w:noProof/>
                 <w:webHidden/>
               </w:rPr>
-              <w:instrText xml:space="preserve"> PAGEREF _Toc396836128 \h </w:instrText>
+              <w:instrText xml:space="preserve"> PAGEREF _Toc396842451 \h </w:instrText>
             </w:r>
             <w:r>
               <w:rPr>
@@ -2634,7 +3938,7 @@
                 <w:noProof/>
                 <w:webHidden/>
               </w:rPr>
-              <w:t>24</w:t>
+              <w:t>23</w:t>
             </w:r>
             <w:r>
               <w:rPr>
@@ -2658,7 +3962,7 @@
               <w:lang w:eastAsia="pt-BR"/>
             </w:rPr>
           </w:pPr>
-          <w:hyperlink w:anchor="_Toc396836129" w:history="1">
+          <w:hyperlink w:anchor="_Toc396842452" w:history="1">
             <w:r>
               <w:rPr>
                 <w:rStyle w:val="Hyperlink"/>
@@ -2700,7 +4004,7 @@
                 <w:noProof/>
                 <w:webHidden/>
               </w:rPr>
-              <w:instrText xml:space="preserve"> PAGEREF _Toc396836129 \h </w:instrText>
+              <w:instrText xml:space="preserve"> PAGEREF _Toc396842452 \h </w:instrText>
             </w:r>
             <w:r>
               <w:rPr>
@@ -2720,7 +4024,7 @@
                 <w:noProof/>
                 <w:webHidden/>
               </w:rPr>
-              <w:t>25</w:t>
+              <w:t>24</w:t>
             </w:r>
             <w:r>
               <w:rPr>
@@ -2744,7 +4048,7 @@
               <w:lang w:eastAsia="pt-BR"/>
             </w:rPr>
           </w:pPr>
-          <w:hyperlink w:anchor="_Toc396836130" w:history="1">
+          <w:hyperlink w:anchor="_Toc396842453" w:history="1">
             <w:r>
               <w:rPr>
                 <w:rStyle w:val="Hyperlink"/>
@@ -2790,7 +4094,7 @@
                 <w:noProof/>
                 <w:webHidden/>
               </w:rPr>
-              <w:instrText xml:space="preserve"> PAGEREF _Toc396836130 \h </w:instrText>
+              <w:instrText xml:space="preserve"> PAGEREF _Toc396842453 \h </w:instrText>
             </w:r>
             <w:r>
               <w:rPr>
@@ -2810,7 +4114,7 @@
                 <w:noProof/>
                 <w:webHidden/>
               </w:rPr>
-              <w:t>25</w:t>
+              <w:t>24</w:t>
             </w:r>
             <w:r>
               <w:rPr>
@@ -2834,7 +4138,7 @@
               <w:lang w:eastAsia="pt-BR"/>
             </w:rPr>
           </w:pPr>
-          <w:hyperlink w:anchor="_Toc396836131" w:history="1">
+          <w:hyperlink w:anchor="_Toc396842454" w:history="1">
             <w:r>
               <w:rPr>
                 <w:rStyle w:val="Hyperlink"/>
@@ -2876,7 +4180,7 @@
                 <w:noProof/>
                 <w:webHidden/>
               </w:rPr>
-              <w:instrText xml:space="preserve"> PAGEREF _Toc396836131 \h </w:instrText>
+              <w:instrText xml:space="preserve"> PAGEREF _Toc396842454 \h </w:instrText>
             </w:r>
             <w:r>
               <w:rPr>
@@ -2896,7 +4200,7 @@
                 <w:noProof/>
                 <w:webHidden/>
               </w:rPr>
-              <w:t>25</w:t>
+              <w:t>24</w:t>
             </w:r>
             <w:r>
               <w:rPr>
@@ -2920,7 +4224,7 @@
               <w:lang w:eastAsia="pt-BR"/>
             </w:rPr>
           </w:pPr>
-          <w:hyperlink w:anchor="_Toc396836132" w:history="1">
+          <w:hyperlink w:anchor="_Toc396842455" w:history="1">
             <w:r>
               <w:rPr>
                 <w:rStyle w:val="Hyperlink"/>
@@ -2962,7 +4266,7 @@
                 <w:noProof/>
                 <w:webHidden/>
               </w:rPr>
-              <w:instrText xml:space="preserve"> PAGEREF _Toc396836132 \h </w:instrText>
+              <w:instrText xml:space="preserve"> PAGEREF _Toc396842455 \h </w:instrText>
             </w:r>
             <w:r>
               <w:rPr>
@@ -2982,7 +4286,7 @@
                 <w:noProof/>
                 <w:webHidden/>
               </w:rPr>
-              <w:t>25</w:t>
+              <w:t>24</w:t>
             </w:r>
             <w:r>
               <w:rPr>
@@ -3004,11 +4308,6 @@
             </w:rPr>
           </w:pPr>
           <w:r>
-            <w:rPr>
-              <w:b/>
-              <w:bCs/>
-              <w:noProof/>
-            </w:rPr>
             <w:fldChar w:fldCharType="end"/>
           </w:r>
         </w:p>
@@ -3039,7 +4338,6 @@
           <w:b/>
           <w:bCs/>
           <w:noProof/>
-          <w:lang w:val="en-US"/>
         </w:rPr>
         <w:instrText xml:space="preserve"> TOC \h \z \c "Figura" </w:instrText>
       </w:r>
@@ -3051,7 +4349,7 @@
         </w:rPr>
         <w:fldChar w:fldCharType="separate"/>
       </w:r>
-      <w:hyperlink r:id="rId8" w:anchor="_Toc396829043" w:history="1">
+      <w:hyperlink r:id="rId8" w:anchor="_Toc396841995" w:history="1">
         <w:r>
           <w:rPr>
             <w:rStyle w:val="Hyperlink"/>
@@ -3078,7 +4376,7 @@
             <w:noProof/>
             <w:webHidden/>
           </w:rPr>
-          <w:instrText xml:space="preserve"> PAGEREF _Toc396829043 \h </w:instrText>
+          <w:instrText xml:space="preserve"> PAGEREF _Toc396841995 \h </w:instrText>
         </w:r>
         <w:r>
           <w:rPr>
@@ -3121,7 +4419,7 @@
           <w:lang w:eastAsia="pt-BR"/>
         </w:rPr>
       </w:pPr>
-      <w:hyperlink w:anchor="_Toc396829044" w:history="1">
+      <w:hyperlink w:anchor="_Toc396841996" w:history="1">
         <w:r>
           <w:rPr>
             <w:rStyle w:val="Hyperlink"/>
@@ -3148,7 +4446,7 @@
             <w:noProof/>
             <w:webHidden/>
           </w:rPr>
-          <w:instrText xml:space="preserve"> PAGEREF _Toc396829044 \h </w:instrText>
+          <w:instrText xml:space="preserve"> PAGEREF _Toc396841996 \h </w:instrText>
         </w:r>
         <w:r>
           <w:rPr>
@@ -3181,6 +4479,257 @@
     </w:p>
     <w:p>
       <w:pPr>
+        <w:pStyle w:val="TableofFigures"/>
+        <w:tabs>
+          <w:tab w:val="right" w:leader="dot" w:pos="9016"/>
+        </w:tabs>
+        <w:rPr>
+          <w:rFonts w:eastAsiaTheme="minorEastAsia"/>
+          <w:noProof/>
+          <w:lang w:eastAsia="pt-BR"/>
+        </w:rPr>
+      </w:pPr>
+      <w:hyperlink w:anchor="_Toc396841997" w:history="1">
+        <w:r>
+          <w:rPr>
+            <w:rStyle w:val="Hyperlink"/>
+            <w:noProof/>
+          </w:rPr>
+          <w:t>Figura 3 - Diagrama de Casos de Uso de Negócio</w:t>
+        </w:r>
+        <w:r>
+          <w:rPr>
+            <w:noProof/>
+            <w:webHidden/>
+          </w:rPr>
+          <w:tab/>
+        </w:r>
+        <w:r>
+          <w:rPr>
+            <w:noProof/>
+            <w:webHidden/>
+          </w:rPr>
+          <w:fldChar w:fldCharType="begin"/>
+        </w:r>
+        <w:r>
+          <w:rPr>
+            <w:noProof/>
+            <w:webHidden/>
+          </w:rPr>
+          <w:instrText xml:space="preserve"> PAGEREF _Toc396841997 \h </w:instrText>
+        </w:r>
+        <w:r>
+          <w:rPr>
+            <w:noProof/>
+            <w:webHidden/>
+          </w:rPr>
+        </w:r>
+        <w:r>
+          <w:rPr>
+            <w:noProof/>
+            <w:webHidden/>
+          </w:rPr>
+          <w:fldChar w:fldCharType="separate"/>
+        </w:r>
+        <w:r>
+          <w:rPr>
+            <w:noProof/>
+            <w:webHidden/>
+          </w:rPr>
+          <w:t>9</w:t>
+        </w:r>
+        <w:r>
+          <w:rPr>
+            <w:noProof/>
+            <w:webHidden/>
+          </w:rPr>
+          <w:fldChar w:fldCharType="end"/>
+        </w:r>
+      </w:hyperlink>
+    </w:p>
+    <w:p>
+      <w:pPr>
+        <w:spacing w:before="300" w:after="300" w:line="240" w:lineRule="auto"/>
+        <w:jc w:val="both"/>
+        <w:rPr>
+          <w:noProof/>
+        </w:rPr>
+      </w:pPr>
+      <w:r>
+        <w:rPr>
+          <w:b/>
+          <w:bCs/>
+          <w:noProof/>
+        </w:rPr>
+        <w:fldChar w:fldCharType="end"/>
+      </w:r>
+      <w:r>
+        <w:rPr>
+          <w:b/>
+          <w:bCs/>
+          <w:noProof/>
+        </w:rPr>
+        <w:fldChar w:fldCharType="begin"/>
+      </w:r>
+      <w:r>
+        <w:rPr>
+          <w:b/>
+          <w:bCs/>
+          <w:noProof/>
+        </w:rPr>
+        <w:instrText xml:space="preserve"> TOC \h \z \c "Tabela" </w:instrText>
+      </w:r>
+      <w:r>
+        <w:rPr>
+          <w:b/>
+          <w:bCs/>
+          <w:noProof/>
+        </w:rPr>
+        <w:fldChar w:fldCharType="separate"/>
+      </w:r>
+    </w:p>
+    <w:p>
+      <w:pPr>
+        <w:pStyle w:val="TableofFigures"/>
+        <w:tabs>
+          <w:tab w:val="right" w:leader="dot" w:pos="9016"/>
+        </w:tabs>
+        <w:rPr>
+          <w:rFonts w:eastAsiaTheme="minorEastAsia"/>
+          <w:noProof/>
+          <w:lang w:eastAsia="pt-BR"/>
+        </w:rPr>
+      </w:pPr>
+      <w:hyperlink w:anchor="_Toc396842116" w:history="1">
+        <w:r>
+          <w:rPr>
+            <w:rStyle w:val="Hyperlink"/>
+            <w:noProof/>
+          </w:rPr>
+          <w:t>Tabela 1 –Regras de Negócios</w:t>
+        </w:r>
+        <w:r>
+          <w:rPr>
+            <w:noProof/>
+            <w:webHidden/>
+          </w:rPr>
+          <w:tab/>
+        </w:r>
+        <w:r>
+          <w:rPr>
+            <w:noProof/>
+            <w:webHidden/>
+          </w:rPr>
+          <w:fldChar w:fldCharType="begin"/>
+        </w:r>
+        <w:r>
+          <w:rPr>
+            <w:noProof/>
+            <w:webHidden/>
+          </w:rPr>
+          <w:instrText xml:space="preserve"> PAGEREF _Toc396842116 \h </w:instrText>
+        </w:r>
+        <w:r>
+          <w:rPr>
+            <w:noProof/>
+            <w:webHidden/>
+          </w:rPr>
+        </w:r>
+        <w:r>
+          <w:rPr>
+            <w:noProof/>
+            <w:webHidden/>
+          </w:rPr>
+          <w:fldChar w:fldCharType="separate"/>
+        </w:r>
+        <w:r>
+          <w:rPr>
+            <w:noProof/>
+            <w:webHidden/>
+          </w:rPr>
+          <w:t>21</w:t>
+        </w:r>
+        <w:r>
+          <w:rPr>
+            <w:noProof/>
+            <w:webHidden/>
+          </w:rPr>
+          <w:fldChar w:fldCharType="end"/>
+        </w:r>
+      </w:hyperlink>
+    </w:p>
+    <w:p>
+      <w:pPr>
+        <w:pStyle w:val="TableofFigures"/>
+        <w:tabs>
+          <w:tab w:val="right" w:leader="dot" w:pos="9016"/>
+        </w:tabs>
+        <w:rPr>
+          <w:rFonts w:eastAsiaTheme="minorEastAsia"/>
+          <w:noProof/>
+          <w:lang w:eastAsia="pt-BR"/>
+        </w:rPr>
+      </w:pPr>
+      <w:hyperlink w:anchor="_Toc396842117" w:history="1">
+        <w:r>
+          <w:rPr>
+            <w:rStyle w:val="Hyperlink"/>
+            <w:noProof/>
+          </w:rPr>
+          <w:t>Tabela 2 – Regras de Negócios x Requisitos Funcionais</w:t>
+        </w:r>
+        <w:r>
+          <w:rPr>
+            <w:noProof/>
+            <w:webHidden/>
+          </w:rPr>
+          <w:tab/>
+        </w:r>
+        <w:r>
+          <w:rPr>
+            <w:noProof/>
+            <w:webHidden/>
+          </w:rPr>
+          <w:fldChar w:fldCharType="begin"/>
+        </w:r>
+        <w:r>
+          <w:rPr>
+            <w:noProof/>
+            <w:webHidden/>
+          </w:rPr>
+          <w:instrText xml:space="preserve"> PAGEREF _Toc396842117 \h </w:instrText>
+        </w:r>
+        <w:r>
+          <w:rPr>
+            <w:noProof/>
+            <w:webHidden/>
+          </w:rPr>
+        </w:r>
+        <w:r>
+          <w:rPr>
+            <w:noProof/>
+            <w:webHidden/>
+          </w:rPr>
+          <w:fldChar w:fldCharType="separate"/>
+        </w:r>
+        <w:r>
+          <w:rPr>
+            <w:noProof/>
+            <w:webHidden/>
+          </w:rPr>
+          <w:t>22</w:t>
+        </w:r>
+        <w:r>
+          <w:rPr>
+            <w:noProof/>
+            <w:webHidden/>
+          </w:rPr>
+          <w:fldChar w:fldCharType="end"/>
+        </w:r>
+      </w:hyperlink>
+    </w:p>
+    <w:p>
+      <w:pPr>
         <w:spacing w:before="300" w:after="300" w:line="240" w:lineRule="auto"/>
         <w:jc w:val="both"/>
         <w:rPr>
@@ -3221,7 +4770,7 @@
         <w:spacing w:before="300" w:after="300" w:line="240" w:lineRule="auto"/>
         <w:jc w:val="both"/>
       </w:pPr>
-      <w:bookmarkStart w:id="0" w:name="_Toc396836099"/>
+      <w:bookmarkStart w:id="0" w:name="_Toc396842407"/>
       <w:r>
         <w:lastRenderedPageBreak/>
         <w:t>Introdução</w:t>
@@ -3270,7 +4819,7 @@
         <w:spacing w:before="300" w:after="300" w:line="240" w:lineRule="auto"/>
         <w:jc w:val="both"/>
       </w:pPr>
-      <w:bookmarkStart w:id="1" w:name="_Toc396836100"/>
+      <w:bookmarkStart w:id="1" w:name="_Toc396842408"/>
       <w:r>
         <w:t>Apresentação</w:t>
       </w:r>
@@ -3604,7 +5153,7 @@
           <w:shd w:val="clear" w:color="auto" w:fill="FFFFFF"/>
         </w:rPr>
       </w:pPr>
-      <w:bookmarkStart w:id="2" w:name="_Toc396836101"/>
+      <w:bookmarkStart w:id="2" w:name="_Toc396842409"/>
       <w:r>
         <w:rPr>
           <w:shd w:val="clear" w:color="auto" w:fill="FFFFFF"/>
@@ -3697,6 +5246,7 @@
           <w:rFonts w:ascii="Arial" w:hAnsi="Arial" w:cs="Arial"/>
           <w:sz w:val="24"/>
           <w:szCs w:val="24"/>
+          <w:highlight w:val="yellow"/>
         </w:rPr>
         <w:t>A grande motivação para a informatizaçã</w:t>
       </w:r>
@@ -3705,6 +5255,7 @@
           <w:rFonts w:ascii="Arial" w:hAnsi="Arial" w:cs="Arial"/>
           <w:sz w:val="24"/>
           <w:szCs w:val="24"/>
+          <w:highlight w:val="yellow"/>
         </w:rPr>
         <w:t>o dos processos da empresa foca-</w:t>
       </w:r>
@@ -3713,6 +5264,7 @@
           <w:rFonts w:ascii="Arial" w:hAnsi="Arial" w:cs="Arial"/>
           <w:sz w:val="24"/>
           <w:szCs w:val="24"/>
+          <w:highlight w:val="yellow"/>
         </w:rPr>
         <w:t xml:space="preserve">se na organização dos pagamentos, facilitar a secretária nas contas dos pagamentos, criação de relatórios mensais de pagamentos e pacientes </w:t>
       </w:r>
@@ -3721,6 +5273,7 @@
           <w:rFonts w:ascii="Arial" w:hAnsi="Arial" w:cs="Arial"/>
           <w:sz w:val="24"/>
           <w:szCs w:val="24"/>
+          <w:highlight w:val="yellow"/>
         </w:rPr>
         <w:t xml:space="preserve">como por exemplo, </w:t>
       </w:r>
@@ -3729,8 +5282,26 @@
           <w:rFonts w:ascii="Arial" w:hAnsi="Arial" w:cs="Arial"/>
           <w:sz w:val="24"/>
           <w:szCs w:val="24"/>
-        </w:rPr>
-        <w:t>receita bruta e líquida, quantidade de pagamentos em cartão e em dinheiro, número de pacientes novos, quantos pacientes liquidaram a ficha, quantos atendimentos foram realizados, etc</w:t>
+          <w:highlight w:val="yellow"/>
+        </w:rPr>
+        <w:t xml:space="preserve">receita bruta e líquida, quantidade de pagamentos em cartão e em dinheiro, número de pacientes novos, quantos pacientes liquidaram a ficha, quantos atendimentos foram realizados, </w:t>
+      </w:r>
+      <w:commentRangeStart w:id="3"/>
+      <w:r>
+        <w:rPr>
+          <w:rFonts w:ascii="Arial" w:hAnsi="Arial" w:cs="Arial"/>
+          <w:sz w:val="24"/>
+          <w:szCs w:val="24"/>
+          <w:highlight w:val="yellow"/>
+        </w:rPr>
+        <w:t>etc</w:t>
+      </w:r>
+      <w:commentRangeEnd w:id="3"/>
+      <w:r>
+        <w:rPr>
+          <w:rStyle w:val="CommentReference"/>
+        </w:rPr>
+        <w:commentReference w:id="3"/>
       </w:r>
       <w:r>
         <w:rPr>
@@ -3747,11 +5318,11 @@
         <w:spacing w:before="300" w:after="300" w:line="240" w:lineRule="auto"/>
         <w:jc w:val="both"/>
       </w:pPr>
-      <w:bookmarkStart w:id="3" w:name="_Toc396836102"/>
+      <w:bookmarkStart w:id="4" w:name="_Toc396842410"/>
       <w:r>
         <w:t>Objetivos Gerais</w:t>
       </w:r>
-      <w:bookmarkEnd w:id="3"/>
+      <w:bookmarkEnd w:id="4"/>
     </w:p>
     <w:p>
       <w:pPr>
@@ -3863,12 +5434,12 @@
         <w:spacing w:before="300" w:after="300" w:line="240" w:lineRule="auto"/>
         <w:jc w:val="both"/>
       </w:pPr>
-      <w:bookmarkStart w:id="4" w:name="_Toc396836103"/>
+      <w:bookmarkStart w:id="5" w:name="_Toc396842411"/>
       <w:r>
         <w:lastRenderedPageBreak/>
         <w:t>Estrutura do Documento</w:t>
       </w:r>
-      <w:bookmarkEnd w:id="4"/>
+      <w:bookmarkEnd w:id="5"/>
     </w:p>
     <w:p>
       <w:pPr>
@@ -4228,6 +5799,20 @@
           <w:szCs w:val="24"/>
         </w:rPr>
         <w:t>Ao final do documento são encontradas as referências bibliográficas, o glossário de termos do negócio e os anexos com os formulários, modelos e demais artefatos usados no processo atual. O Manual do Usuário será apresentado em um documento separado desta documentação.</w:t>
+      </w:r>
+    </w:p>
+    <w:p>
+      <w:pPr>
+        <w:rPr>
+          <w:rFonts w:asciiTheme="majorHAnsi" w:eastAsiaTheme="majorEastAsia" w:hAnsiTheme="majorHAnsi" w:cstheme="majorBidi"/>
+          <w:color w:val="2E74B5" w:themeColor="accent1" w:themeShade="BF"/>
+          <w:sz w:val="32"/>
+          <w:szCs w:val="32"/>
+        </w:rPr>
+      </w:pPr>
+      <w:bookmarkStart w:id="6" w:name="_Toc396842412"/>
+      <w:r>
+        <w:br w:type="page"/>
       </w:r>
     </w:p>
     <w:p>
@@ -4236,11 +5821,11 @@
         <w:spacing w:before="300" w:after="300" w:line="240" w:lineRule="auto"/>
         <w:jc w:val="both"/>
       </w:pPr>
-      <w:bookmarkStart w:id="5" w:name="_Toc396836104"/>
-      <w:r>
+      <w:r>
+        <w:lastRenderedPageBreak/>
         <w:t>Modelagem do Negócio</w:t>
       </w:r>
-      <w:bookmarkEnd w:id="5"/>
+      <w:bookmarkEnd w:id="6"/>
     </w:p>
     <w:p>
       <w:pPr>
@@ -4312,8 +5897,8 @@
         </w:rPr>
         <w:t>desenvolvido, as necessidades detectadas e as e</w:t>
       </w:r>
-      <w:bookmarkStart w:id="6" w:name="_GoBack"/>
-      <w:bookmarkEnd w:id="6"/>
+      <w:bookmarkStart w:id="7" w:name="_GoBack"/>
+      <w:bookmarkEnd w:id="7"/>
       <w:r>
         <w:rPr>
           <w:rFonts w:ascii="Arial" w:hAnsi="Arial" w:cs="Arial"/>
@@ -4329,15 +5914,14 @@
         <w:spacing w:before="300" w:after="300" w:line="240" w:lineRule="auto"/>
         <w:jc w:val="both"/>
       </w:pPr>
-      <w:bookmarkStart w:id="7" w:name="_Toc396836105"/>
-      <w:r>
-        <w:lastRenderedPageBreak/>
+      <w:bookmarkStart w:id="8" w:name="_Toc396842413"/>
+      <w:r>
         <w:t>Características</w:t>
       </w:r>
       <w:r>
         <w:t xml:space="preserve"> da Instituição</w:t>
       </w:r>
-      <w:bookmarkEnd w:id="7"/>
+      <w:bookmarkEnd w:id="8"/>
     </w:p>
     <w:p>
       <w:pPr>
@@ -4427,14 +6011,14 @@
           <w:rFonts w:eastAsiaTheme="minorHAnsi"/>
         </w:rPr>
       </w:pPr>
-      <w:bookmarkStart w:id="8" w:name="_Toc396836106"/>
+      <w:bookmarkStart w:id="9" w:name="_Toc396842414"/>
       <w:r>
         <w:rPr>
           <w:rFonts w:eastAsiaTheme="minorHAnsi"/>
         </w:rPr>
         <w:t>Características Gerais</w:t>
       </w:r>
-      <w:bookmarkEnd w:id="8"/>
+      <w:bookmarkEnd w:id="9"/>
       <w:r>
         <w:rPr>
           <w:rFonts w:eastAsiaTheme="minorHAnsi"/>
@@ -4477,7 +6061,7 @@
         </w:rPr>
         <w:t xml:space="preserve"> um atendimento de qualidade, especializado e específico com materiais de ótima qualidade em uma região de classe baixa (comunidade da </w:t>
       </w:r>
-      <w:commentRangeStart w:id="9"/>
+      <w:commentRangeStart w:id="10"/>
       <w:r>
         <w:rPr>
           <w:rFonts w:ascii="Arial" w:hAnsi="Arial" w:cs="Arial"/>
@@ -4486,12 +6070,12 @@
         </w:rPr>
         <w:t>Rocinha</w:t>
       </w:r>
-      <w:commentRangeEnd w:id="9"/>
+      <w:commentRangeEnd w:id="10"/>
       <w:r>
         <w:rPr>
           <w:rStyle w:val="CommentReference"/>
         </w:rPr>
-        <w:commentReference w:id="9"/>
+        <w:commentReference w:id="10"/>
       </w:r>
       <w:r>
         <w:rPr>
@@ -4535,99 +6119,12 @@
           <w:rFonts w:eastAsiaTheme="minorHAnsi"/>
         </w:rPr>
       </w:pPr>
-      <w:bookmarkStart w:id="10" w:name="_Toc396836107"/>
+      <w:bookmarkStart w:id="11" w:name="_Toc396842415"/>
       <w:r>
         <w:rPr>
           <w:rFonts w:eastAsiaTheme="minorHAnsi"/>
         </w:rPr>
         <w:t>Estrutura Físico-Funcional</w:t>
-      </w:r>
-      <w:bookmarkEnd w:id="10"/>
-    </w:p>
-    <w:p>
-      <w:pPr>
-        <w:spacing w:before="300" w:after="300" w:line="240" w:lineRule="auto"/>
-        <w:ind w:firstLine="283"/>
-        <w:jc w:val="both"/>
-        <w:rPr>
-          <w:rFonts w:ascii="Arial" w:hAnsi="Arial" w:cs="Arial"/>
-          <w:sz w:val="24"/>
-          <w:szCs w:val="24"/>
-        </w:rPr>
-      </w:pPr>
-      <w:r>
-        <w:rPr>
-          <w:rFonts w:ascii="Arial" w:hAnsi="Arial" w:cs="Arial"/>
-          <w:sz w:val="24"/>
-          <w:szCs w:val="24"/>
-        </w:rPr>
-        <w:t xml:space="preserve">A </w:t>
-      </w:r>
-      <w:r>
-        <w:rPr>
-          <w:rFonts w:ascii="Arial" w:hAnsi="Arial" w:cs="Arial"/>
-          <w:sz w:val="24"/>
-          <w:szCs w:val="24"/>
-        </w:rPr>
-        <w:t>DentRio está situada na comunidade da Rocinha,</w:t>
-      </w:r>
-      <w:r>
-        <w:rPr>
-          <w:rFonts w:ascii="Arial" w:hAnsi="Arial" w:cs="Arial"/>
-          <w:sz w:val="24"/>
-          <w:szCs w:val="24"/>
-        </w:rPr>
-        <w:t xml:space="preserve"> Rua Travessa Escada, 4C </w:t>
-      </w:r>
-      <w:r>
-        <w:rPr>
-          <w:rFonts w:ascii="Arial" w:hAnsi="Arial" w:cs="Arial"/>
-          <w:sz w:val="24"/>
-          <w:szCs w:val="24"/>
-        </w:rPr>
-        <w:t xml:space="preserve">– </w:t>
-      </w:r>
-      <w:r>
-        <w:rPr>
-          <w:rFonts w:ascii="Arial" w:hAnsi="Arial" w:cs="Arial"/>
-          <w:sz w:val="24"/>
-          <w:szCs w:val="24"/>
-        </w:rPr>
-        <w:t>São Conrado</w:t>
-      </w:r>
-      <w:r>
-        <w:rPr>
-          <w:rFonts w:ascii="Arial" w:hAnsi="Arial" w:cs="Arial"/>
-          <w:sz w:val="24"/>
-          <w:szCs w:val="24"/>
-        </w:rPr>
-        <w:t>.</w:t>
-      </w:r>
-      <w:r>
-        <w:rPr>
-          <w:rFonts w:ascii="Arial" w:hAnsi="Arial" w:cs="Arial"/>
-          <w:sz w:val="24"/>
-          <w:szCs w:val="24"/>
-        </w:rPr>
-        <w:br w:type="page"/>
-      </w:r>
-    </w:p>
-    <w:p>
-      <w:pPr>
-        <w:pStyle w:val="Heading3"/>
-        <w:spacing w:before="300" w:after="300" w:line="240" w:lineRule="auto"/>
-        <w:jc w:val="both"/>
-        <w:rPr>
-          <w:rFonts w:eastAsiaTheme="minorHAnsi"/>
-        </w:rPr>
-      </w:pPr>
-      <w:bookmarkStart w:id="11" w:name="_Toc396836108"/>
-      <w:r>
-        <w:rPr>
-          <w:rFonts w:eastAsiaTheme="minorHAnsi"/>
-        </w:rPr>
-        <w:lastRenderedPageBreak/>
-        <w:t>Estrutura Organizacional</w:t>
       </w:r>
       <w:bookmarkEnd w:id="11"/>
     </w:p>
@@ -4648,6 +6145,93 @@
           <w:sz w:val="24"/>
           <w:szCs w:val="24"/>
         </w:rPr>
+        <w:t xml:space="preserve">A </w:t>
+      </w:r>
+      <w:r>
+        <w:rPr>
+          <w:rFonts w:ascii="Arial" w:hAnsi="Arial" w:cs="Arial"/>
+          <w:sz w:val="24"/>
+          <w:szCs w:val="24"/>
+        </w:rPr>
+        <w:t>DentRio está situada na comunidade da Rocinha,</w:t>
+      </w:r>
+      <w:r>
+        <w:rPr>
+          <w:rFonts w:ascii="Arial" w:hAnsi="Arial" w:cs="Arial"/>
+          <w:sz w:val="24"/>
+          <w:szCs w:val="24"/>
+        </w:rPr>
+        <w:t xml:space="preserve"> Rua Travessa Escada, 4C </w:t>
+      </w:r>
+      <w:r>
+        <w:rPr>
+          <w:rFonts w:ascii="Arial" w:hAnsi="Arial" w:cs="Arial"/>
+          <w:sz w:val="24"/>
+          <w:szCs w:val="24"/>
+        </w:rPr>
+        <w:t xml:space="preserve">– </w:t>
+      </w:r>
+      <w:r>
+        <w:rPr>
+          <w:rFonts w:ascii="Arial" w:hAnsi="Arial" w:cs="Arial"/>
+          <w:sz w:val="24"/>
+          <w:szCs w:val="24"/>
+        </w:rPr>
+        <w:t>São Conrado</w:t>
+      </w:r>
+      <w:r>
+        <w:rPr>
+          <w:rFonts w:ascii="Arial" w:hAnsi="Arial" w:cs="Arial"/>
+          <w:sz w:val="24"/>
+          <w:szCs w:val="24"/>
+        </w:rPr>
+        <w:t>.</w:t>
+      </w:r>
+      <w:r>
+        <w:rPr>
+          <w:rFonts w:ascii="Arial" w:hAnsi="Arial" w:cs="Arial"/>
+          <w:sz w:val="24"/>
+          <w:szCs w:val="24"/>
+        </w:rPr>
+        <w:br w:type="page"/>
+      </w:r>
+    </w:p>
+    <w:p>
+      <w:pPr>
+        <w:pStyle w:val="Heading3"/>
+        <w:spacing w:before="300" w:after="300" w:line="240" w:lineRule="auto"/>
+        <w:jc w:val="both"/>
+        <w:rPr>
+          <w:rFonts w:eastAsiaTheme="minorHAnsi"/>
+        </w:rPr>
+      </w:pPr>
+      <w:bookmarkStart w:id="12" w:name="_Toc396842416"/>
+      <w:r>
+        <w:rPr>
+          <w:rFonts w:eastAsiaTheme="minorHAnsi"/>
+        </w:rPr>
+        <w:lastRenderedPageBreak/>
+        <w:t>Estrutura Organizacional</w:t>
+      </w:r>
+      <w:bookmarkEnd w:id="12"/>
+    </w:p>
+    <w:p>
+      <w:pPr>
+        <w:spacing w:before="300" w:after="300" w:line="240" w:lineRule="auto"/>
+        <w:ind w:firstLine="283"/>
+        <w:jc w:val="both"/>
+        <w:rPr>
+          <w:rFonts w:ascii="Arial" w:hAnsi="Arial" w:cs="Arial"/>
+          <w:sz w:val="24"/>
+          <w:szCs w:val="24"/>
+        </w:rPr>
+      </w:pPr>
+      <w:r>
+        <w:rPr>
+          <w:rFonts w:ascii="Arial" w:hAnsi="Arial" w:cs="Arial"/>
+          <w:sz w:val="24"/>
+          <w:szCs w:val="24"/>
+        </w:rPr>
         <w:t xml:space="preserve">Atualmente, a empresa tem </w:t>
       </w:r>
       <w:r>
@@ -4734,13 +6318,40 @@
       <w:r>
         <w:rPr>
           <w:noProof/>
+          <w:lang w:eastAsia="pt-BR"/>
+        </w:rPr>
+        <w:drawing>
+          <wp:anchor distT="0" distB="0" distL="114300" distR="114300" simplePos="0" relativeHeight="251660800" behindDoc="0" locked="0" layoutInCell="1" allowOverlap="1">
+            <wp:simplePos x="0" y="0"/>
+            <wp:positionH relativeFrom="column">
+              <wp:posOffset>297180</wp:posOffset>
+            </wp:positionH>
+            <wp:positionV relativeFrom="paragraph">
+              <wp:posOffset>52070</wp:posOffset>
+            </wp:positionV>
+            <wp:extent cx="5029200" cy="4135755"/>
+            <wp:effectExtent l="0" t="0" r="0" b="0"/>
+            <wp:wrapTopAndBottom/>
+            <wp:docPr id="1" name="Diagram 1"/>
+            <wp:cNvGraphicFramePr/>
+            <a:graphic xmlns:a="http://schemas.openxmlformats.org/drawingml/2006/main">
+              <a:graphicData uri="http://schemas.openxmlformats.org/drawingml/2006/diagram">
+                <dgm:relIds xmlns:dgm="http://schemas.openxmlformats.org/drawingml/2006/diagram" xmlns:r="http://schemas.openxmlformats.org/officeDocument/2006/relationships" r:dm="rId10" r:lo="rId11" r:qs="rId12" r:cs="rId13"/>
+              </a:graphicData>
+            </a:graphic>
+          </wp:anchor>
+        </w:drawing>
+      </w:r>
+      <w:r>
+        <w:rPr>
+          <w:noProof/>
         </w:rPr>
         <w:pict>
           <v:shapetype id="_x0000_t202" coordsize="21600,21600" o:spt="202" path="m,l,21600r21600,l21600,xe">
             <v:stroke joinstyle="miter"/>
             <v:path gradientshapeok="t" o:connecttype="rect"/>
           </v:shapetype>
-          <v:shape id="Text Box 3" o:spid="_x0000_s1026" type="#_x0000_t202" style="position:absolute;left:0;text-align:left;margin-left:18.75pt;margin-top:361.8pt;width:396pt;height:.05pt;z-index:251666944;visibility:visible;v-text-anchor:bottom" o:gfxdata="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" stroked="f">
+          <v:shape id="Text Box 3" o:spid="_x0000_s1026" type="#_x0000_t202" style="position:absolute;left:0;text-align:left;margin-left:18.75pt;margin-top:361.8pt;width:396pt;height:.05pt;z-index:251666944;visibility:visible;mso-position-horizontal-relative:text;mso-position-vertical-relative:text;v-text-anchor:bottom" o:gfxdata="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" stroked="f">
             <v:textbox style="mso-next-textbox:#Text Box 3;mso-fit-shape-to-text:t" inset="0,0,0,0">
               <w:txbxContent>
                 <w:p>
@@ -4754,7 +6365,7 @@
                       <w:szCs w:val="24"/>
                     </w:rPr>
                   </w:pPr>
-                  <w:bookmarkStart w:id="12" w:name="_Toc396829043"/>
+                  <w:bookmarkStart w:id="13" w:name="_Toc396841995"/>
                   <w:r>
                     <w:t xml:space="preserve">Figura </w:t>
                   </w:r>
@@ -4772,7 +6383,7 @@
                   <w:r>
                     <w:t>Organograma da Empresa</w:t>
                   </w:r>
-                  <w:bookmarkEnd w:id="12"/>
+                  <w:bookmarkEnd w:id="13"/>
                 </w:p>
               </w:txbxContent>
             </v:textbox>
@@ -4780,36 +6391,6 @@
           </v:shape>
         </w:pict>
       </w:r>
-      <w:r>
-        <w:rPr>
-          <w:rFonts w:ascii="Arial" w:hAnsi="Arial" w:cs="Arial"/>
-          <w:noProof/>
-          <w:sz w:val="24"/>
-          <w:szCs w:val="24"/>
-          <w:lang w:eastAsia="pt-BR"/>
-        </w:rPr>
-        <w:drawing>
-          <wp:anchor distT="0" distB="0" distL="114300" distR="114300" simplePos="0" relativeHeight="251660800" behindDoc="0" locked="0" layoutInCell="1" allowOverlap="1">
-            <wp:simplePos x="0" y="0"/>
-            <wp:positionH relativeFrom="column">
-              <wp:posOffset>238125</wp:posOffset>
-            </wp:positionH>
-            <wp:positionV relativeFrom="paragraph">
-              <wp:posOffset>403860</wp:posOffset>
-            </wp:positionV>
-            <wp:extent cx="5029200" cy="4133850"/>
-            <wp:effectExtent l="0" t="0" r="0" b="0"/>
-            <wp:wrapTopAndBottom/>
-            <wp:docPr id="1" name="Diagram 1"/>
-            <wp:cNvGraphicFramePr/>
-            <a:graphic xmlns:a="http://schemas.openxmlformats.org/drawingml/2006/main">
-              <a:graphicData uri="http://schemas.openxmlformats.org/drawingml/2006/diagram">
-                <dgm:relIds xmlns:dgm="http://schemas.openxmlformats.org/drawingml/2006/diagram" xmlns:r="http://schemas.openxmlformats.org/officeDocument/2006/relationships" r:dm="rId10" r:lo="rId11" r:qs="rId12" r:cs="rId13"/>
-              </a:graphicData>
-            </a:graphic>
-          </wp:anchor>
-        </w:drawing>
-      </w:r>
     </w:p>
     <w:p>
       <w:pPr>
@@ -4821,7 +6402,7 @@
           <w:lang w:eastAsia="pt-BR"/>
         </w:rPr>
       </w:pPr>
-      <w:bookmarkStart w:id="13" w:name="_Toc396836109"/>
+      <w:bookmarkStart w:id="14" w:name="_Toc396842417"/>
       <w:r>
         <w:rPr>
           <w:rFonts w:eastAsia="Times New Roman"/>
@@ -4830,7 +6411,7 @@
         </w:rPr>
         <w:t>Recursos de Informática</w:t>
       </w:r>
-      <w:bookmarkEnd w:id="13"/>
+      <w:bookmarkEnd w:id="14"/>
     </w:p>
     <w:p>
       <w:pPr>
@@ -4902,6 +6483,27 @@
     </w:p>
     <w:p>
       <w:pPr>
+        <w:rPr>
+          <w:rFonts w:asciiTheme="majorHAnsi" w:eastAsia="Times New Roman" w:hAnsiTheme="majorHAnsi" w:cstheme="majorBidi"/>
+          <w:color w:val="1F4D78" w:themeColor="accent1" w:themeShade="7F"/>
+          <w:sz w:val="32"/>
+          <w:szCs w:val="24"/>
+          <w:shd w:val="clear" w:color="auto" w:fill="FFFFFF"/>
+          <w:lang w:eastAsia="pt-BR"/>
+        </w:rPr>
+      </w:pPr>
+      <w:bookmarkStart w:id="15" w:name="_Toc396842418"/>
+      <w:r>
+        <w:rPr>
+          <w:rFonts w:eastAsia="Times New Roman"/>
+          <w:shd w:val="clear" w:color="auto" w:fill="FFFFFF"/>
+          <w:lang w:eastAsia="pt-BR"/>
+        </w:rPr>
+        <w:br w:type="page"/>
+      </w:r>
+    </w:p>
+    <w:p>
+      <w:pPr>
         <w:pStyle w:val="Heading3"/>
         <w:spacing w:before="300" w:after="300"/>
         <w:jc w:val="both"/>
@@ -4910,16 +6512,16 @@
           <w:lang w:eastAsia="pt-BR"/>
         </w:rPr>
       </w:pPr>
-      <w:bookmarkStart w:id="14" w:name="_Toc396836110"/>
       <w:r>
         <w:rPr>
           <w:rFonts w:eastAsia="Times New Roman"/>
           <w:shd w:val="clear" w:color="auto" w:fill="FFFFFF"/>
           <w:lang w:eastAsia="pt-BR"/>
         </w:rPr>
+        <w:lastRenderedPageBreak/>
         <w:t>Expectativa do Cliente</w:t>
       </w:r>
-      <w:bookmarkEnd w:id="14"/>
+      <w:bookmarkEnd w:id="15"/>
     </w:p>
     <w:p>
       <w:pPr>
@@ -5025,7 +6627,6 @@
           <w:szCs w:val="24"/>
           <w:lang w:eastAsia="pt-BR"/>
         </w:rPr>
-        <w:lastRenderedPageBreak/>
         <w:t>Registrar orçamentos realizados;</w:t>
       </w:r>
     </w:p>
@@ -5213,7 +6814,7 @@
           <w:lang w:eastAsia="pt-BR"/>
         </w:rPr>
       </w:pPr>
-      <w:bookmarkStart w:id="15" w:name="_Toc396836111"/>
+      <w:bookmarkStart w:id="16" w:name="_Toc396842419"/>
       <w:r>
         <w:rPr>
           <w:rFonts w:eastAsia="Times New Roman"/>
@@ -5221,7 +6822,7 @@
         </w:rPr>
         <w:t>Processo Atual</w:t>
       </w:r>
-      <w:bookmarkEnd w:id="15"/>
+      <w:bookmarkEnd w:id="16"/>
     </w:p>
     <w:p>
       <w:pPr>
@@ -5451,11 +7052,11 @@
         <w:spacing w:before="300" w:after="300"/>
         <w:jc w:val="both"/>
       </w:pPr>
-      <w:bookmarkStart w:id="16" w:name="_Toc396836112"/>
+      <w:bookmarkStart w:id="17" w:name="_Toc396842420"/>
       <w:r>
         <w:t>Processos de Negócio</w:t>
       </w:r>
-      <w:bookmarkEnd w:id="16"/>
+      <w:bookmarkEnd w:id="17"/>
     </w:p>
     <w:p>
       <w:pPr>
@@ -5548,12 +7149,12 @@
       <w:pPr>
         <w:pStyle w:val="Heading3"/>
       </w:pPr>
-      <w:bookmarkStart w:id="17" w:name="_Toc396836113"/>
+      <w:bookmarkStart w:id="18" w:name="_Toc396842421"/>
       <w:r>
         <w:lastRenderedPageBreak/>
         <w:t>Diagrama de Casos de Uso de Negócio</w:t>
       </w:r>
-      <w:bookmarkEnd w:id="17"/>
+      <w:bookmarkEnd w:id="18"/>
     </w:p>
     <w:p/>
     <w:p>
@@ -5568,7 +7169,27 @@
         <w:rPr>
           <w:rFonts w:ascii="Arial" w:hAnsi="Arial" w:cs="Arial"/>
         </w:rPr>
-        <w:t>O Diagrama a seguir é composto pelos casos de uso dos processos existentes.</w:t>
+        <w:t xml:space="preserve">O Diagrama a seguir é composto pelos casos de uso dos processos </w:t>
+      </w:r>
+      <w:commentRangeStart w:id="19"/>
+      <w:r>
+        <w:rPr>
+          <w:rFonts w:ascii="Arial" w:hAnsi="Arial" w:cs="Arial"/>
+        </w:rPr>
+        <w:t>existentes</w:t>
+      </w:r>
+      <w:commentRangeEnd w:id="19"/>
+      <w:r>
+        <w:rPr>
+          <w:rStyle w:val="CommentReference"/>
+        </w:rPr>
+        <w:commentReference w:id="19"/>
+      </w:r>
+      <w:r>
+        <w:rPr>
+          <w:rFonts w:ascii="Arial" w:hAnsi="Arial" w:cs="Arial"/>
+        </w:rPr>
+        <w:t>.</w:t>
       </w:r>
     </w:p>
     <w:p>
@@ -5632,7 +7253,7 @@
         <w:pStyle w:val="Caption"/>
         <w:jc w:val="center"/>
       </w:pPr>
-      <w:bookmarkStart w:id="18" w:name="_Toc396829044"/>
+      <w:bookmarkStart w:id="20" w:name="_Toc396841996"/>
       <w:r>
         <w:t xml:space="preserve">Figura </w:t>
       </w:r>
@@ -5647,7 +7268,7 @@
       <w:r>
         <w:t xml:space="preserve"> - Diagrama de Casos de Uso de Negócio</w:t>
       </w:r>
-      <w:bookmarkEnd w:id="18"/>
+      <w:bookmarkEnd w:id="20"/>
     </w:p>
     <w:p>
       <w:pPr>
@@ -5656,7 +7277,7 @@
       <w:r>
         <w:br w:type="page"/>
       </w:r>
-      <w:bookmarkStart w:id="19" w:name="_Toc396836114"/>
+      <w:bookmarkStart w:id="21" w:name="_Toc396842422"/>
       <w:r>
         <w:lastRenderedPageBreak/>
         <w:t>Descrição dos Casos de Uso de Negócio e Diagrama</w:t>
@@ -5667,7 +7288,7 @@
       <w:r>
         <w:t xml:space="preserve"> de Atividades</w:t>
       </w:r>
-      <w:bookmarkEnd w:id="19"/>
+      <w:bookmarkEnd w:id="21"/>
     </w:p>
     <w:p>
       <w:r>
@@ -5727,11 +7348,23 @@
         <w:pStyle w:val="Caption"/>
         <w:jc w:val="center"/>
       </w:pPr>
-      <w:r>
-        <w:t>Figura 3 - Diagrama de Casos de Uso de Negócio</w:t>
-      </w:r>
+      <w:bookmarkStart w:id="22" w:name="_Toc396841997"/>
+      <w:r>
+        <w:t xml:space="preserve">Figura </w:t>
+      </w:r>
+      <w:fldSimple w:instr=" SEQ Figura \* ARABIC ">
+        <w:r>
+          <w:rPr>
+            <w:noProof/>
+          </w:rPr>
+          <w:t>3</w:t>
+        </w:r>
+      </w:fldSimple>
+      <w:r>
+        <w:t xml:space="preserve"> - Diagrama de Casos de Uso de Negócio</w:t>
+      </w:r>
+      <w:bookmarkEnd w:id="22"/>
     </w:p>
-    <w:p/>
     <w:p/>
     <w:p>
       <w:pPr>
@@ -5740,6 +7373,7 @@
       <w:r>
         <w:br w:type="page"/>
       </w:r>
+      <w:bookmarkStart w:id="23" w:name="_Toc396842423"/>
       <w:r>
         <w:lastRenderedPageBreak/>
         <w:t xml:space="preserve">UCN01 </w:t>
@@ -5756,6 +7390,7 @@
       <w:r>
         <w:t xml:space="preserve"> Paciente</w:t>
       </w:r>
+      <w:bookmarkEnd w:id="23"/>
     </w:p>
     <w:p/>
     <w:tbl>
@@ -6583,6 +8218,7 @@
       <w:pPr>
         <w:pStyle w:val="Heading4"/>
       </w:pPr>
+      <w:bookmarkStart w:id="24" w:name="_Toc396842424"/>
       <w:r>
         <w:t>UCN02 –</w:t>
       </w:r>
@@ -6592,6 +8228,7 @@
       <w:r>
         <w:t>Agendar Consulta</w:t>
       </w:r>
+      <w:bookmarkEnd w:id="24"/>
     </w:p>
     <w:p/>
     <w:tbl>
@@ -8115,7 +9752,23 @@
                 <w:color w:val="000000"/>
                 <w:lang w:eastAsia="pt-BR"/>
               </w:rPr>
-              <w:t>Secretária cadastra o nome do paciente no sistema para realização da consulta.</w:t>
+              <w:t>Secretária cadastra o nome do paciente n</w:t>
+            </w:r>
+            <w:r>
+              <w:rPr>
+                <w:rFonts w:ascii="Arial" w:eastAsia="Times New Roman" w:hAnsi="Arial" w:cs="Arial"/>
+                <w:color w:val="000000"/>
+                <w:lang w:eastAsia="pt-BR"/>
+              </w:rPr>
+              <w:t xml:space="preserve">a ficha </w:t>
+            </w:r>
+            <w:r>
+              <w:rPr>
+                <w:rFonts w:ascii="Arial" w:eastAsia="Times New Roman" w:hAnsi="Arial" w:cs="Arial"/>
+                <w:color w:val="000000"/>
+                <w:lang w:eastAsia="pt-BR"/>
+              </w:rPr>
+              <w:t>para realização da consulta.</w:t>
             </w:r>
           </w:p>
         </w:tc>
@@ -9471,9 +11124,11 @@
       <w:pPr>
         <w:pStyle w:val="Heading4"/>
       </w:pPr>
+      <w:bookmarkStart w:id="25" w:name="_Toc396842425"/>
       <w:r>
         <w:t>UCN03 - Calcular Orçamento</w:t>
       </w:r>
+      <w:bookmarkEnd w:id="25"/>
     </w:p>
     <w:p/>
     <w:tbl>
@@ -9704,6 +11359,7 @@
                 <w:lang w:eastAsia="pt-BR"/>
               </w:rPr>
             </w:pPr>
+            <w:commentRangeStart w:id="26"/>
             <w:r>
               <w:rPr>
                 <w:rFonts w:ascii="Arial" w:eastAsia="Times New Roman" w:hAnsi="Arial" w:cs="Arial"/>
@@ -9711,6 +11367,13 @@
                 <w:lang w:eastAsia="pt-BR"/>
               </w:rPr>
               <w:t>Funcionário</w:t>
+            </w:r>
+            <w:commentRangeEnd w:id="26"/>
+            <w:r>
+              <w:rPr>
+                <w:rStyle w:val="CommentReference"/>
+              </w:rPr>
+              <w:commentReference w:id="26"/>
             </w:r>
           </w:p>
         </w:tc>
@@ -10342,6 +12005,7 @@
               <w:rPr>
                 <w:rFonts w:ascii="Arial" w:eastAsia="Times New Roman" w:hAnsi="Arial" w:cs="Arial"/>
                 <w:color w:val="000000"/>
+                <w:highlight w:val="yellow"/>
                 <w:lang w:eastAsia="pt-BR"/>
               </w:rPr>
               <w:t>O paciente escolhe e o caso de uso “Registrar Tratamento” é chamado.</w:t>
@@ -10934,7 +12598,23 @@
                 <w:color w:val="000000"/>
                 <w:lang w:eastAsia="pt-BR"/>
               </w:rPr>
-              <w:t>O paciente ainda sim fica com sua ficha na clínica com a consulta e o orçamento registrados nela</w:t>
+              <w:t xml:space="preserve">O paciente ainda </w:t>
+            </w:r>
+            <w:r>
+              <w:rPr>
+                <w:rFonts w:ascii="Arial" w:eastAsia="Times New Roman" w:hAnsi="Arial" w:cs="Arial"/>
+                <w:color w:val="000000"/>
+                <w:lang w:eastAsia="pt-BR"/>
+              </w:rPr>
+              <w:t>as</w:t>
+            </w:r>
+            <w:r>
+              <w:rPr>
+                <w:rFonts w:ascii="Arial" w:eastAsia="Times New Roman" w:hAnsi="Arial" w:cs="Arial"/>
+                <w:color w:val="000000"/>
+                <w:lang w:eastAsia="pt-BR"/>
+              </w:rPr>
+              <w:t>sim fica com sua ficha na clínica com a consulta e o orçamento registrados nela</w:t>
             </w:r>
             <w:r>
               <w:rPr>
@@ -11580,9 +13260,11 @@
       <w:pPr>
         <w:pStyle w:val="Heading4"/>
       </w:pPr>
+      <w:bookmarkStart w:id="27" w:name="_Toc396842426"/>
       <w:r>
         <w:t>UCN04 - Registrar Tratamento</w:t>
       </w:r>
+      <w:bookmarkEnd w:id="27"/>
     </w:p>
     <w:p/>
     <w:tbl>
@@ -13060,12 +14742,20 @@
     </w:tbl>
     <w:p/>
     <w:p>
+      <w:r>
+        <w:br w:type="page"/>
+      </w:r>
+    </w:p>
+    <w:p>
       <w:pPr>
         <w:pStyle w:val="Heading4"/>
       </w:pPr>
-      <w:r>
+      <w:bookmarkStart w:id="28" w:name="_Toc396842427"/>
+      <w:r>
+        <w:lastRenderedPageBreak/>
         <w:t>UCN05 - Marcar Visita</w:t>
       </w:r>
+      <w:bookmarkEnd w:id="28"/>
     </w:p>
     <w:p/>
     <w:tbl>
@@ -13115,16 +14805,17 @@
           </w:tcPr>
           <w:p>
             <w:pPr>
-              <w:pStyle w:val="Heading4"/>
-              <w:rPr>
-                <w:rFonts w:ascii="Arial" w:hAnsi="Arial" w:cs="Arial"/>
-              </w:rPr>
-            </w:pPr>
-            <w:r>
-              <w:rPr>
-                <w:rFonts w:ascii="Arial" w:hAnsi="Arial" w:cs="Arial"/>
-              </w:rPr>
-              <w:lastRenderedPageBreak/>
+              <w:spacing w:after="0" w:line="240" w:lineRule="auto"/>
+              <w:jc w:val="center"/>
+            </w:pPr>
+            <w:r>
+              <w:rPr>
+                <w:rFonts w:ascii="Arial" w:eastAsia="Times New Roman" w:hAnsi="Arial" w:cs="Arial"/>
+                <w:b/>
+                <w:bCs/>
+                <w:color w:val="FFFFFF"/>
+                <w:lang w:eastAsia="pt-BR"/>
+              </w:rPr>
               <w:t>UCN05 – Marcar Visita</w:t>
             </w:r>
           </w:p>
@@ -14324,9 +16015,11 @@
           <w:numId w:val="16"/>
         </w:numPr>
       </w:pPr>
+      <w:bookmarkStart w:id="29" w:name="_Toc396842428"/>
       <w:r>
         <w:t>UCN06 – Abrir Ficha</w:t>
       </w:r>
+      <w:bookmarkEnd w:id="29"/>
     </w:p>
     <w:p/>
     <w:tbl>
@@ -15131,12 +16824,14 @@
       <w:pPr>
         <w:pStyle w:val="Heading4"/>
       </w:pPr>
+      <w:bookmarkStart w:id="30" w:name="_Toc396842429"/>
       <w:r>
         <w:t xml:space="preserve">UCN07 - </w:t>
       </w:r>
       <w:r>
         <w:t>Cancelar Consulta/Visita</w:t>
       </w:r>
+      <w:bookmarkEnd w:id="30"/>
     </w:p>
     <w:p/>
     <w:tbl>
@@ -15203,6 +16898,7 @@
                 <w:color w:val="FFFFFF"/>
                 <w:lang w:eastAsia="pt-BR"/>
               </w:rPr>
+              <w:lastRenderedPageBreak/>
               <w:t>UCN07 – Cancelar Consulta/Visita</w:t>
             </w:r>
           </w:p>
@@ -15341,7 +17037,6 @@
                 <w:szCs w:val="20"/>
                 <w:lang w:eastAsia="pt-BR"/>
               </w:rPr>
-              <w:lastRenderedPageBreak/>
               <w:t>Ator(es):</w:t>
             </w:r>
           </w:p>
@@ -15872,12 +17567,14 @@
       <w:pPr>
         <w:pStyle w:val="Heading4"/>
       </w:pPr>
+      <w:bookmarkStart w:id="31" w:name="_Toc396842430"/>
       <w:r>
         <w:t xml:space="preserve">UCN08 - </w:t>
       </w:r>
       <w:r>
         <w:t>Remarcar Consulta/Visita</w:t>
       </w:r>
+      <w:bookmarkEnd w:id="31"/>
     </w:p>
     <w:p/>
     <w:tbl>
@@ -17363,10 +19060,12 @@
       <w:pPr>
         <w:pStyle w:val="Heading4"/>
       </w:pPr>
+      <w:bookmarkStart w:id="32" w:name="_Toc396842431"/>
       <w:r>
         <w:lastRenderedPageBreak/>
         <w:t>UCN09 – Alterar Dentista do Paciente</w:t>
       </w:r>
+      <w:bookmarkEnd w:id="32"/>
     </w:p>
     <w:p/>
     <w:tbl>
@@ -18535,9 +20234,11 @@
       <w:pPr>
         <w:pStyle w:val="Heading4"/>
       </w:pPr>
+      <w:bookmarkStart w:id="33" w:name="_Toc396842432"/>
       <w:r>
         <w:t>UCN10 – Encaminhar Ficha</w:t>
       </w:r>
+      <w:bookmarkEnd w:id="33"/>
     </w:p>
     <w:p/>
     <w:tbl>
@@ -19118,10 +20819,12 @@
       <w:pPr>
         <w:pStyle w:val="Heading4"/>
       </w:pPr>
+      <w:bookmarkStart w:id="34" w:name="_Toc396842433"/>
       <w:r>
         <w:lastRenderedPageBreak/>
         <w:t>UCN11 – Registrar Alta</w:t>
       </w:r>
+      <w:bookmarkEnd w:id="34"/>
     </w:p>
     <w:p/>
     <w:tbl>
@@ -20365,9 +22068,11 @@
       <w:pPr>
         <w:pStyle w:val="Heading4"/>
       </w:pPr>
+      <w:bookmarkStart w:id="35" w:name="_Toc396842434"/>
       <w:r>
         <w:t>UCN12 – Encerrar Ficha</w:t>
       </w:r>
+      <w:bookmarkEnd w:id="35"/>
     </w:p>
     <w:p/>
     <w:tbl>
@@ -21224,10 +22929,12 @@
       <w:pPr>
         <w:pStyle w:val="Heading4"/>
       </w:pPr>
+      <w:bookmarkStart w:id="36" w:name="_Toc396842435"/>
       <w:r>
         <w:lastRenderedPageBreak/>
         <w:t>UCN13 – Registrar Pagamento</w:t>
       </w:r>
+      <w:bookmarkEnd w:id="36"/>
     </w:p>
     <w:p/>
     <w:tbl>
@@ -27523,11 +29230,11 @@
       <w:pPr>
         <w:pStyle w:val="Heading2"/>
       </w:pPr>
-      <w:bookmarkStart w:id="20" w:name="_Toc396836115"/>
+      <w:bookmarkStart w:id="37" w:name="_Toc396842436"/>
       <w:r>
         <w:t>Problemas Identificados</w:t>
       </w:r>
-      <w:bookmarkEnd w:id="20"/>
+      <w:bookmarkEnd w:id="37"/>
     </w:p>
     <w:p>
       <w:pPr>
@@ -27656,12 +29363,12 @@
         <w:spacing w:before="300" w:after="300"/>
         <w:jc w:val="both"/>
       </w:pPr>
-      <w:bookmarkStart w:id="21" w:name="_Toc396836116"/>
+      <w:bookmarkStart w:id="38" w:name="_Toc396842437"/>
       <w:r>
         <w:lastRenderedPageBreak/>
         <w:t>Necessidades Detectadas</w:t>
       </w:r>
-      <w:bookmarkEnd w:id="21"/>
+      <w:bookmarkEnd w:id="38"/>
     </w:p>
     <w:p>
       <w:pPr>
@@ -28049,12 +29756,12 @@
         <w:spacing w:before="300" w:after="300"/>
         <w:jc w:val="both"/>
       </w:pPr>
-      <w:bookmarkStart w:id="22" w:name="_Toc396836117"/>
+      <w:bookmarkStart w:id="39" w:name="_Toc396842438"/>
       <w:r>
         <w:lastRenderedPageBreak/>
         <w:t>Regras de Negócio</w:t>
       </w:r>
-      <w:bookmarkEnd w:id="22"/>
+      <w:bookmarkEnd w:id="39"/>
     </w:p>
     <w:tbl>
       <w:tblPr>
@@ -28092,15 +29799,21 @@
             <w:pPr>
               <w:spacing w:after="0" w:line="240" w:lineRule="auto"/>
               <w:rPr>
-                <w:rFonts w:ascii="Calibri" w:eastAsia="Times New Roman" w:hAnsi="Calibri" w:cs="Calibri"/>
-                <w:color w:val="000000"/>
-                <w:lang w:eastAsia="pt-BR"/>
-              </w:rPr>
-            </w:pPr>
-            <w:r>
-              <w:rPr>
-                <w:rFonts w:ascii="Calibri" w:eastAsia="Times New Roman" w:hAnsi="Calibri" w:cs="Calibri"/>
-                <w:color w:val="000000"/>
+                <w:rFonts w:ascii="Arial" w:eastAsia="Times New Roman" w:hAnsi="Arial" w:cs="Arial"/>
+                <w:b/>
+                <w:color w:val="000000"/>
+                <w:sz w:val="24"/>
+                <w:szCs w:val="24"/>
+                <w:lang w:eastAsia="pt-BR"/>
+              </w:rPr>
+            </w:pPr>
+            <w:r>
+              <w:rPr>
+                <w:rFonts w:ascii="Arial" w:eastAsia="Times New Roman" w:hAnsi="Arial" w:cs="Arial"/>
+                <w:b/>
+                <w:color w:val="000000"/>
+                <w:sz w:val="24"/>
+                <w:szCs w:val="24"/>
                 <w:lang w:eastAsia="pt-BR"/>
               </w:rPr>
               <w:t>Nº</w:t>
@@ -28123,16 +29836,23 @@
           <w:p>
             <w:pPr>
               <w:spacing w:after="0" w:line="240" w:lineRule="auto"/>
-              <w:rPr>
-                <w:rFonts w:ascii="Calibri" w:eastAsia="Times New Roman" w:hAnsi="Calibri" w:cs="Calibri"/>
-                <w:color w:val="000000"/>
-                <w:lang w:eastAsia="pt-BR"/>
-              </w:rPr>
-            </w:pPr>
-            <w:r>
-              <w:rPr>
-                <w:rFonts w:ascii="Calibri" w:eastAsia="Times New Roman" w:hAnsi="Calibri" w:cs="Calibri"/>
-                <w:color w:val="000000"/>
+              <w:jc w:val="both"/>
+              <w:rPr>
+                <w:rFonts w:ascii="Arial" w:eastAsia="Times New Roman" w:hAnsi="Arial" w:cs="Arial"/>
+                <w:b/>
+                <w:color w:val="000000"/>
+                <w:sz w:val="24"/>
+                <w:szCs w:val="24"/>
+                <w:lang w:eastAsia="pt-BR"/>
+              </w:rPr>
+            </w:pPr>
+            <w:r>
+              <w:rPr>
+                <w:rFonts w:ascii="Arial" w:eastAsia="Times New Roman" w:hAnsi="Arial" w:cs="Arial"/>
+                <w:b/>
+                <w:color w:val="000000"/>
+                <w:sz w:val="24"/>
+                <w:szCs w:val="24"/>
                 <w:lang w:eastAsia="pt-BR"/>
               </w:rPr>
               <w:t>Regra de Negócio</w:t>
@@ -28162,15 +29882,19 @@
             <w:pPr>
               <w:spacing w:after="0" w:line="240" w:lineRule="auto"/>
               <w:rPr>
-                <w:rFonts w:ascii="Calibri" w:eastAsia="Times New Roman" w:hAnsi="Calibri" w:cs="Calibri"/>
-                <w:color w:val="000000"/>
-                <w:lang w:eastAsia="pt-BR"/>
-              </w:rPr>
-            </w:pPr>
-            <w:r>
-              <w:rPr>
-                <w:rFonts w:ascii="Calibri" w:eastAsia="Times New Roman" w:hAnsi="Calibri" w:cs="Calibri"/>
-                <w:color w:val="000000"/>
+                <w:rFonts w:ascii="Arial" w:eastAsia="Times New Roman" w:hAnsi="Arial" w:cs="Arial"/>
+                <w:color w:val="000000"/>
+                <w:sz w:val="24"/>
+                <w:szCs w:val="24"/>
+                <w:lang w:eastAsia="pt-BR"/>
+              </w:rPr>
+            </w:pPr>
+            <w:r>
+              <w:rPr>
+                <w:rFonts w:ascii="Arial" w:eastAsia="Times New Roman" w:hAnsi="Arial" w:cs="Arial"/>
+                <w:color w:val="000000"/>
+                <w:sz w:val="24"/>
+                <w:szCs w:val="24"/>
                 <w:lang w:eastAsia="pt-BR"/>
               </w:rPr>
               <w:t>RN01</w:t>
@@ -28193,26 +29917,31 @@
           <w:p>
             <w:pPr>
               <w:spacing w:after="0" w:line="240" w:lineRule="auto"/>
-              <w:rPr>
-                <w:rFonts w:ascii="Calibri" w:eastAsia="Times New Roman" w:hAnsi="Calibri" w:cs="Calibri"/>
-                <w:color w:val="000000"/>
-                <w:lang w:eastAsia="pt-BR"/>
-              </w:rPr>
-            </w:pPr>
-            <w:r>
-              <w:rPr>
-                <w:rFonts w:ascii="Calibri" w:eastAsia="Times New Roman" w:hAnsi="Calibri" w:cs="Calibri"/>
-                <w:color w:val="000000"/>
-                <w:lang w:eastAsia="pt-BR"/>
-              </w:rPr>
-              <w:t>O usuário deve estar logado no sistema para poder acessá-lo.</w:t>
+              <w:jc w:val="both"/>
+              <w:rPr>
+                <w:rFonts w:ascii="Arial" w:eastAsia="Times New Roman" w:hAnsi="Arial" w:cs="Arial"/>
+                <w:color w:val="000000"/>
+                <w:sz w:val="24"/>
+                <w:szCs w:val="24"/>
+                <w:lang w:eastAsia="pt-BR"/>
+              </w:rPr>
+            </w:pPr>
+            <w:r>
+              <w:rPr>
+                <w:rFonts w:ascii="Arial" w:eastAsia="Times New Roman" w:hAnsi="Arial" w:cs="Arial"/>
+                <w:color w:val="000000"/>
+                <w:sz w:val="24"/>
+                <w:szCs w:val="24"/>
+                <w:lang w:eastAsia="pt-BR"/>
+              </w:rPr>
+              <w:t>Os pagamentos são feitos em dinheiro ou cartões de crédito. Pagamentos feitos em cartões de créditos podem ser ser parcelados em até 6x sem juros.</w:t>
             </w:r>
           </w:p>
         </w:tc>
       </w:tr>
       <w:tr>
         <w:trPr>
-          <w:trHeight w:val="1200"/>
+          <w:trHeight w:val="668"/>
         </w:trPr>
         <w:tc>
           <w:tcPr>
@@ -28232,15 +29961,19 @@
             <w:pPr>
               <w:spacing w:after="0" w:line="240" w:lineRule="auto"/>
               <w:rPr>
-                <w:rFonts w:ascii="Calibri" w:eastAsia="Times New Roman" w:hAnsi="Calibri" w:cs="Calibri"/>
-                <w:color w:val="000000"/>
-                <w:lang w:eastAsia="pt-BR"/>
-              </w:rPr>
-            </w:pPr>
-            <w:r>
-              <w:rPr>
-                <w:rFonts w:ascii="Calibri" w:eastAsia="Times New Roman" w:hAnsi="Calibri" w:cs="Calibri"/>
-                <w:color w:val="000000"/>
+                <w:rFonts w:ascii="Arial" w:eastAsia="Times New Roman" w:hAnsi="Arial" w:cs="Arial"/>
+                <w:color w:val="000000"/>
+                <w:sz w:val="24"/>
+                <w:szCs w:val="24"/>
+                <w:lang w:eastAsia="pt-BR"/>
+              </w:rPr>
+            </w:pPr>
+            <w:r>
+              <w:rPr>
+                <w:rFonts w:ascii="Arial" w:eastAsia="Times New Roman" w:hAnsi="Arial" w:cs="Arial"/>
+                <w:color w:val="000000"/>
+                <w:sz w:val="24"/>
+                <w:szCs w:val="24"/>
                 <w:lang w:eastAsia="pt-BR"/>
               </w:rPr>
               <w:t>RN02</w:t>
@@ -28262,19 +29995,24 @@
           <w:p>
             <w:pPr>
               <w:spacing w:after="0" w:line="240" w:lineRule="auto"/>
-              <w:rPr>
-                <w:rFonts w:ascii="Calibri" w:eastAsia="Times New Roman" w:hAnsi="Calibri" w:cs="Calibri"/>
-                <w:color w:val="000000"/>
-                <w:lang w:eastAsia="pt-BR"/>
-              </w:rPr>
-            </w:pPr>
-            <w:r>
-              <w:rPr>
-                <w:rFonts w:ascii="Calibri" w:eastAsia="Times New Roman" w:hAnsi="Calibri" w:cs="Calibri"/>
-                <w:color w:val="000000"/>
-                <w:lang w:eastAsia="pt-BR"/>
-              </w:rPr>
-              <w:t>Os pagamentos são feitos em dinheiro ou cartões de crédito. Pagamentos feitos em cartões de créditos podem ser ser parcelados em até 6x sem juros. Se o paciente realizar o pagamento do tratamento à vista e em dinheiro, ganha 10% de desconto.</w:t>
+              <w:jc w:val="both"/>
+              <w:rPr>
+                <w:rFonts w:ascii="Arial" w:eastAsia="Times New Roman" w:hAnsi="Arial" w:cs="Arial"/>
+                <w:color w:val="000000"/>
+                <w:sz w:val="24"/>
+                <w:szCs w:val="24"/>
+                <w:lang w:eastAsia="pt-BR"/>
+              </w:rPr>
+            </w:pPr>
+            <w:r>
+              <w:rPr>
+                <w:rFonts w:ascii="Arial" w:eastAsia="Times New Roman" w:hAnsi="Arial" w:cs="Arial"/>
+                <w:color w:val="000000"/>
+                <w:sz w:val="24"/>
+                <w:szCs w:val="24"/>
+                <w:lang w:eastAsia="pt-BR"/>
+              </w:rPr>
+              <w:t>Se o paciente realizar o pagamento do tratamento à vista e em dinheiro, ganha 10% de desconto.</w:t>
             </w:r>
           </w:p>
         </w:tc>
@@ -28301,15 +30039,19 @@
             <w:pPr>
               <w:spacing w:after="0" w:line="240" w:lineRule="auto"/>
               <w:rPr>
-                <w:rFonts w:ascii="Calibri" w:eastAsia="Times New Roman" w:hAnsi="Calibri" w:cs="Calibri"/>
-                <w:color w:val="000000"/>
-                <w:lang w:eastAsia="pt-BR"/>
-              </w:rPr>
-            </w:pPr>
-            <w:r>
-              <w:rPr>
-                <w:rFonts w:ascii="Calibri" w:eastAsia="Times New Roman" w:hAnsi="Calibri" w:cs="Calibri"/>
-                <w:color w:val="000000"/>
+                <w:rFonts w:ascii="Arial" w:eastAsia="Times New Roman" w:hAnsi="Arial" w:cs="Arial"/>
+                <w:color w:val="000000"/>
+                <w:sz w:val="24"/>
+                <w:szCs w:val="24"/>
+                <w:lang w:eastAsia="pt-BR"/>
+              </w:rPr>
+            </w:pPr>
+            <w:r>
+              <w:rPr>
+                <w:rFonts w:ascii="Arial" w:eastAsia="Times New Roman" w:hAnsi="Arial" w:cs="Arial"/>
+                <w:color w:val="000000"/>
+                <w:sz w:val="24"/>
+                <w:szCs w:val="24"/>
                 <w:lang w:eastAsia="pt-BR"/>
               </w:rPr>
               <w:t>RN03</w:t>
@@ -28332,11 +30074,12 @@
           <w:p>
             <w:pPr>
               <w:spacing w:after="0" w:line="240" w:lineRule="auto"/>
+              <w:jc w:val="both"/>
               <w:rPr>
                 <w:rFonts w:ascii="Arial" w:eastAsia="Times New Roman" w:hAnsi="Arial" w:cs="Arial"/>
                 <w:color w:val="222222"/>
-                <w:sz w:val="20"/>
-                <w:szCs w:val="20"/>
+                <w:sz w:val="24"/>
+                <w:szCs w:val="24"/>
                 <w:lang w:eastAsia="pt-BR"/>
               </w:rPr>
             </w:pPr>
@@ -28344,8 +30087,8 @@
               <w:rPr>
                 <w:rFonts w:ascii="Arial" w:eastAsia="Times New Roman" w:hAnsi="Arial" w:cs="Arial"/>
                 <w:color w:val="222222"/>
-                <w:sz w:val="20"/>
-                <w:szCs w:val="20"/>
+                <w:sz w:val="24"/>
+                <w:szCs w:val="24"/>
                 <w:lang w:eastAsia="pt-BR"/>
               </w:rPr>
               <w:t>A clínica não funciona nos finais de semana.</w:t>
@@ -28375,15 +30118,19 @@
             <w:pPr>
               <w:spacing w:after="0" w:line="240" w:lineRule="auto"/>
               <w:rPr>
-                <w:rFonts w:ascii="Calibri" w:eastAsia="Times New Roman" w:hAnsi="Calibri" w:cs="Calibri"/>
-                <w:color w:val="000000"/>
-                <w:lang w:eastAsia="pt-BR"/>
-              </w:rPr>
-            </w:pPr>
-            <w:r>
-              <w:rPr>
-                <w:rFonts w:ascii="Calibri" w:eastAsia="Times New Roman" w:hAnsi="Calibri" w:cs="Calibri"/>
-                <w:color w:val="000000"/>
+                <w:rFonts w:ascii="Arial" w:eastAsia="Times New Roman" w:hAnsi="Arial" w:cs="Arial"/>
+                <w:color w:val="000000"/>
+                <w:sz w:val="24"/>
+                <w:szCs w:val="24"/>
+                <w:lang w:eastAsia="pt-BR"/>
+              </w:rPr>
+            </w:pPr>
+            <w:r>
+              <w:rPr>
+                <w:rFonts w:ascii="Arial" w:eastAsia="Times New Roman" w:hAnsi="Arial" w:cs="Arial"/>
+                <w:color w:val="000000"/>
+                <w:sz w:val="24"/>
+                <w:szCs w:val="24"/>
                 <w:lang w:eastAsia="pt-BR"/>
               </w:rPr>
               <w:t>RN04</w:t>
@@ -28406,16 +30153,21 @@
           <w:p>
             <w:pPr>
               <w:spacing w:after="0" w:line="240" w:lineRule="auto"/>
-              <w:rPr>
-                <w:rFonts w:ascii="Calibri" w:eastAsia="Times New Roman" w:hAnsi="Calibri" w:cs="Calibri"/>
-                <w:color w:val="000000"/>
-                <w:lang w:eastAsia="pt-BR"/>
-              </w:rPr>
-            </w:pPr>
-            <w:r>
-              <w:rPr>
-                <w:rFonts w:ascii="Calibri" w:eastAsia="Times New Roman" w:hAnsi="Calibri" w:cs="Calibri"/>
-                <w:color w:val="000000"/>
+              <w:jc w:val="both"/>
+              <w:rPr>
+                <w:rFonts w:ascii="Arial" w:eastAsia="Times New Roman" w:hAnsi="Arial" w:cs="Arial"/>
+                <w:color w:val="000000"/>
+                <w:sz w:val="24"/>
+                <w:szCs w:val="24"/>
+                <w:lang w:eastAsia="pt-BR"/>
+              </w:rPr>
+            </w:pPr>
+            <w:r>
+              <w:rPr>
+                <w:rFonts w:ascii="Arial" w:eastAsia="Times New Roman" w:hAnsi="Arial" w:cs="Arial"/>
+                <w:color w:val="000000"/>
+                <w:sz w:val="24"/>
+                <w:szCs w:val="24"/>
                 <w:lang w:eastAsia="pt-BR"/>
               </w:rPr>
               <w:t>Para que aconteça o tratamento é preciso primeiro acontecer a consulta de orçamento.</w:t>
@@ -28445,15 +30197,19 @@
             <w:pPr>
               <w:spacing w:after="0" w:line="240" w:lineRule="auto"/>
               <w:rPr>
-                <w:rFonts w:ascii="Calibri" w:eastAsia="Times New Roman" w:hAnsi="Calibri" w:cs="Calibri"/>
-                <w:color w:val="000000"/>
-                <w:lang w:eastAsia="pt-BR"/>
-              </w:rPr>
-            </w:pPr>
-            <w:r>
-              <w:rPr>
-                <w:rFonts w:ascii="Calibri" w:eastAsia="Times New Roman" w:hAnsi="Calibri" w:cs="Calibri"/>
-                <w:color w:val="000000"/>
+                <w:rFonts w:ascii="Arial" w:eastAsia="Times New Roman" w:hAnsi="Arial" w:cs="Arial"/>
+                <w:color w:val="000000"/>
+                <w:sz w:val="24"/>
+                <w:szCs w:val="24"/>
+                <w:lang w:eastAsia="pt-BR"/>
+              </w:rPr>
+            </w:pPr>
+            <w:r>
+              <w:rPr>
+                <w:rFonts w:ascii="Arial" w:eastAsia="Times New Roman" w:hAnsi="Arial" w:cs="Arial"/>
+                <w:color w:val="000000"/>
+                <w:sz w:val="24"/>
+                <w:szCs w:val="24"/>
                 <w:lang w:eastAsia="pt-BR"/>
               </w:rPr>
               <w:t>RN05</w:t>
@@ -28476,16 +30232,21 @@
           <w:p>
             <w:pPr>
               <w:spacing w:after="0" w:line="240" w:lineRule="auto"/>
-              <w:rPr>
-                <w:rFonts w:ascii="Calibri" w:eastAsia="Times New Roman" w:hAnsi="Calibri" w:cs="Calibri"/>
-                <w:color w:val="000000"/>
-                <w:lang w:eastAsia="pt-BR"/>
-              </w:rPr>
-            </w:pPr>
-            <w:r>
-              <w:rPr>
-                <w:rFonts w:ascii="Calibri" w:eastAsia="Times New Roman" w:hAnsi="Calibri" w:cs="Calibri"/>
-                <w:color w:val="000000"/>
+              <w:jc w:val="both"/>
+              <w:rPr>
+                <w:rFonts w:ascii="Arial" w:eastAsia="Times New Roman" w:hAnsi="Arial" w:cs="Arial"/>
+                <w:color w:val="000000"/>
+                <w:sz w:val="24"/>
+                <w:szCs w:val="24"/>
+                <w:lang w:eastAsia="pt-BR"/>
+              </w:rPr>
+            </w:pPr>
+            <w:r>
+              <w:rPr>
+                <w:rFonts w:ascii="Arial" w:eastAsia="Times New Roman" w:hAnsi="Arial" w:cs="Arial"/>
+                <w:color w:val="000000"/>
+                <w:sz w:val="24"/>
+                <w:szCs w:val="24"/>
                 <w:lang w:eastAsia="pt-BR"/>
               </w:rPr>
               <w:t>Os dentistas só atendem um paciente por vez.</w:t>
@@ -28515,15 +30276,19 @@
             <w:pPr>
               <w:spacing w:after="0" w:line="240" w:lineRule="auto"/>
               <w:rPr>
-                <w:rFonts w:ascii="Calibri" w:eastAsia="Times New Roman" w:hAnsi="Calibri" w:cs="Calibri"/>
-                <w:color w:val="000000"/>
-                <w:lang w:eastAsia="pt-BR"/>
-              </w:rPr>
-            </w:pPr>
-            <w:r>
-              <w:rPr>
-                <w:rFonts w:ascii="Calibri" w:eastAsia="Times New Roman" w:hAnsi="Calibri" w:cs="Calibri"/>
-                <w:color w:val="000000"/>
+                <w:rFonts w:ascii="Arial" w:eastAsia="Times New Roman" w:hAnsi="Arial" w:cs="Arial"/>
+                <w:color w:val="000000"/>
+                <w:sz w:val="24"/>
+                <w:szCs w:val="24"/>
+                <w:lang w:eastAsia="pt-BR"/>
+              </w:rPr>
+            </w:pPr>
+            <w:r>
+              <w:rPr>
+                <w:rFonts w:ascii="Arial" w:eastAsia="Times New Roman" w:hAnsi="Arial" w:cs="Arial"/>
+                <w:color w:val="000000"/>
+                <w:sz w:val="24"/>
+                <w:szCs w:val="24"/>
                 <w:lang w:eastAsia="pt-BR"/>
               </w:rPr>
               <w:t>RN06</w:t>
@@ -28546,16 +30311,21 @@
           <w:p>
             <w:pPr>
               <w:spacing w:after="0" w:line="240" w:lineRule="auto"/>
-              <w:rPr>
-                <w:rFonts w:ascii="Calibri" w:eastAsia="Times New Roman" w:hAnsi="Calibri" w:cs="Calibri"/>
-                <w:color w:val="000000"/>
-                <w:lang w:eastAsia="pt-BR"/>
-              </w:rPr>
-            </w:pPr>
-            <w:r>
-              <w:rPr>
-                <w:rFonts w:ascii="Calibri" w:eastAsia="Times New Roman" w:hAnsi="Calibri" w:cs="Calibri"/>
-                <w:color w:val="000000"/>
+              <w:jc w:val="both"/>
+              <w:rPr>
+                <w:rFonts w:ascii="Arial" w:eastAsia="Times New Roman" w:hAnsi="Arial" w:cs="Arial"/>
+                <w:color w:val="000000"/>
+                <w:sz w:val="24"/>
+                <w:szCs w:val="24"/>
+                <w:lang w:eastAsia="pt-BR"/>
+              </w:rPr>
+            </w:pPr>
+            <w:r>
+              <w:rPr>
+                <w:rFonts w:ascii="Arial" w:eastAsia="Times New Roman" w:hAnsi="Arial" w:cs="Arial"/>
+                <w:color w:val="000000"/>
+                <w:sz w:val="24"/>
+                <w:szCs w:val="24"/>
                 <w:lang w:eastAsia="pt-BR"/>
               </w:rPr>
               <w:t>Não poderá haver agendamento para um dentista caso o mesmo esteja em período de férias</w:t>
@@ -28585,15 +30355,19 @@
             <w:pPr>
               <w:spacing w:after="0" w:line="240" w:lineRule="auto"/>
               <w:rPr>
-                <w:rFonts w:ascii="Calibri" w:eastAsia="Times New Roman" w:hAnsi="Calibri" w:cs="Calibri"/>
-                <w:color w:val="000000"/>
-                <w:lang w:eastAsia="pt-BR"/>
-              </w:rPr>
-            </w:pPr>
-            <w:r>
-              <w:rPr>
-                <w:rFonts w:ascii="Calibri" w:eastAsia="Times New Roman" w:hAnsi="Calibri" w:cs="Calibri"/>
-                <w:color w:val="000000"/>
+                <w:rFonts w:ascii="Arial" w:eastAsia="Times New Roman" w:hAnsi="Arial" w:cs="Arial"/>
+                <w:color w:val="000000"/>
+                <w:sz w:val="24"/>
+                <w:szCs w:val="24"/>
+                <w:lang w:eastAsia="pt-BR"/>
+              </w:rPr>
+            </w:pPr>
+            <w:r>
+              <w:rPr>
+                <w:rFonts w:ascii="Arial" w:eastAsia="Times New Roman" w:hAnsi="Arial" w:cs="Arial"/>
+                <w:color w:val="000000"/>
+                <w:sz w:val="24"/>
+                <w:szCs w:val="24"/>
                 <w:lang w:eastAsia="pt-BR"/>
               </w:rPr>
               <w:t>RN07</w:t>
@@ -28616,20 +30390,15 @@
           <w:p>
             <w:pPr>
               <w:spacing w:after="0" w:line="240" w:lineRule="auto"/>
-              <w:rPr>
-                <w:rFonts w:ascii="Calibri" w:eastAsia="Times New Roman" w:hAnsi="Calibri" w:cs="Calibri"/>
-                <w:color w:val="000000"/>
-                <w:lang w:eastAsia="pt-BR"/>
-              </w:rPr>
-            </w:pPr>
-            <w:r>
-              <w:rPr>
-                <w:rFonts w:ascii="Calibri" w:eastAsia="Times New Roman" w:hAnsi="Calibri" w:cs="Calibri"/>
-                <w:color w:val="000000"/>
-                <w:lang w:eastAsia="pt-BR"/>
-              </w:rPr>
-              <w:t>Não pode haver mais de um usuário no sistema com o mesmo login.</w:t>
-            </w:r>
+              <w:jc w:val="both"/>
+              <w:rPr>
+                <w:rFonts w:ascii="Arial" w:eastAsia="Times New Roman" w:hAnsi="Arial" w:cs="Arial"/>
+                <w:color w:val="000000"/>
+                <w:sz w:val="24"/>
+                <w:szCs w:val="24"/>
+                <w:lang w:eastAsia="pt-BR"/>
+              </w:rPr>
+            </w:pPr>
           </w:p>
         </w:tc>
       </w:tr>
@@ -28655,15 +30424,19 @@
             <w:pPr>
               <w:spacing w:after="0" w:line="240" w:lineRule="auto"/>
               <w:rPr>
-                <w:rFonts w:ascii="Calibri" w:eastAsia="Times New Roman" w:hAnsi="Calibri" w:cs="Calibri"/>
-                <w:color w:val="000000"/>
-                <w:lang w:eastAsia="pt-BR"/>
-              </w:rPr>
-            </w:pPr>
-            <w:r>
-              <w:rPr>
-                <w:rFonts w:ascii="Calibri" w:eastAsia="Times New Roman" w:hAnsi="Calibri" w:cs="Calibri"/>
-                <w:color w:val="000000"/>
+                <w:rFonts w:ascii="Arial" w:eastAsia="Times New Roman" w:hAnsi="Arial" w:cs="Arial"/>
+                <w:color w:val="000000"/>
+                <w:sz w:val="24"/>
+                <w:szCs w:val="24"/>
+                <w:lang w:eastAsia="pt-BR"/>
+              </w:rPr>
+            </w:pPr>
+            <w:r>
+              <w:rPr>
+                <w:rFonts w:ascii="Arial" w:eastAsia="Times New Roman" w:hAnsi="Arial" w:cs="Arial"/>
+                <w:color w:val="000000"/>
+                <w:sz w:val="24"/>
+                <w:szCs w:val="24"/>
                 <w:lang w:eastAsia="pt-BR"/>
               </w:rPr>
               <w:t>RN08</w:t>
@@ -28686,131 +30459,166 @@
           <w:p>
             <w:pPr>
               <w:spacing w:after="0" w:line="240" w:lineRule="auto"/>
-              <w:rPr>
-                <w:rFonts w:ascii="Calibri" w:eastAsia="Times New Roman" w:hAnsi="Calibri" w:cs="Calibri"/>
-                <w:color w:val="000000"/>
-                <w:lang w:eastAsia="pt-BR"/>
-              </w:rPr>
-            </w:pPr>
-            <w:r>
-              <w:rPr>
-                <w:rFonts w:ascii="Calibri" w:eastAsia="Times New Roman" w:hAnsi="Calibri" w:cs="Calibri"/>
-                <w:color w:val="000000"/>
-                <w:lang w:eastAsia="pt-BR"/>
-              </w:rPr>
-              <w:t>Um paciente só pode ser excluído do sistema pelo usuário admin.</w:t>
-            </w:r>
+              <w:jc w:val="both"/>
+              <w:rPr>
+                <w:rFonts w:ascii="Arial" w:eastAsia="Times New Roman" w:hAnsi="Arial" w:cs="Arial"/>
+                <w:color w:val="000000"/>
+                <w:sz w:val="24"/>
+                <w:szCs w:val="24"/>
+                <w:lang w:eastAsia="pt-BR"/>
+              </w:rPr>
+            </w:pPr>
           </w:p>
         </w:tc>
       </w:tr>
     </w:tbl>
-    <w:p/>
+    <w:p>
+      <w:pPr>
+        <w:pStyle w:val="Caption"/>
+        <w:jc w:val="center"/>
+      </w:pPr>
+    </w:p>
+    <w:p>
+      <w:pPr>
+        <w:pStyle w:val="Caption"/>
+        <w:jc w:val="center"/>
+      </w:pPr>
+      <w:bookmarkStart w:id="40" w:name="_Toc396842116"/>
+      <w:r>
+        <w:t xml:space="preserve">Tabela </w:t>
+      </w:r>
+      <w:fldSimple w:instr=" SEQ Tabela \* ARABIC ">
+        <w:r>
+          <w:rPr>
+            <w:noProof/>
+          </w:rPr>
+          <w:t>1</w:t>
+        </w:r>
+      </w:fldSimple>
+      <w:r>
+        <w:t xml:space="preserve"> –Regras de Negócios</w:t>
+      </w:r>
+      <w:bookmarkEnd w:id="40"/>
+      <w:r>
+        <w:t xml:space="preserve"> </w:t>
+      </w:r>
+    </w:p>
     <w:p/>
     <w:p>
       <w:pPr>
         <w:pStyle w:val="Heading1"/>
       </w:pPr>
-      <w:bookmarkStart w:id="23" w:name="_Toc396836118"/>
+      <w:bookmarkStart w:id="41" w:name="_Toc396842439"/>
       <w:r>
         <w:t>Requisitos</w:t>
       </w:r>
-      <w:bookmarkEnd w:id="23"/>
+      <w:bookmarkEnd w:id="41"/>
     </w:p>
     <w:p/>
     <w:p>
       <w:pPr>
         <w:pStyle w:val="Heading2"/>
       </w:pPr>
-      <w:bookmarkStart w:id="24" w:name="_Toc396836119"/>
+      <w:bookmarkStart w:id="42" w:name="_Toc396842440"/>
       <w:r>
         <w:t>Requisitos Funcionais</w:t>
       </w:r>
-      <w:bookmarkEnd w:id="24"/>
+      <w:bookmarkEnd w:id="42"/>
     </w:p>
     <w:p/>
     <w:p>
       <w:pPr>
         <w:pStyle w:val="Heading3"/>
       </w:pPr>
-      <w:bookmarkStart w:id="25" w:name="_Toc396836120"/>
+      <w:bookmarkStart w:id="43" w:name="_Toc396842441"/>
       <w:r>
         <w:t>Relação dos Requisitos Funcionais</w:t>
       </w:r>
-      <w:bookmarkEnd w:id="25"/>
+      <w:bookmarkEnd w:id="43"/>
     </w:p>
     <w:p/>
     <w:p>
       <w:pPr>
         <w:pStyle w:val="Heading3"/>
       </w:pPr>
-      <w:bookmarkStart w:id="26" w:name="_Toc396836121"/>
+      <w:bookmarkStart w:id="44" w:name="_Toc396842442"/>
       <w:r>
         <w:t>Mapeamento Necessidades x Requisitos</w:t>
       </w:r>
-      <w:bookmarkEnd w:id="26"/>
+      <w:bookmarkEnd w:id="44"/>
     </w:p>
     <w:p/>
     <w:p>
       <w:pPr>
         <w:pStyle w:val="Heading3"/>
       </w:pPr>
-      <w:bookmarkStart w:id="27" w:name="_Toc396836122"/>
+      <w:bookmarkStart w:id="45" w:name="_Toc396842443"/>
       <w:r>
         <w:t>Diagrama de Casos de Uso de Sistema</w:t>
       </w:r>
-      <w:bookmarkEnd w:id="27"/>
+      <w:bookmarkEnd w:id="45"/>
     </w:p>
     <w:p/>
     <w:p>
       <w:pPr>
         <w:pStyle w:val="Heading3"/>
       </w:pPr>
-      <w:bookmarkStart w:id="28" w:name="_Toc396836123"/>
+      <w:bookmarkStart w:id="46" w:name="_Toc396842444"/>
       <w:r>
         <w:t>Responsabilidade dos Atores</w:t>
       </w:r>
-      <w:bookmarkEnd w:id="28"/>
+      <w:bookmarkEnd w:id="46"/>
     </w:p>
     <w:p/>
     <w:p>
       <w:pPr>
         <w:pStyle w:val="Heading3"/>
       </w:pPr>
-      <w:bookmarkStart w:id="29" w:name="_Toc396836124"/>
+      <w:bookmarkStart w:id="47" w:name="_Toc396842445"/>
       <w:r>
         <w:t>Descrição dos Casos de Uso de Sistemas</w:t>
       </w:r>
-      <w:bookmarkEnd w:id="29"/>
+      <w:bookmarkEnd w:id="47"/>
     </w:p>
     <w:p/>
     <w:p>
       <w:pPr>
         <w:pStyle w:val="Heading4"/>
       </w:pPr>
+      <w:bookmarkStart w:id="48" w:name="_Toc396842446"/>
       <w:r>
         <w:t>UCS1 – XXXXXX</w:t>
       </w:r>
+      <w:bookmarkEnd w:id="48"/>
     </w:p>
     <w:p/>
     <w:p>
       <w:pPr>
         <w:pStyle w:val="Heading4"/>
       </w:pPr>
+      <w:bookmarkStart w:id="49" w:name="_Toc396842447"/>
       <w:r>
         <w:t>UCS2 – XXXXXX</w:t>
       </w:r>
+      <w:bookmarkEnd w:id="49"/>
     </w:p>
     <w:p/>
     <w:p>
       <w:pPr>
         <w:pStyle w:val="Heading2"/>
       </w:pPr>
-      <w:bookmarkStart w:id="30" w:name="_Toc396836125"/>
+      <w:bookmarkStart w:id="50" w:name="_Toc396842448"/>
       <w:r>
         <w:lastRenderedPageBreak/>
-        <w:t>Mapeamento Regras de Negócio x Requisitos Funcionais</w:t>
-      </w:r>
-      <w:bookmarkEnd w:id="30"/>
+        <w:t>Mapeamento Regras de Negócio</w:t>
+      </w:r>
+      <w:r>
+        <w:t>s</w:t>
+      </w:r>
+      <w:r>
+        <w:t xml:space="preserve"> x Requisitos Funcionais</w:t>
+      </w:r>
+      <w:bookmarkEnd w:id="50"/>
     </w:p>
     <w:p/>
     <w:tbl>
@@ -29446,36 +31254,56 @@
         </w:tc>
       </w:tr>
     </w:tbl>
-    <w:p/>
     <w:p>
       <w:pPr>
-        <w:ind w:left="708" w:firstLine="708"/>
+        <w:pStyle w:val="Caption"/>
+        <w:jc w:val="center"/>
       </w:pPr>
-      <w:r>
-        <w:t>Figura 4 – Regra de Negócios x Requisitos Funcionais</w:t>
-      </w:r>
     </w:p>
+    <w:p>
+      <w:pPr>
+        <w:pStyle w:val="Caption"/>
+        <w:jc w:val="center"/>
+      </w:pPr>
+      <w:bookmarkStart w:id="51" w:name="_Toc396842117"/>
+      <w:r>
+        <w:t xml:space="preserve">Tabela </w:t>
+      </w:r>
+      <w:fldSimple w:instr=" SEQ Tabela \* ARABIC ">
+        <w:r>
+          <w:rPr>
+            <w:noProof/>
+          </w:rPr>
+          <w:t>2</w:t>
+        </w:r>
+      </w:fldSimple>
+      <w:r>
+        <w:t xml:space="preserve"> – Regras de Negócios x Requisitos Funcionais</w:t>
+      </w:r>
+      <w:bookmarkEnd w:id="51"/>
+    </w:p>
+    <w:p/>
     <w:p/>
     <w:p>
       <w:pPr>
         <w:pStyle w:val="Heading2"/>
       </w:pPr>
-      <w:bookmarkStart w:id="31" w:name="_Toc396836126"/>
+      <w:bookmarkStart w:id="52" w:name="_Toc396842449"/>
       <w:r>
         <w:t>Requisitos Não-Funcionais</w:t>
       </w:r>
-      <w:bookmarkEnd w:id="31"/>
+      <w:bookmarkEnd w:id="52"/>
     </w:p>
     <w:p/>
     <w:p>
       <w:pPr>
         <w:pStyle w:val="Heading3"/>
       </w:pPr>
-      <w:bookmarkStart w:id="32" w:name="_Toc396836127"/>
+      <w:bookmarkStart w:id="53" w:name="_Toc396842450"/>
       <w:r>
         <w:t>Usabilidade</w:t>
       </w:r>
-      <w:bookmarkEnd w:id="32"/>
+      <w:bookmarkEnd w:id="53"/>
     </w:p>
     <w:p>
       <w:pPr>
@@ -29757,6 +31585,7 @@
           <w:b/>
           <w:sz w:val="24"/>
           <w:szCs w:val="24"/>
+          <w:highlight w:val="yellow"/>
         </w:rPr>
       </w:pPr>
       <w:r>
@@ -29765,6 +31594,7 @@
           <w:b/>
           <w:sz w:val="24"/>
           <w:szCs w:val="24"/>
+          <w:highlight w:val="yellow"/>
         </w:rPr>
         <w:t>[</w:t>
       </w:r>
@@ -29774,6 +31604,7 @@
           <w:b/>
           <w:sz w:val="24"/>
           <w:szCs w:val="24"/>
+          <w:highlight w:val="yellow"/>
         </w:rPr>
         <w:t>RNF03</w:t>
       </w:r>
@@ -29783,6 +31614,7 @@
           <w:b/>
           <w:sz w:val="24"/>
           <w:szCs w:val="24"/>
+          <w:highlight w:val="yellow"/>
         </w:rPr>
         <w:t>]</w:t>
       </w:r>
@@ -29792,6 +31624,7 @@
           <w:b/>
           <w:sz w:val="24"/>
           <w:szCs w:val="24"/>
+          <w:highlight w:val="yellow"/>
         </w:rPr>
         <w:t xml:space="preserve"> </w:t>
       </w:r>
@@ -29801,6 +31634,7 @@
           <w:b/>
           <w:sz w:val="24"/>
           <w:szCs w:val="24"/>
+          <w:highlight w:val="yellow"/>
         </w:rPr>
         <w:t>Multiacessos</w:t>
       </w:r>
@@ -29820,6 +31654,7 @@
           <w:rFonts w:ascii="Arial" w:hAnsi="Arial" w:cs="Arial"/>
           <w:sz w:val="24"/>
           <w:szCs w:val="24"/>
+          <w:highlight w:val="yellow"/>
         </w:rPr>
         <w:t>O sistema deve permitir multiacessos a todas as funcionalidades</w:t>
       </w:r>
@@ -29828,6 +31663,7 @@
           <w:rFonts w:ascii="Arial" w:hAnsi="Arial" w:cs="Arial"/>
           <w:sz w:val="24"/>
           <w:szCs w:val="24"/>
+          <w:highlight w:val="yellow"/>
         </w:rPr>
         <w:t>.</w:t>
       </w:r>
@@ -29903,100 +31739,6 @@
     </w:p>
     <w:p>
       <w:pPr>
-        <w:rPr>
-          <w:rFonts w:ascii="Arial" w:hAnsi="Arial" w:cs="Arial"/>
-          <w:sz w:val="24"/>
-          <w:szCs w:val="24"/>
-        </w:rPr>
-      </w:pPr>
-      <w:r>
-        <w:rPr>
-          <w:rFonts w:ascii="Arial" w:hAnsi="Arial" w:cs="Arial"/>
-          <w:sz w:val="24"/>
-          <w:szCs w:val="24"/>
-        </w:rPr>
-        <w:br w:type="page"/>
-      </w:r>
-    </w:p>
-    <w:p>
-      <w:pPr>
-        <w:spacing w:after="0" w:line="240" w:lineRule="auto"/>
-        <w:jc w:val="both"/>
-        <w:rPr>
-          <w:rFonts w:ascii="Arial" w:hAnsi="Arial" w:cs="Arial"/>
-          <w:b/>
-          <w:sz w:val="24"/>
-          <w:szCs w:val="24"/>
-        </w:rPr>
-      </w:pPr>
-      <w:r>
-        <w:rPr>
-          <w:rFonts w:ascii="Arial" w:hAnsi="Arial" w:cs="Arial"/>
-          <w:b/>
-          <w:sz w:val="24"/>
-          <w:szCs w:val="24"/>
-        </w:rPr>
-        <w:lastRenderedPageBreak/>
-        <w:t>[</w:t>
-      </w:r>
-      <w:r>
-        <w:rPr>
-          <w:rFonts w:ascii="Arial" w:hAnsi="Arial" w:cs="Arial"/>
-          <w:b/>
-          <w:sz w:val="24"/>
-          <w:szCs w:val="24"/>
-        </w:rPr>
-        <w:t>RNF0</w:t>
-      </w:r>
-      <w:r>
-        <w:rPr>
-          <w:rFonts w:ascii="Arial" w:hAnsi="Arial" w:cs="Arial"/>
-          <w:b/>
-          <w:sz w:val="24"/>
-          <w:szCs w:val="24"/>
-        </w:rPr>
-        <w:t>5]</w:t>
-      </w:r>
-      <w:r>
-        <w:rPr>
-          <w:rFonts w:ascii="Arial" w:hAnsi="Arial" w:cs="Arial"/>
-          <w:b/>
-          <w:sz w:val="24"/>
-          <w:szCs w:val="24"/>
-        </w:rPr>
-        <w:t xml:space="preserve"> </w:t>
-      </w:r>
-      <w:r>
-        <w:rPr>
-          <w:rFonts w:ascii="Arial" w:hAnsi="Arial" w:cs="Arial"/>
-          <w:b/>
-          <w:sz w:val="24"/>
-          <w:szCs w:val="24"/>
-        </w:rPr>
-        <w:t>Formatação dos campos</w:t>
-      </w:r>
-    </w:p>
-    <w:p>
-      <w:pPr>
-        <w:spacing w:after="0" w:line="240" w:lineRule="auto"/>
-        <w:jc w:val="both"/>
-        <w:rPr>
-          <w:rFonts w:ascii="Arial" w:hAnsi="Arial" w:cs="Arial"/>
-          <w:sz w:val="24"/>
-          <w:szCs w:val="24"/>
-        </w:rPr>
-      </w:pPr>
-      <w:r>
-        <w:rPr>
-          <w:rFonts w:ascii="Arial" w:hAnsi="Arial" w:cs="Arial"/>
-          <w:sz w:val="24"/>
-          <w:szCs w:val="24"/>
-        </w:rPr>
-        <w:t xml:space="preserve">Todos os campos devem estar formatados e preparados para receber unicamente o tipo de dado que se propõe a receber. </w:t>
-      </w:r>
-    </w:p>
-    <w:p>
-      <w:pPr>
         <w:spacing w:after="0" w:line="240" w:lineRule="auto"/>
         <w:jc w:val="both"/>
         <w:rPr>
@@ -30024,6 +31766,94 @@
           <w:sz w:val="24"/>
           <w:szCs w:val="24"/>
         </w:rPr>
+        <w:lastRenderedPageBreak/>
+        <w:t>[</w:t>
+      </w:r>
+      <w:r>
+        <w:rPr>
+          <w:rFonts w:ascii="Arial" w:hAnsi="Arial" w:cs="Arial"/>
+          <w:b/>
+          <w:sz w:val="24"/>
+          <w:szCs w:val="24"/>
+        </w:rPr>
+        <w:t>RNF0</w:t>
+      </w:r>
+      <w:r>
+        <w:rPr>
+          <w:rFonts w:ascii="Arial" w:hAnsi="Arial" w:cs="Arial"/>
+          <w:b/>
+          <w:sz w:val="24"/>
+          <w:szCs w:val="24"/>
+        </w:rPr>
+        <w:t>5]</w:t>
+      </w:r>
+      <w:r>
+        <w:rPr>
+          <w:rFonts w:ascii="Arial" w:hAnsi="Arial" w:cs="Arial"/>
+          <w:b/>
+          <w:sz w:val="24"/>
+          <w:szCs w:val="24"/>
+        </w:rPr>
+        <w:t xml:space="preserve"> </w:t>
+      </w:r>
+      <w:r>
+        <w:rPr>
+          <w:rFonts w:ascii="Arial" w:hAnsi="Arial" w:cs="Arial"/>
+          <w:b/>
+          <w:sz w:val="24"/>
+          <w:szCs w:val="24"/>
+        </w:rPr>
+        <w:t>Formatação dos campos</w:t>
+      </w:r>
+    </w:p>
+    <w:p>
+      <w:pPr>
+        <w:spacing w:after="0" w:line="240" w:lineRule="auto"/>
+        <w:jc w:val="both"/>
+        <w:rPr>
+          <w:rFonts w:ascii="Arial" w:hAnsi="Arial" w:cs="Arial"/>
+          <w:sz w:val="24"/>
+          <w:szCs w:val="24"/>
+        </w:rPr>
+      </w:pPr>
+      <w:r>
+        <w:rPr>
+          <w:rFonts w:ascii="Arial" w:hAnsi="Arial" w:cs="Arial"/>
+          <w:sz w:val="24"/>
+          <w:szCs w:val="24"/>
+        </w:rPr>
+        <w:t xml:space="preserve">Todos os campos devem estar formatados e preparados para receber unicamente o tipo de dado que se propõe a receber. </w:t>
+      </w:r>
+    </w:p>
+    <w:p>
+      <w:pPr>
+        <w:spacing w:after="0" w:line="240" w:lineRule="auto"/>
+        <w:jc w:val="both"/>
+        <w:rPr>
+          <w:rFonts w:ascii="Arial" w:hAnsi="Arial" w:cs="Arial"/>
+          <w:sz w:val="24"/>
+          <w:szCs w:val="24"/>
+        </w:rPr>
+      </w:pPr>
+    </w:p>
+    <w:p>
+      <w:pPr>
+        <w:spacing w:after="0" w:line="240" w:lineRule="auto"/>
+        <w:jc w:val="both"/>
+        <w:rPr>
+          <w:rFonts w:ascii="Arial" w:hAnsi="Arial" w:cs="Arial"/>
+          <w:b/>
+          <w:sz w:val="24"/>
+          <w:szCs w:val="24"/>
+        </w:rPr>
+      </w:pPr>
+      <w:r>
+        <w:rPr>
+          <w:rFonts w:ascii="Arial" w:hAnsi="Arial" w:cs="Arial"/>
+          <w:b/>
+          <w:sz w:val="24"/>
+          <w:szCs w:val="24"/>
+        </w:rPr>
         <w:t>[</w:t>
       </w:r>
       <w:r>
@@ -30226,11 +32056,11 @@
       <w:pPr>
         <w:pStyle w:val="Heading3"/>
       </w:pPr>
-      <w:bookmarkStart w:id="33" w:name="_Toc396836128"/>
+      <w:bookmarkStart w:id="54" w:name="_Toc396842451"/>
       <w:r>
         <w:t>Restrições de Implementação</w:t>
       </w:r>
-      <w:bookmarkEnd w:id="33"/>
+      <w:bookmarkEnd w:id="54"/>
     </w:p>
     <w:p/>
     <w:p>
@@ -30404,7 +32234,6 @@
           <w:szCs w:val="24"/>
         </w:rPr>
       </w:pPr>
-      <w:commentRangeStart w:id="34"/>
       <w:r>
         <w:rPr>
           <w:rFonts w:ascii="Arial" w:hAnsi="Arial" w:cs="Arial"/>
@@ -30412,14 +32241,25 @@
           <w:sz w:val="24"/>
           <w:szCs w:val="24"/>
         </w:rPr>
-        <w:t>[RNF11] Banco de Dados PostgreSQL</w:t>
-      </w:r>
-      <w:commentRangeEnd w:id="34"/>
-      <w:r>
-        <w:rPr>
-          <w:rStyle w:val="CommentReference"/>
-        </w:rPr>
-        <w:commentReference w:id="34"/>
+        <w:t xml:space="preserve">[RNF11] Banco de Dados </w:t>
+      </w:r>
+      <w:r>
+        <w:rPr>
+          <w:rFonts w:ascii="Arial" w:hAnsi="Arial" w:cs="Arial"/>
+          <w:b/>
+          <w:sz w:val="24"/>
+          <w:szCs w:val="24"/>
+        </w:rPr>
+        <w:t>My</w:t>
+      </w:r>
+      <w:r>
+        <w:rPr>
+          <w:rFonts w:ascii="Arial" w:hAnsi="Arial" w:cs="Arial"/>
+          <w:b/>
+          <w:sz w:val="24"/>
+          <w:szCs w:val="24"/>
+        </w:rPr>
+        <w:t>SQL</w:t>
       </w:r>
     </w:p>
     <w:p>
@@ -30463,7 +32303,23 @@
           <w:sz w:val="24"/>
           <w:szCs w:val="24"/>
         </w:rPr>
-        <w:t xml:space="preserve"> PostgreSQL</w:t>
+        <w:t xml:space="preserve"> </w:t>
+      </w:r>
+      <w:r>
+        <w:rPr>
+          <w:rFonts w:ascii="Arial" w:hAnsi="Arial" w:cs="Arial"/>
+          <w:sz w:val="24"/>
+          <w:szCs w:val="24"/>
+        </w:rPr>
+        <w:t>My</w:t>
+      </w:r>
+      <w:r>
+        <w:rPr>
+          <w:rFonts w:ascii="Arial" w:hAnsi="Arial" w:cs="Arial"/>
+          <w:sz w:val="24"/>
+          <w:szCs w:val="24"/>
+        </w:rPr>
+        <w:t>SQL</w:t>
       </w:r>
       <w:r>
         <w:rPr>
@@ -30479,7 +32335,23 @@
           <w:sz w:val="24"/>
           <w:szCs w:val="24"/>
         </w:rPr>
-        <w:t xml:space="preserve">proporciona integridade, confiabilidade e segurança dos dados utilizados. O banco de dados PostgreSQL é um servidor de banco de dados altamente sofisticado, com alta performance, estável e capacitado para lidar com grandes volumes de dados. </w:t>
+        <w:t xml:space="preserve">proporciona integridade, confiabilidade e segurança dos dados utilizados. O banco de dados </w:t>
+      </w:r>
+      <w:r>
+        <w:rPr>
+          <w:rFonts w:ascii="Arial" w:hAnsi="Arial" w:cs="Arial"/>
+          <w:sz w:val="24"/>
+          <w:szCs w:val="24"/>
+        </w:rPr>
+        <w:t>My</w:t>
+      </w:r>
+      <w:r>
+        <w:rPr>
+          <w:rFonts w:ascii="Arial" w:hAnsi="Arial" w:cs="Arial"/>
+          <w:sz w:val="24"/>
+          <w:szCs w:val="24"/>
+        </w:rPr>
+        <w:t xml:space="preserve">SQL é um servidor de banco de dados altamente sofisticado, com alta performance, estável e capacitado para lidar com grandes volumes de dados. </w:t>
       </w:r>
       <w:r>
         <w:rPr>
@@ -30754,8 +32626,106 @@
     </w:p>
     <w:p>
       <w:pPr>
-        <w:spacing w:after="0" w:line="240" w:lineRule="auto"/>
-        <w:contextualSpacing/>
+        <w:rPr>
+          <w:rFonts w:ascii="Arial" w:hAnsi="Arial" w:cs="Arial"/>
+          <w:sz w:val="24"/>
+          <w:szCs w:val="24"/>
+        </w:rPr>
+      </w:pPr>
+      <w:r>
+        <w:rPr>
+          <w:rFonts w:ascii="Arial" w:hAnsi="Arial" w:cs="Arial"/>
+          <w:sz w:val="24"/>
+          <w:szCs w:val="24"/>
+        </w:rPr>
+        <w:br w:type="page"/>
+      </w:r>
+    </w:p>
+    <w:p>
+      <w:pPr>
+        <w:spacing w:after="0"/>
+        <w:jc w:val="both"/>
+        <w:rPr>
+          <w:rFonts w:ascii="Arial" w:hAnsi="Arial" w:cs="Arial"/>
+          <w:b/>
+          <w:sz w:val="24"/>
+          <w:szCs w:val="24"/>
+        </w:rPr>
+      </w:pPr>
+      <w:r>
+        <w:rPr>
+          <w:rFonts w:ascii="Arial" w:hAnsi="Arial" w:cs="Arial"/>
+          <w:b/>
+          <w:sz w:val="24"/>
+          <w:szCs w:val="24"/>
+        </w:rPr>
+        <w:lastRenderedPageBreak/>
+        <w:t>[RNF15] Sistema Operacional</w:t>
+      </w:r>
+      <w:r>
+        <w:rPr>
+          <w:rFonts w:ascii="Arial" w:hAnsi="Arial" w:cs="Arial"/>
+          <w:b/>
+          <w:sz w:val="24"/>
+          <w:szCs w:val="24"/>
+        </w:rPr>
+        <w:t xml:space="preserve"> Windows</w:t>
+      </w:r>
+    </w:p>
+    <w:p>
+      <w:pPr>
+        <w:spacing w:after="0"/>
+        <w:jc w:val="both"/>
+        <w:rPr>
+          <w:rFonts w:ascii="Arial" w:hAnsi="Arial" w:cs="Arial"/>
+          <w:sz w:val="24"/>
+          <w:szCs w:val="24"/>
+        </w:rPr>
+      </w:pPr>
+      <w:r>
+        <w:rPr>
+          <w:rFonts w:ascii="Arial" w:hAnsi="Arial" w:cs="Arial"/>
+          <w:sz w:val="24"/>
+          <w:szCs w:val="24"/>
+        </w:rPr>
+        <w:t>O Sistema Operacional será o Windows, pois p</w:t>
+      </w:r>
+      <w:r>
+        <w:rPr>
+          <w:rFonts w:ascii="Arial" w:hAnsi="Arial" w:cs="Arial"/>
+          <w:sz w:val="24"/>
+          <w:szCs w:val="24"/>
+        </w:rPr>
+        <w:t>roporciona melhor usabilidade aos usuários do sistema</w:t>
+      </w:r>
+      <w:r>
+        <w:rPr>
+          <w:rFonts w:ascii="Arial" w:hAnsi="Arial" w:cs="Arial"/>
+          <w:sz w:val="24"/>
+          <w:szCs w:val="24"/>
+        </w:rPr>
+        <w:t xml:space="preserve">, visto que já estão </w:t>
+      </w:r>
+      <w:r>
+        <w:rPr>
+          <w:rFonts w:ascii="Arial" w:hAnsi="Arial" w:cs="Arial"/>
+          <w:sz w:val="24"/>
+          <w:szCs w:val="24"/>
+        </w:rPr>
+        <w:t xml:space="preserve">familiarizados com o </w:t>
+      </w:r>
+      <w:r>
+        <w:rPr>
+          <w:rFonts w:ascii="Arial" w:hAnsi="Arial" w:cs="Arial"/>
+          <w:sz w:val="24"/>
+          <w:szCs w:val="24"/>
+        </w:rPr>
+        <w:t>mesmo.</w:t>
+      </w:r>
+    </w:p>
+    <w:p>
+      <w:pPr>
+        <w:spacing w:after="0"/>
         <w:jc w:val="both"/>
         <w:rPr>
           <w:rFonts w:ascii="Arial" w:hAnsi="Arial" w:cs="Arial"/>
@@ -30767,7 +32737,6 @@
     <w:p>
       <w:pPr>
         <w:spacing w:after="0"/>
-        <w:jc w:val="both"/>
         <w:rPr>
           <w:rFonts w:ascii="Arial" w:hAnsi="Arial" w:cs="Arial"/>
           <w:b/>
@@ -30782,7 +32751,7 @@
           <w:sz w:val="24"/>
           <w:szCs w:val="24"/>
         </w:rPr>
-        <w:t>[RNF15] Sistema Operacional</w:t>
+        <w:t>[</w:t>
       </w:r>
       <w:r>
         <w:rPr>
@@ -30791,7 +32760,25 @@
           <w:sz w:val="24"/>
           <w:szCs w:val="24"/>
         </w:rPr>
-        <w:t xml:space="preserve"> Windows</w:t>
+        <w:t>RNF1</w:t>
+      </w:r>
+      <w:r>
+        <w:rPr>
+          <w:rFonts w:ascii="Arial" w:hAnsi="Arial" w:cs="Arial"/>
+          <w:b/>
+          <w:sz w:val="24"/>
+          <w:szCs w:val="24"/>
+        </w:rPr>
+        <w:t>6</w:t>
+      </w:r>
+      <w:r>
+        <w:rPr>
+          <w:rFonts w:ascii="Arial" w:hAnsi="Arial" w:cs="Arial"/>
+          <w:b/>
+          <w:sz w:val="24"/>
+          <w:szCs w:val="24"/>
+        </w:rPr>
+        <w:t>] Hardware Adequado</w:t>
       </w:r>
     </w:p>
     <w:p>
@@ -30810,117 +32797,6 @@
           <w:sz w:val="24"/>
           <w:szCs w:val="24"/>
         </w:rPr>
-        <w:t>O Sistema Operacional será o Windows, pois p</w:t>
-      </w:r>
-      <w:r>
-        <w:rPr>
-          <w:rFonts w:ascii="Arial" w:hAnsi="Arial" w:cs="Arial"/>
-          <w:sz w:val="24"/>
-          <w:szCs w:val="24"/>
-        </w:rPr>
-        <w:t>roporciona melhor usabilidade aos usuários do sistema</w:t>
-      </w:r>
-      <w:r>
-        <w:rPr>
-          <w:rFonts w:ascii="Arial" w:hAnsi="Arial" w:cs="Arial"/>
-          <w:sz w:val="24"/>
-          <w:szCs w:val="24"/>
-        </w:rPr>
-        <w:t xml:space="preserve">, visto que já estão </w:t>
-      </w:r>
-      <w:r>
-        <w:rPr>
-          <w:rFonts w:ascii="Arial" w:hAnsi="Arial" w:cs="Arial"/>
-          <w:sz w:val="24"/>
-          <w:szCs w:val="24"/>
-        </w:rPr>
-        <w:t xml:space="preserve">familiarizados com o </w:t>
-      </w:r>
-      <w:r>
-        <w:rPr>
-          <w:rFonts w:ascii="Arial" w:hAnsi="Arial" w:cs="Arial"/>
-          <w:sz w:val="24"/>
-          <w:szCs w:val="24"/>
-        </w:rPr>
-        <w:t>mesmo.</w:t>
-      </w:r>
-    </w:p>
-    <w:p>
-      <w:pPr>
-        <w:spacing w:after="0"/>
-        <w:jc w:val="both"/>
-        <w:rPr>
-          <w:rFonts w:ascii="Arial" w:hAnsi="Arial" w:cs="Arial"/>
-          <w:sz w:val="24"/>
-          <w:szCs w:val="24"/>
-        </w:rPr>
-      </w:pPr>
-    </w:p>
-    <w:p>
-      <w:pPr>
-        <w:spacing w:after="0"/>
-        <w:rPr>
-          <w:rFonts w:ascii="Arial" w:hAnsi="Arial" w:cs="Arial"/>
-          <w:b/>
-          <w:sz w:val="24"/>
-          <w:szCs w:val="24"/>
-        </w:rPr>
-      </w:pPr>
-      <w:r>
-        <w:rPr>
-          <w:rFonts w:ascii="Arial" w:hAnsi="Arial" w:cs="Arial"/>
-          <w:b/>
-          <w:sz w:val="24"/>
-          <w:szCs w:val="24"/>
-        </w:rPr>
-        <w:lastRenderedPageBreak/>
-        <w:t>[</w:t>
-      </w:r>
-      <w:commentRangeStart w:id="35"/>
-      <w:r>
-        <w:rPr>
-          <w:rFonts w:ascii="Arial" w:hAnsi="Arial" w:cs="Arial"/>
-          <w:b/>
-          <w:sz w:val="24"/>
-          <w:szCs w:val="24"/>
-        </w:rPr>
-        <w:t>RNF1</w:t>
-      </w:r>
-      <w:r>
-        <w:rPr>
-          <w:rFonts w:ascii="Arial" w:hAnsi="Arial" w:cs="Arial"/>
-          <w:b/>
-          <w:sz w:val="24"/>
-          <w:szCs w:val="24"/>
-        </w:rPr>
-        <w:t>6</w:t>
-      </w:r>
-      <w:r>
-        <w:rPr>
-          <w:rFonts w:ascii="Arial" w:hAnsi="Arial" w:cs="Arial"/>
-          <w:b/>
-          <w:sz w:val="24"/>
-          <w:szCs w:val="24"/>
-        </w:rPr>
-        <w:t>] Hardware Adequado</w:t>
-      </w:r>
-    </w:p>
-    <w:p>
-      <w:pPr>
-        <w:spacing w:after="0"/>
-        <w:jc w:val="both"/>
-        <w:rPr>
-          <w:rFonts w:ascii="Arial" w:hAnsi="Arial" w:cs="Arial"/>
-          <w:sz w:val="24"/>
-          <w:szCs w:val="24"/>
-        </w:rPr>
-      </w:pPr>
-      <w:r>
-        <w:rPr>
-          <w:rFonts w:ascii="Arial" w:hAnsi="Arial" w:cs="Arial"/>
-          <w:sz w:val="24"/>
-          <w:szCs w:val="24"/>
-        </w:rPr>
         <w:t xml:space="preserve"> </w:t>
       </w:r>
       <w:r>
@@ -30947,14 +32823,71 @@
           <w:sz w:val="24"/>
           <w:szCs w:val="24"/>
         </w:rPr>
-        <w:t>possui um processador Pentium III com freqüências de clock de 1000 Mhz, 512 megabytes de memória RAM, disco para armazenamento com capacidade de 40 gigabytes. Estas características verificadas determinam que este computador é adequado para um bom funcionamento do software.</w:t>
-      </w:r>
-      <w:commentRangeEnd w:id="35"/>
-      <w:r>
-        <w:rPr>
-          <w:rStyle w:val="CommentReference"/>
-        </w:rPr>
-        <w:commentReference w:id="35"/>
+        <w:t xml:space="preserve">possui um processador </w:t>
+      </w:r>
+      <w:r>
+        <w:rPr>
+          <w:rFonts w:ascii="Arial" w:hAnsi="Arial" w:cs="Arial"/>
+          <w:sz w:val="24"/>
+          <w:szCs w:val="24"/>
+        </w:rPr>
+        <w:t>Intel Core2Duo</w:t>
+      </w:r>
+      <w:r>
+        <w:rPr>
+          <w:rFonts w:ascii="Arial" w:hAnsi="Arial" w:cs="Arial"/>
+          <w:sz w:val="24"/>
+          <w:szCs w:val="24"/>
+        </w:rPr>
+        <w:t xml:space="preserve"> </w:t>
+      </w:r>
+      <w:r>
+        <w:rPr>
+          <w:rFonts w:ascii="Arial" w:hAnsi="Arial" w:cs="Arial"/>
+          <w:sz w:val="24"/>
+          <w:szCs w:val="24"/>
+        </w:rPr>
+        <w:t>1.8GHz</w:t>
+      </w:r>
+      <w:r>
+        <w:rPr>
+          <w:rFonts w:ascii="Arial" w:hAnsi="Arial" w:cs="Arial"/>
+          <w:sz w:val="24"/>
+          <w:szCs w:val="24"/>
+        </w:rPr>
+        <w:t xml:space="preserve">, </w:t>
+      </w:r>
+      <w:r>
+        <w:rPr>
+          <w:rFonts w:ascii="Arial" w:hAnsi="Arial" w:cs="Arial"/>
+          <w:sz w:val="24"/>
+          <w:szCs w:val="24"/>
+        </w:rPr>
+        <w:t xml:space="preserve">4GB </w:t>
+      </w:r>
+      <w:r>
+        <w:rPr>
+          <w:rFonts w:ascii="Arial" w:hAnsi="Arial" w:cs="Arial"/>
+          <w:sz w:val="24"/>
+          <w:szCs w:val="24"/>
+        </w:rPr>
+        <w:t xml:space="preserve">de memória RAM, disco para armazenamento com capacidade de </w:t>
+      </w:r>
+      <w:r>
+        <w:rPr>
+          <w:rFonts w:ascii="Arial" w:hAnsi="Arial" w:cs="Arial"/>
+          <w:sz w:val="24"/>
+          <w:szCs w:val="24"/>
+        </w:rPr>
+        <w:t>500</w:t>
+      </w:r>
+      <w:r>
+        <w:rPr>
+          <w:rFonts w:ascii="Arial" w:hAnsi="Arial" w:cs="Arial"/>
+          <w:sz w:val="24"/>
+          <w:szCs w:val="24"/>
+        </w:rPr>
+        <w:t xml:space="preserve"> gigabytes. Estas características verificadas determinam que este computador é adequado para um bom funcionamento do software.</w:t>
       </w:r>
     </w:p>
     <w:p>
@@ -31065,11 +32998,11 @@
       <w:pPr>
         <w:pStyle w:val="Heading3"/>
       </w:pPr>
-      <w:bookmarkStart w:id="36" w:name="_Toc396836129"/>
+      <w:bookmarkStart w:id="55" w:name="_Toc396842452"/>
       <w:r>
         <w:t>Confiabilidade</w:t>
       </w:r>
-      <w:bookmarkEnd w:id="36"/>
+      <w:bookmarkEnd w:id="55"/>
     </w:p>
     <w:p/>
     <w:p>
@@ -31120,6 +33053,20 @@
       <w:pPr>
         <w:shd w:val="clear" w:color="auto" w:fill="FFFFFF"/>
         <w:spacing w:after="0" w:line="240" w:lineRule="auto"/>
+        <w:jc w:val="both"/>
+        <w:rPr>
+          <w:rFonts w:ascii="Arial" w:eastAsia="Times New Roman" w:hAnsi="Arial" w:cs="Arial"/>
+          <w:color w:val="000000"/>
+          <w:sz w:val="24"/>
+          <w:szCs w:val="24"/>
+          <w:lang w:eastAsia="pt-BR"/>
+        </w:rPr>
+      </w:pPr>
+    </w:p>
+    <w:p>
+      <w:pPr>
+        <w:shd w:val="clear" w:color="auto" w:fill="FFFFFF"/>
+        <w:spacing w:after="0" w:line="240" w:lineRule="auto"/>
         <w:rPr>
           <w:rFonts w:ascii="Arial" w:eastAsia="Times New Roman" w:hAnsi="Arial" w:cs="Arial"/>
           <w:color w:val="000000"/>
@@ -31137,7 +33084,7 @@
           <w:lang w:eastAsia="pt-BR"/>
         </w:rPr>
       </w:pPr>
-      <w:bookmarkStart w:id="37" w:name="_Toc396836130"/>
+      <w:bookmarkStart w:id="56" w:name="_Toc396842453"/>
       <w:r>
         <w:rPr>
           <w:rFonts w:eastAsia="Times New Roman"/>
@@ -31145,7 +33092,7 @@
         </w:rPr>
         <w:t>Desempenho</w:t>
       </w:r>
-      <w:bookmarkEnd w:id="37"/>
+      <w:bookmarkEnd w:id="56"/>
     </w:p>
     <w:p>
       <w:pPr>
@@ -31188,6 +33135,28 @@
           <w:lang w:eastAsia="pt-BR"/>
         </w:rPr>
         <w:t>O tempo de resposta do sistema não deverá ser maior do que 07 (sete) segundos, desde que possua condições para seu acesso como internet estável para inserção de dados e recepção de arquivos e equipamento propício para sua utilização.</w:t>
+      </w:r>
+    </w:p>
+    <w:p>
+      <w:pPr>
+        <w:jc w:val="both"/>
+        <w:rPr>
+          <w:rFonts w:ascii="Arial" w:eastAsia="Times New Roman" w:hAnsi="Arial" w:cs="Arial"/>
+          <w:color w:val="000000"/>
+          <w:sz w:val="24"/>
+          <w:szCs w:val="24"/>
+          <w:lang w:eastAsia="pt-BR"/>
+        </w:rPr>
+      </w:pPr>
+      <w:r>
+        <w:rPr>
+          <w:rFonts w:ascii="Arial" w:eastAsia="Times New Roman" w:hAnsi="Arial" w:cs="Arial"/>
+          <w:color w:val="000000"/>
+          <w:sz w:val="24"/>
+          <w:szCs w:val="24"/>
+          <w:lang w:eastAsia="pt-BR"/>
+        </w:rPr>
+        <w:t>- O horário de funcionamento da clínica será em horário comercial, das 9:00h às 18:00h.</w:t>
       </w:r>
     </w:p>
     <w:p>
@@ -31205,11 +33174,11 @@
       <w:pPr>
         <w:pStyle w:val="Heading3"/>
       </w:pPr>
-      <w:bookmarkStart w:id="38" w:name="_Toc396836131"/>
+      <w:bookmarkStart w:id="57" w:name="_Toc396842454"/>
       <w:r>
         <w:t>Segurança</w:t>
       </w:r>
-      <w:bookmarkEnd w:id="38"/>
+      <w:bookmarkEnd w:id="57"/>
     </w:p>
     <w:p/>
     <w:p>
@@ -31233,7 +33202,27 @@
           <w:szCs w:val="24"/>
           <w:lang w:eastAsia="pt-BR"/>
         </w:rPr>
-        <w:t xml:space="preserve">    - O acesso ao sistema será mediante identificação de usuário e validação de senha;</w:t>
+        <w:t>-</w:t>
+      </w:r>
+      <w:r>
+        <w:rPr>
+          <w:rFonts w:ascii="Arial" w:eastAsia="Times New Roman" w:hAnsi="Arial" w:cs="Arial"/>
+          <w:color w:val="000000"/>
+          <w:sz w:val="24"/>
+          <w:szCs w:val="24"/>
+          <w:lang w:eastAsia="pt-BR"/>
+        </w:rPr>
+        <w:t xml:space="preserve"> </w:t>
+      </w:r>
+      <w:r>
+        <w:rPr>
+          <w:rFonts w:ascii="Arial" w:eastAsia="Times New Roman" w:hAnsi="Arial" w:cs="Arial"/>
+          <w:color w:val="000000"/>
+          <w:sz w:val="24"/>
+          <w:szCs w:val="24"/>
+          <w:lang w:eastAsia="pt-BR"/>
+        </w:rPr>
+        <w:t>O acesso ao sistema será mediante identificação de usuário e validação de senha;</w:t>
       </w:r>
     </w:p>
     <w:p>
@@ -31249,7 +33238,12 @@
           <w:lang w:eastAsia="pt-BR"/>
         </w:rPr>
       </w:pPr>
-      <w:r>
+    </w:p>
+    <w:p>
+      <w:pPr>
+        <w:shd w:val="clear" w:color="auto" w:fill="FFFFFF"/>
+        <w:spacing w:after="0" w:line="240" w:lineRule="auto"/>
+        <w:jc w:val="both"/>
         <w:rPr>
           <w:rFonts w:ascii="Arial" w:eastAsia="Times New Roman" w:hAnsi="Arial" w:cs="Arial"/>
           <w:color w:val="000000"/>
@@ -31257,7 +33251,64 @@
           <w:szCs w:val="24"/>
           <w:lang w:eastAsia="pt-BR"/>
         </w:rPr>
-        <w:t xml:space="preserve">    - O sistema deverá possuir um mecanismo de controle baseado em seu perfil de acesso, ou seja, cada usuário somente utilizará as funcionalidades designadas previamente no seu cadastro de acordo com o cargo informado.</w:t>
+      </w:pPr>
+      <w:r>
+        <w:rPr>
+          <w:rFonts w:ascii="Arial" w:eastAsia="Times New Roman" w:hAnsi="Arial" w:cs="Arial"/>
+          <w:color w:val="000000"/>
+          <w:sz w:val="24"/>
+          <w:szCs w:val="24"/>
+          <w:lang w:eastAsia="pt-BR"/>
+        </w:rPr>
+        <w:t xml:space="preserve">- </w:t>
+      </w:r>
+      <w:r>
+        <w:rPr>
+          <w:rFonts w:ascii="Arial" w:eastAsia="Times New Roman" w:hAnsi="Arial" w:cs="Arial"/>
+          <w:color w:val="000000"/>
+          <w:sz w:val="24"/>
+          <w:szCs w:val="24"/>
+          <w:lang w:eastAsia="pt-BR"/>
+        </w:rPr>
+        <w:t>O sistema deverá possuir um mecanismo de controle baseado em seu perfil de acesso, ou seja, cada usuário somente utilizará as funcionalidades designadas previamente no seu cadastro de acordo com o cargo informado.</w:t>
+      </w:r>
+    </w:p>
+    <w:p>
+      <w:pPr>
+        <w:shd w:val="clear" w:color="auto" w:fill="FFFFFF"/>
+        <w:spacing w:after="0" w:line="240" w:lineRule="auto"/>
+        <w:jc w:val="both"/>
+        <w:rPr>
+          <w:rFonts w:ascii="Arial" w:eastAsia="Times New Roman" w:hAnsi="Arial" w:cs="Arial"/>
+          <w:color w:val="000000"/>
+          <w:sz w:val="24"/>
+          <w:szCs w:val="24"/>
+          <w:lang w:eastAsia="pt-BR"/>
+        </w:rPr>
+      </w:pPr>
+    </w:p>
+    <w:p>
+      <w:pPr>
+        <w:shd w:val="clear" w:color="auto" w:fill="FFFFFF"/>
+        <w:spacing w:after="0" w:line="240" w:lineRule="auto"/>
+        <w:jc w:val="both"/>
+        <w:rPr>
+          <w:rFonts w:ascii="Arial" w:eastAsia="Times New Roman" w:hAnsi="Arial" w:cs="Arial"/>
+          <w:color w:val="000000"/>
+          <w:sz w:val="24"/>
+          <w:szCs w:val="24"/>
+          <w:lang w:eastAsia="pt-BR"/>
+        </w:rPr>
+      </w:pPr>
+      <w:r>
+        <w:rPr>
+          <w:rFonts w:ascii="Arial" w:eastAsia="Times New Roman" w:hAnsi="Arial" w:cs="Arial"/>
+          <w:color w:val="000000"/>
+          <w:sz w:val="24"/>
+          <w:szCs w:val="24"/>
+          <w:lang w:eastAsia="pt-BR"/>
+        </w:rPr>
+        <w:t xml:space="preserve">- Em caso de interrupção de interação com a aplicação em um período maior que 30 minutos, o sistema salvará as informações e fará logout automaticamente. </w:t>
       </w:r>
     </w:p>
     <w:p/>
@@ -31265,11 +33316,12 @@
       <w:pPr>
         <w:pStyle w:val="Heading3"/>
       </w:pPr>
-      <w:bookmarkStart w:id="39" w:name="_Toc396836132"/>
-      <w:r>
+      <w:bookmarkStart w:id="58" w:name="_Toc396842455"/>
+      <w:r>
+        <w:lastRenderedPageBreak/>
         <w:t>Suporte e Manutenabilidade</w:t>
       </w:r>
-      <w:bookmarkEnd w:id="39"/>
+      <w:bookmarkEnd w:id="58"/>
     </w:p>
     <w:p/>
     <w:p>
@@ -31335,7 +33387,7 @@
 
 <file path=word/comments.xml><?xml version="1.0" encoding="utf-8"?>
 <w:comments xmlns:ve="http://schemas.openxmlformats.org/markup-compatibility/2006" xmlns:o="urn:schemas-microsoft-com:office:office" xmlns:r="http://schemas.openxmlformats.org/officeDocument/2006/relationships" xmlns:m="http://schemas.openxmlformats.org/officeDocument/2006/math" xmlns:v="urn:schemas-microsoft-com:vml" xmlns:wp="http://schemas.openxmlformats.org/drawingml/2006/wordprocessingDrawing" xmlns:w10="urn:schemas-microsoft-com:office:word" xmlns:w="http://schemas.openxmlformats.org/wordprocessingml/2006/main" xmlns:wne="http://schemas.microsoft.com/office/word/2006/wordml">
-  <w:comment w:id="9" w:author="Gabriel Andrade" w:date="2014-08-13T13:47:00Z" w:initials="GA">
+  <w:comment w:id="3" w:author="314017" w:date="2014-08-26T19:37:00Z" w:initials="3">
     <w:p>
       <w:pPr>
         <w:pStyle w:val="CommentText"/>
@@ -31347,11 +33399,11 @@
         <w:annotationRef/>
       </w:r>
       <w:r>
-        <w:t>Precisamos discutir e ver como poderíamos montar esse tópico, está muito pequeno!!! Acrescentar o histórico de cada um dos sócios.</w:t>
+        <w:t>Revisar o parágrafo para melhorar a redação.</w:t>
       </w:r>
     </w:p>
   </w:comment>
-  <w:comment w:id="34" w:author="314017" w:date="2014-08-26T16:56:00Z" w:initials="3">
+  <w:comment w:id="10" w:author="Gabriel Andrade" w:date="2014-08-13T13:47:00Z" w:initials="GA">
     <w:p>
       <w:pPr>
         <w:pStyle w:val="CommentText"/>
@@ -31363,17 +33415,14 @@
         <w:annotationRef/>
       </w:r>
       <w:r>
-        <w:t>Coloquei um exemplo de BD, mas qual será utilizado?</w:t>
+        <w:t>Precisamos discutir e ver como poderíamos montar esse tópico, está muito pequeno!!! Acrescentar o histórico de cada um dos sócios.</w:t>
       </w:r>
     </w:p>
   </w:comment>
-  <w:comment w:id="35" w:author="314017" w:date="2014-08-26T17:08:00Z" w:initials="3">
+  <w:comment w:id="19" w:author="314017" w:date="2014-08-26T19:53:00Z" w:initials="3">
     <w:p>
       <w:pPr>
         <w:pStyle w:val="CommentText"/>
-        <w:rPr>
-          <w:color w:val="FF0000"/>
-        </w:rPr>
       </w:pPr>
       <w:r>
         <w:rPr>
@@ -31382,13 +33431,23 @@
         <w:annotationRef/>
       </w:r>
       <w:r>
-        <w:t xml:space="preserve">Verificar qual a configuração dos notebooks que o Luiz Paulo </w:t>
-      </w:r>
-      <w:r>
-        <w:t xml:space="preserve">pretende </w:t>
-      </w:r>
-      <w:r>
-        <w:t>colocar na clínica.</w:t>
+        <w:t>Numerar os casos de uso de negócio</w:t>
+      </w:r>
+    </w:p>
+  </w:comment>
+  <w:comment w:id="26" w:author="314017" w:date="2014-08-26T20:02:00Z" w:initials="3">
+    <w:p>
+      <w:pPr>
+        <w:pStyle w:val="CommentText"/>
+      </w:pPr>
+      <w:r>
+        <w:rPr>
+          <w:rStyle w:val="CommentReference"/>
+        </w:rPr>
+        <w:annotationRef/>
+      </w:r>
+      <w:r>
+        <w:t>Dentista é o ator, retirar as expressões características de sistema. Parece que teríamos um outro caso de uso efetuar pagamento.</w:t>
       </w:r>
     </w:p>
   </w:comment>
@@ -31874,7 +33933,7 @@
       <w:lvlText w:val="%1.%2.%3.%4"/>
       <w:lvlJc w:val="left"/>
       <w:pPr>
-        <w:ind w:left="864" w:hanging="864"/>
+        <w:ind w:left="1318" w:hanging="864"/>
       </w:pPr>
     </w:lvl>
     <w:lvl w:ilvl="4">
@@ -32634,6 +34693,7 @@
         <w:numId w:val="3"/>
       </w:numPr>
       <w:spacing w:before="40" w:after="0"/>
+      <w:ind w:left="864"/>
       <w:outlineLvl w:val="3"/>
     </w:pPr>
     <w:rPr>
@@ -33266,6 +35326,19 @@
     <w:rsid w:val="005F5773"/>
     <w:pPr>
       <w:spacing w:after="0" w:line="240" w:lineRule="auto"/>
+    </w:pPr>
+  </w:style>
+  <w:style w:type="paragraph" w:styleId="TOC4">
+    <w:name w:val="toc 4"/>
+    <w:basedOn w:val="Normal"/>
+    <w:next w:val="Normal"/>
+    <w:autoRedefine/>
+    <w:uiPriority w:val="39"/>
+    <w:unhideWhenUsed/>
+    <w:rsid w:val="00D11FCA"/>
+    <w:pPr>
+      <w:spacing w:after="100"/>
+      <w:ind w:left="660"/>
     </w:pPr>
   </w:style>
 </w:styles>
@@ -34366,41 +36439,41 @@
     </dgm:pt>
   </dgm:ptLst>
   <dgm:cxnLst>
-    <dgm:cxn modelId="{886B2390-9F6C-4E23-9483-567611F3C0F7}" type="presOf" srcId="{CE35F099-E567-401F-ADB5-51726B42AFCA}" destId="{59253433-20ED-4E05-90AD-1EE0A9BFCF18}" srcOrd="0" destOrd="0" presId="urn:microsoft.com/office/officeart/2005/8/layout/hierarchy1"/>
-    <dgm:cxn modelId="{49233639-5297-4A54-8EEF-DCCE0212738F}" type="presOf" srcId="{9B3E223D-6310-4323-880B-1AA3926F884A}" destId="{E23D0AE3-40D4-40A9-81A8-46734FA3B19F}" srcOrd="0" destOrd="0" presId="urn:microsoft.com/office/officeart/2005/8/layout/hierarchy1"/>
+    <dgm:cxn modelId="{1B4BDD97-0DBA-4A99-9410-E90A99BD7D0B}" type="presOf" srcId="{78D56548-B50B-4967-B35B-18089B36EB36}" destId="{42D40672-64C5-4383-BF63-F0CADE8DD38B}" srcOrd="0" destOrd="0" presId="urn:microsoft.com/office/officeart/2005/8/layout/hierarchy1"/>
+    <dgm:cxn modelId="{2178C301-BE6B-46EE-BECD-9BBC6A8E9739}" type="presOf" srcId="{0A96FF7B-24AA-4C9B-B4CD-14FCC6E0D395}" destId="{09A18483-BB0D-45C4-A3D0-BE6024AE1381}" srcOrd="0" destOrd="0" presId="urn:microsoft.com/office/officeart/2005/8/layout/hierarchy1"/>
+    <dgm:cxn modelId="{8832271C-B1D5-4690-85D9-D1E6B019699B}" type="presOf" srcId="{9B3E223D-6310-4323-880B-1AA3926F884A}" destId="{E23D0AE3-40D4-40A9-81A8-46734FA3B19F}" srcOrd="0" destOrd="0" presId="urn:microsoft.com/office/officeart/2005/8/layout/hierarchy1"/>
     <dgm:cxn modelId="{D7CB6BDA-4418-46C7-BEB9-D3D5B0ECC974}" srcId="{9B3E223D-6310-4323-880B-1AA3926F884A}" destId="{25CC516C-10E8-4281-A375-F4E9F2E208C6}" srcOrd="0" destOrd="0" parTransId="{BC8B6C0C-8F46-432E-9476-2B6F253F0A2D}" sibTransId="{D4834008-C0F9-42A9-AB99-8354D17635AF}"/>
     <dgm:cxn modelId="{60A85E87-D64A-44EA-B845-69952BFDF61D}" srcId="{9B3E223D-6310-4323-880B-1AA3926F884A}" destId="{82720F63-44E3-4B15-BB94-F19F5991414D}" srcOrd="1" destOrd="0" parTransId="{DF6968B3-198C-41AA-9918-B88C70297910}" sibTransId="{221257A1-4190-4553-A28E-AD3ABFDD7318}"/>
-    <dgm:cxn modelId="{D05C5F1E-6F14-4C72-A0BF-A084BF2962CC}" type="presOf" srcId="{82720F63-44E3-4B15-BB94-F19F5991414D}" destId="{A66309B2-973B-458E-BE53-7CEBC1808194}" srcOrd="0" destOrd="0" presId="urn:microsoft.com/office/officeart/2005/8/layout/hierarchy1"/>
     <dgm:cxn modelId="{E1ACEF25-EE1C-428D-8B9F-10C990637EDF}" srcId="{78D56548-B50B-4967-B35B-18089B36EB36}" destId="{9B3E223D-6310-4323-880B-1AA3926F884A}" srcOrd="0" destOrd="0" parTransId="{985E7358-4CFD-4402-849D-C4624163DBC8}" sibTransId="{D9D09838-2E1B-42E4-AC4E-2B368F4B4B3E}"/>
-    <dgm:cxn modelId="{2784B7EB-C50F-42CA-B62A-64099362572D}" type="presOf" srcId="{25CC516C-10E8-4281-A375-F4E9F2E208C6}" destId="{10532B53-0995-4034-A4C6-FD662E4591FE}" srcOrd="0" destOrd="0" presId="urn:microsoft.com/office/officeart/2005/8/layout/hierarchy1"/>
-    <dgm:cxn modelId="{5CD443B2-7BFD-40F2-B1D9-D904ADE56F22}" type="presOf" srcId="{0A96FF7B-24AA-4C9B-B4CD-14FCC6E0D395}" destId="{09A18483-BB0D-45C4-A3D0-BE6024AE1381}" srcOrd="0" destOrd="0" presId="urn:microsoft.com/office/officeart/2005/8/layout/hierarchy1"/>
-    <dgm:cxn modelId="{62AF2CC9-E170-4242-A031-FAA8A008E33C}" type="presOf" srcId="{78D56548-B50B-4967-B35B-18089B36EB36}" destId="{42D40672-64C5-4383-BF63-F0CADE8DD38B}" srcOrd="0" destOrd="0" presId="urn:microsoft.com/office/officeart/2005/8/layout/hierarchy1"/>
-    <dgm:cxn modelId="{4722C69F-FF40-431E-9A72-9A79A031BE87}" type="presOf" srcId="{DF6968B3-198C-41AA-9918-B88C70297910}" destId="{2C0895F8-5A56-4E50-91C5-56517CEB4F9E}" srcOrd="0" destOrd="0" presId="urn:microsoft.com/office/officeart/2005/8/layout/hierarchy1"/>
+    <dgm:cxn modelId="{8E411848-501C-48AA-A884-C1565FF2FAE7}" type="presOf" srcId="{82720F63-44E3-4B15-BB94-F19F5991414D}" destId="{A66309B2-973B-458E-BE53-7CEBC1808194}" srcOrd="0" destOrd="0" presId="urn:microsoft.com/office/officeart/2005/8/layout/hierarchy1"/>
+    <dgm:cxn modelId="{A1234B30-DC5D-4F49-A483-D258FEB6BDB3}" type="presOf" srcId="{CE35F099-E567-401F-ADB5-51726B42AFCA}" destId="{59253433-20ED-4E05-90AD-1EE0A9BFCF18}" srcOrd="0" destOrd="0" presId="urn:microsoft.com/office/officeart/2005/8/layout/hierarchy1"/>
+    <dgm:cxn modelId="{39407D4F-3408-4AB7-A1A6-A1A1FF021F6B}" type="presOf" srcId="{DF6968B3-198C-41AA-9918-B88C70297910}" destId="{2C0895F8-5A56-4E50-91C5-56517CEB4F9E}" srcOrd="0" destOrd="0" presId="urn:microsoft.com/office/officeart/2005/8/layout/hierarchy1"/>
     <dgm:cxn modelId="{31D25EBD-C02B-4BB5-B445-9BE9CE10AE26}" srcId="{9B3E223D-6310-4323-880B-1AA3926F884A}" destId="{0A96FF7B-24AA-4C9B-B4CD-14FCC6E0D395}" srcOrd="2" destOrd="0" parTransId="{CE35F099-E567-401F-ADB5-51726B42AFCA}" sibTransId="{60274ED3-A0BE-4BCA-8E83-098DE905634F}"/>
-    <dgm:cxn modelId="{A4805DF8-AA01-4B14-9501-37E38323B2AE}" type="presOf" srcId="{BC8B6C0C-8F46-432E-9476-2B6F253F0A2D}" destId="{BCEC802C-837C-4C9F-87F9-8C09C616DE57}" srcOrd="0" destOrd="0" presId="urn:microsoft.com/office/officeart/2005/8/layout/hierarchy1"/>
-    <dgm:cxn modelId="{9415C419-8052-48B9-AFF0-21DC742340E3}" type="presParOf" srcId="{42D40672-64C5-4383-BF63-F0CADE8DD38B}" destId="{6305D6FB-D056-4480-8441-0FDD929C02BF}" srcOrd="0" destOrd="0" presId="urn:microsoft.com/office/officeart/2005/8/layout/hierarchy1"/>
-    <dgm:cxn modelId="{FF6B93CF-56C4-4B6F-B1A4-06D29D6C0D2B}" type="presParOf" srcId="{6305D6FB-D056-4480-8441-0FDD929C02BF}" destId="{918DCDE5-047E-42C1-A097-1589B84DAF0F}" srcOrd="0" destOrd="0" presId="urn:microsoft.com/office/officeart/2005/8/layout/hierarchy1"/>
-    <dgm:cxn modelId="{20A8DCB3-FB30-4237-8BC6-5D21DDE2BE92}" type="presParOf" srcId="{918DCDE5-047E-42C1-A097-1589B84DAF0F}" destId="{A9979A00-47B5-45D6-B2A0-55054A5357DB}" srcOrd="0" destOrd="0" presId="urn:microsoft.com/office/officeart/2005/8/layout/hierarchy1"/>
-    <dgm:cxn modelId="{55EFC1D3-830F-4608-8C2C-84B93BACD36B}" type="presParOf" srcId="{918DCDE5-047E-42C1-A097-1589B84DAF0F}" destId="{E23D0AE3-40D4-40A9-81A8-46734FA3B19F}" srcOrd="1" destOrd="0" presId="urn:microsoft.com/office/officeart/2005/8/layout/hierarchy1"/>
-    <dgm:cxn modelId="{7830A7CB-DA05-4C3B-ADE2-4BE3556D5210}" type="presParOf" srcId="{6305D6FB-D056-4480-8441-0FDD929C02BF}" destId="{E6132234-6BE8-4770-8D41-14903B9BA2BC}" srcOrd="1" destOrd="0" presId="urn:microsoft.com/office/officeart/2005/8/layout/hierarchy1"/>
-    <dgm:cxn modelId="{4CA072F4-6924-416D-84B4-9F10EBD064F9}" type="presParOf" srcId="{E6132234-6BE8-4770-8D41-14903B9BA2BC}" destId="{BCEC802C-837C-4C9F-87F9-8C09C616DE57}" srcOrd="0" destOrd="0" presId="urn:microsoft.com/office/officeart/2005/8/layout/hierarchy1"/>
-    <dgm:cxn modelId="{EAA88AF8-4FA5-437F-9C75-65E69EE184DF}" type="presParOf" srcId="{E6132234-6BE8-4770-8D41-14903B9BA2BC}" destId="{0A570113-C5D4-4A5D-A099-ABBC0DB90C9C}" srcOrd="1" destOrd="0" presId="urn:microsoft.com/office/officeart/2005/8/layout/hierarchy1"/>
-    <dgm:cxn modelId="{D26C3814-A674-470A-B7C6-E87D6EFA4A5C}" type="presParOf" srcId="{0A570113-C5D4-4A5D-A099-ABBC0DB90C9C}" destId="{F13085A2-1E0B-400E-AE7B-3F38FA7FA2E2}" srcOrd="0" destOrd="0" presId="urn:microsoft.com/office/officeart/2005/8/layout/hierarchy1"/>
-    <dgm:cxn modelId="{E0A24264-6C9E-4CE7-9DE6-C04DD9DCDFAC}" type="presParOf" srcId="{F13085A2-1E0B-400E-AE7B-3F38FA7FA2E2}" destId="{26B1BB1C-7A58-4EC8-9D5D-785BEC18DD05}" srcOrd="0" destOrd="0" presId="urn:microsoft.com/office/officeart/2005/8/layout/hierarchy1"/>
-    <dgm:cxn modelId="{122D3083-B005-462A-BA37-46C91580D093}" type="presParOf" srcId="{F13085A2-1E0B-400E-AE7B-3F38FA7FA2E2}" destId="{10532B53-0995-4034-A4C6-FD662E4591FE}" srcOrd="1" destOrd="0" presId="urn:microsoft.com/office/officeart/2005/8/layout/hierarchy1"/>
-    <dgm:cxn modelId="{7455CEA5-8A80-4D16-909B-2FBDBDAE8B96}" type="presParOf" srcId="{0A570113-C5D4-4A5D-A099-ABBC0DB90C9C}" destId="{241D0BB7-DAA7-4267-AE0F-C9F62A20E8E9}" srcOrd="1" destOrd="0" presId="urn:microsoft.com/office/officeart/2005/8/layout/hierarchy1"/>
-    <dgm:cxn modelId="{0DFCA73E-A0F1-4484-941F-85B45582800A}" type="presParOf" srcId="{E6132234-6BE8-4770-8D41-14903B9BA2BC}" destId="{2C0895F8-5A56-4E50-91C5-56517CEB4F9E}" srcOrd="2" destOrd="0" presId="urn:microsoft.com/office/officeart/2005/8/layout/hierarchy1"/>
-    <dgm:cxn modelId="{A2BE535F-1900-4222-85D4-F9ECA0538819}" type="presParOf" srcId="{E6132234-6BE8-4770-8D41-14903B9BA2BC}" destId="{06CC313F-48E5-4F7E-B3EA-96BB2F00C93C}" srcOrd="3" destOrd="0" presId="urn:microsoft.com/office/officeart/2005/8/layout/hierarchy1"/>
-    <dgm:cxn modelId="{64ED5379-A372-4804-A829-4358F2F794B5}" type="presParOf" srcId="{06CC313F-48E5-4F7E-B3EA-96BB2F00C93C}" destId="{FEEC9C05-E672-494C-B967-6CF08E223CC1}" srcOrd="0" destOrd="0" presId="urn:microsoft.com/office/officeart/2005/8/layout/hierarchy1"/>
-    <dgm:cxn modelId="{79A64585-6E91-440B-8F10-615262F831C3}" type="presParOf" srcId="{FEEC9C05-E672-494C-B967-6CF08E223CC1}" destId="{C7D6DB4F-EFA1-4891-BA4A-F7951645A1DA}" srcOrd="0" destOrd="0" presId="urn:microsoft.com/office/officeart/2005/8/layout/hierarchy1"/>
-    <dgm:cxn modelId="{E58916A9-4778-42F1-9DB2-96011C4C396F}" type="presParOf" srcId="{FEEC9C05-E672-494C-B967-6CF08E223CC1}" destId="{A66309B2-973B-458E-BE53-7CEBC1808194}" srcOrd="1" destOrd="0" presId="urn:microsoft.com/office/officeart/2005/8/layout/hierarchy1"/>
-    <dgm:cxn modelId="{7DF617E5-ADFD-4C81-8321-A66A08B3D8EC}" type="presParOf" srcId="{06CC313F-48E5-4F7E-B3EA-96BB2F00C93C}" destId="{759A985E-7971-48C0-ABC4-6340C5327118}" srcOrd="1" destOrd="0" presId="urn:microsoft.com/office/officeart/2005/8/layout/hierarchy1"/>
-    <dgm:cxn modelId="{E3B3D696-A868-4617-B39C-53053B404F1E}" type="presParOf" srcId="{E6132234-6BE8-4770-8D41-14903B9BA2BC}" destId="{59253433-20ED-4E05-90AD-1EE0A9BFCF18}" srcOrd="4" destOrd="0" presId="urn:microsoft.com/office/officeart/2005/8/layout/hierarchy1"/>
-    <dgm:cxn modelId="{8AA605EF-F6E8-4C72-80D4-9C9B693C84E3}" type="presParOf" srcId="{E6132234-6BE8-4770-8D41-14903B9BA2BC}" destId="{B68286EB-8692-4305-814F-9233AAD5CF54}" srcOrd="5" destOrd="0" presId="urn:microsoft.com/office/officeart/2005/8/layout/hierarchy1"/>
-    <dgm:cxn modelId="{F2C175E6-16F9-4DF9-8527-7A384B46EE42}" type="presParOf" srcId="{B68286EB-8692-4305-814F-9233AAD5CF54}" destId="{531AA2F4-F8AD-4300-99E7-6A195A16D947}" srcOrd="0" destOrd="0" presId="urn:microsoft.com/office/officeart/2005/8/layout/hierarchy1"/>
-    <dgm:cxn modelId="{5428C3F3-590B-4AFD-92A5-CBF09E43F622}" type="presParOf" srcId="{531AA2F4-F8AD-4300-99E7-6A195A16D947}" destId="{00AD6105-A961-4BA3-BB26-C1ADFDC87AD3}" srcOrd="0" destOrd="0" presId="urn:microsoft.com/office/officeart/2005/8/layout/hierarchy1"/>
-    <dgm:cxn modelId="{4A341A81-35BF-496B-9D73-40C3CE569F16}" type="presParOf" srcId="{531AA2F4-F8AD-4300-99E7-6A195A16D947}" destId="{09A18483-BB0D-45C4-A3D0-BE6024AE1381}" srcOrd="1" destOrd="0" presId="urn:microsoft.com/office/officeart/2005/8/layout/hierarchy1"/>
-    <dgm:cxn modelId="{25283D54-D6A3-47C4-BC1A-5D83A9C04423}" type="presParOf" srcId="{B68286EB-8692-4305-814F-9233AAD5CF54}" destId="{50EF3F40-C0BD-43E3-9BAC-58EEFDC0834B}" srcOrd="1" destOrd="0" presId="urn:microsoft.com/office/officeart/2005/8/layout/hierarchy1"/>
+    <dgm:cxn modelId="{11B148CB-8861-4A3C-8D60-F7C09EF53492}" type="presOf" srcId="{BC8B6C0C-8F46-432E-9476-2B6F253F0A2D}" destId="{BCEC802C-837C-4C9F-87F9-8C09C616DE57}" srcOrd="0" destOrd="0" presId="urn:microsoft.com/office/officeart/2005/8/layout/hierarchy1"/>
+    <dgm:cxn modelId="{A88579B7-70F8-4301-9782-D9486CBF2386}" type="presOf" srcId="{25CC516C-10E8-4281-A375-F4E9F2E208C6}" destId="{10532B53-0995-4034-A4C6-FD662E4591FE}" srcOrd="0" destOrd="0" presId="urn:microsoft.com/office/officeart/2005/8/layout/hierarchy1"/>
+    <dgm:cxn modelId="{887450CD-ABE0-40F6-86DB-92CA359A9562}" type="presParOf" srcId="{42D40672-64C5-4383-BF63-F0CADE8DD38B}" destId="{6305D6FB-D056-4480-8441-0FDD929C02BF}" srcOrd="0" destOrd="0" presId="urn:microsoft.com/office/officeart/2005/8/layout/hierarchy1"/>
+    <dgm:cxn modelId="{7101E163-5DF0-45B8-9782-93BFC4E8232E}" type="presParOf" srcId="{6305D6FB-D056-4480-8441-0FDD929C02BF}" destId="{918DCDE5-047E-42C1-A097-1589B84DAF0F}" srcOrd="0" destOrd="0" presId="urn:microsoft.com/office/officeart/2005/8/layout/hierarchy1"/>
+    <dgm:cxn modelId="{B8D97E14-73E7-4FF8-A803-EB5BB2341D61}" type="presParOf" srcId="{918DCDE5-047E-42C1-A097-1589B84DAF0F}" destId="{A9979A00-47B5-45D6-B2A0-55054A5357DB}" srcOrd="0" destOrd="0" presId="urn:microsoft.com/office/officeart/2005/8/layout/hierarchy1"/>
+    <dgm:cxn modelId="{C2592EE9-651F-4A58-A935-5461C4C1ED10}" type="presParOf" srcId="{918DCDE5-047E-42C1-A097-1589B84DAF0F}" destId="{E23D0AE3-40D4-40A9-81A8-46734FA3B19F}" srcOrd="1" destOrd="0" presId="urn:microsoft.com/office/officeart/2005/8/layout/hierarchy1"/>
+    <dgm:cxn modelId="{C0FACD3E-BC88-49D8-9ED7-3796B1CA898D}" type="presParOf" srcId="{6305D6FB-D056-4480-8441-0FDD929C02BF}" destId="{E6132234-6BE8-4770-8D41-14903B9BA2BC}" srcOrd="1" destOrd="0" presId="urn:microsoft.com/office/officeart/2005/8/layout/hierarchy1"/>
+    <dgm:cxn modelId="{EBB0664C-E57B-4563-89E6-CF0CF8C94E7F}" type="presParOf" srcId="{E6132234-6BE8-4770-8D41-14903B9BA2BC}" destId="{BCEC802C-837C-4C9F-87F9-8C09C616DE57}" srcOrd="0" destOrd="0" presId="urn:microsoft.com/office/officeart/2005/8/layout/hierarchy1"/>
+    <dgm:cxn modelId="{D7BC7FBD-D397-4EF0-A6B5-A903D4FC3B9C}" type="presParOf" srcId="{E6132234-6BE8-4770-8D41-14903B9BA2BC}" destId="{0A570113-C5D4-4A5D-A099-ABBC0DB90C9C}" srcOrd="1" destOrd="0" presId="urn:microsoft.com/office/officeart/2005/8/layout/hierarchy1"/>
+    <dgm:cxn modelId="{43F8D4CC-044F-4AAC-BD3A-810AB35544B7}" type="presParOf" srcId="{0A570113-C5D4-4A5D-A099-ABBC0DB90C9C}" destId="{F13085A2-1E0B-400E-AE7B-3F38FA7FA2E2}" srcOrd="0" destOrd="0" presId="urn:microsoft.com/office/officeart/2005/8/layout/hierarchy1"/>
+    <dgm:cxn modelId="{E10AFDEE-EEF0-4FE6-A0AC-D02CA2007748}" type="presParOf" srcId="{F13085A2-1E0B-400E-AE7B-3F38FA7FA2E2}" destId="{26B1BB1C-7A58-4EC8-9D5D-785BEC18DD05}" srcOrd="0" destOrd="0" presId="urn:microsoft.com/office/officeart/2005/8/layout/hierarchy1"/>
+    <dgm:cxn modelId="{6D2017B4-F418-42D1-B872-726988FB45C2}" type="presParOf" srcId="{F13085A2-1E0B-400E-AE7B-3F38FA7FA2E2}" destId="{10532B53-0995-4034-A4C6-FD662E4591FE}" srcOrd="1" destOrd="0" presId="urn:microsoft.com/office/officeart/2005/8/layout/hierarchy1"/>
+    <dgm:cxn modelId="{76F09FA2-A17C-406F-9C5F-9D792B168CD5}" type="presParOf" srcId="{0A570113-C5D4-4A5D-A099-ABBC0DB90C9C}" destId="{241D0BB7-DAA7-4267-AE0F-C9F62A20E8E9}" srcOrd="1" destOrd="0" presId="urn:microsoft.com/office/officeart/2005/8/layout/hierarchy1"/>
+    <dgm:cxn modelId="{652DDED7-440F-4A02-A331-2006D6A16543}" type="presParOf" srcId="{E6132234-6BE8-4770-8D41-14903B9BA2BC}" destId="{2C0895F8-5A56-4E50-91C5-56517CEB4F9E}" srcOrd="2" destOrd="0" presId="urn:microsoft.com/office/officeart/2005/8/layout/hierarchy1"/>
+    <dgm:cxn modelId="{7759F229-8CED-4C96-B28A-71A5F5138BA5}" type="presParOf" srcId="{E6132234-6BE8-4770-8D41-14903B9BA2BC}" destId="{06CC313F-48E5-4F7E-B3EA-96BB2F00C93C}" srcOrd="3" destOrd="0" presId="urn:microsoft.com/office/officeart/2005/8/layout/hierarchy1"/>
+    <dgm:cxn modelId="{7AAAA3EB-F4E1-4DE0-BBC1-3775A0313D0F}" type="presParOf" srcId="{06CC313F-48E5-4F7E-B3EA-96BB2F00C93C}" destId="{FEEC9C05-E672-494C-B967-6CF08E223CC1}" srcOrd="0" destOrd="0" presId="urn:microsoft.com/office/officeart/2005/8/layout/hierarchy1"/>
+    <dgm:cxn modelId="{E2293CBB-F234-48D3-9B00-70115C23336A}" type="presParOf" srcId="{FEEC9C05-E672-494C-B967-6CF08E223CC1}" destId="{C7D6DB4F-EFA1-4891-BA4A-F7951645A1DA}" srcOrd="0" destOrd="0" presId="urn:microsoft.com/office/officeart/2005/8/layout/hierarchy1"/>
+    <dgm:cxn modelId="{8778D1F8-E585-4FD2-BB42-B257616A6A29}" type="presParOf" srcId="{FEEC9C05-E672-494C-B967-6CF08E223CC1}" destId="{A66309B2-973B-458E-BE53-7CEBC1808194}" srcOrd="1" destOrd="0" presId="urn:microsoft.com/office/officeart/2005/8/layout/hierarchy1"/>
+    <dgm:cxn modelId="{69E2FF5B-5F83-436F-86CF-682A9A14FEF4}" type="presParOf" srcId="{06CC313F-48E5-4F7E-B3EA-96BB2F00C93C}" destId="{759A985E-7971-48C0-ABC4-6340C5327118}" srcOrd="1" destOrd="0" presId="urn:microsoft.com/office/officeart/2005/8/layout/hierarchy1"/>
+    <dgm:cxn modelId="{B173B963-D909-47B3-B732-27D9AE31411B}" type="presParOf" srcId="{E6132234-6BE8-4770-8D41-14903B9BA2BC}" destId="{59253433-20ED-4E05-90AD-1EE0A9BFCF18}" srcOrd="4" destOrd="0" presId="urn:microsoft.com/office/officeart/2005/8/layout/hierarchy1"/>
+    <dgm:cxn modelId="{9DCA6752-748F-417B-9F6B-6D987DCDE647}" type="presParOf" srcId="{E6132234-6BE8-4770-8D41-14903B9BA2BC}" destId="{B68286EB-8692-4305-814F-9233AAD5CF54}" srcOrd="5" destOrd="0" presId="urn:microsoft.com/office/officeart/2005/8/layout/hierarchy1"/>
+    <dgm:cxn modelId="{BE10546F-6F82-42AA-A98C-260091FD560C}" type="presParOf" srcId="{B68286EB-8692-4305-814F-9233AAD5CF54}" destId="{531AA2F4-F8AD-4300-99E7-6A195A16D947}" srcOrd="0" destOrd="0" presId="urn:microsoft.com/office/officeart/2005/8/layout/hierarchy1"/>
+    <dgm:cxn modelId="{E5A31D1A-413F-43BB-80D7-A4C8055EBC78}" type="presParOf" srcId="{531AA2F4-F8AD-4300-99E7-6A195A16D947}" destId="{00AD6105-A961-4BA3-BB26-C1ADFDC87AD3}" srcOrd="0" destOrd="0" presId="urn:microsoft.com/office/officeart/2005/8/layout/hierarchy1"/>
+    <dgm:cxn modelId="{8D328FBC-6810-42CB-AC6D-AABCC99B14AA}" type="presParOf" srcId="{531AA2F4-F8AD-4300-99E7-6A195A16D947}" destId="{09A18483-BB0D-45C4-A3D0-BE6024AE1381}" srcOrd="1" destOrd="0" presId="urn:microsoft.com/office/officeart/2005/8/layout/hierarchy1"/>
+    <dgm:cxn modelId="{4B4F8FF8-A8A9-45EB-BFE6-B71DA68C0064}" type="presParOf" srcId="{B68286EB-8692-4305-814F-9233AAD5CF54}" destId="{50EF3F40-C0BD-43E3-9BAC-58EEFDC0834B}" srcOrd="1" destOrd="0" presId="urn:microsoft.com/office/officeart/2005/8/layout/hierarchy1"/>
   </dgm:cxnLst>
   <dgm:bg/>
   <dgm:whole/>
@@ -34427,7 +36500,7 @@
       </dsp:nvSpPr>
       <dsp:spPr>
         <a:xfrm>
-          <a:off x="2508354" y="1310025"/>
+          <a:off x="2508354" y="1310977"/>
           <a:ext cx="91440" cy="1657928"/>
         </a:xfrm>
         <a:custGeom>
@@ -34489,7 +36562,7 @@
       </dsp:nvSpPr>
       <dsp:spPr>
         <a:xfrm>
-          <a:off x="2561285" y="1310025"/>
+          <a:off x="2561285" y="1310977"/>
           <a:ext cx="1373111" cy="577743"/>
         </a:xfrm>
         <a:custGeom>
@@ -34551,7 +36624,7 @@
       </dsp:nvSpPr>
       <dsp:spPr>
         <a:xfrm>
-          <a:off x="1136217" y="1310025"/>
+          <a:off x="1136217" y="1310977"/>
           <a:ext cx="1425068" cy="579057"/>
         </a:xfrm>
         <a:custGeom>
@@ -34613,7 +36686,7 @@
       </dsp:nvSpPr>
       <dsp:spPr>
         <a:xfrm>
-          <a:off x="2025337" y="629370"/>
+          <a:off x="2025337" y="630322"/>
           <a:ext cx="1071897" cy="680654"/>
         </a:xfrm>
         <a:prstGeom prst="roundRect">
@@ -34692,7 +36765,7 @@
       </dsp:nvSpPr>
       <dsp:spPr>
         <a:xfrm>
-          <a:off x="2144436" y="742514"/>
+          <a:off x="2144436" y="743467"/>
           <a:ext cx="1071897" cy="680654"/>
         </a:xfrm>
         <a:prstGeom prst="roundRect">
@@ -34759,7 +36832,7 @@
         </a:p>
       </dsp:txBody>
       <dsp:txXfrm>
-        <a:off x="2144436" y="742514"/>
+        <a:off x="2144436" y="743467"/>
         <a:ext cx="1071897" cy="680654"/>
       </dsp:txXfrm>
     </dsp:sp>
@@ -34770,7 +36843,7 @@
       </dsp:nvSpPr>
       <dsp:spPr>
         <a:xfrm>
-          <a:off x="417553" y="1889082"/>
+          <a:off x="417553" y="1890034"/>
           <a:ext cx="1437328" cy="514193"/>
         </a:xfrm>
         <a:prstGeom prst="roundRect">
@@ -34849,7 +36922,7 @@
       </dsp:nvSpPr>
       <dsp:spPr>
         <a:xfrm>
-          <a:off x="536652" y="2002226"/>
+          <a:off x="536652" y="2003179"/>
           <a:ext cx="1437328" cy="514193"/>
         </a:xfrm>
         <a:prstGeom prst="roundRect">
@@ -34916,7 +36989,7 @@
         </a:p>
       </dsp:txBody>
       <dsp:txXfrm>
-        <a:off x="536652" y="2002226"/>
+        <a:off x="536652" y="2003179"/>
         <a:ext cx="1437328" cy="514193"/>
       </dsp:txXfrm>
     </dsp:sp>
@@ -34927,7 +37000,7 @@
       </dsp:nvSpPr>
       <dsp:spPr>
         <a:xfrm>
-          <a:off x="3190264" y="1887768"/>
+          <a:off x="3190264" y="1888720"/>
           <a:ext cx="1488265" cy="491813"/>
         </a:xfrm>
         <a:prstGeom prst="roundRect">
@@ -35006,7 +37079,7 @@
       </dsp:nvSpPr>
       <dsp:spPr>
         <a:xfrm>
-          <a:off x="3309364" y="2000913"/>
+          <a:off x="3309364" y="2001865"/>
           <a:ext cx="1488265" cy="491813"/>
         </a:xfrm>
         <a:prstGeom prst="roundRect">
@@ -35073,7 +37146,7 @@
         </a:p>
       </dsp:txBody>
       <dsp:txXfrm>
-        <a:off x="3309364" y="2000913"/>
+        <a:off x="3309364" y="2001865"/>
         <a:ext cx="1488265" cy="491813"/>
       </dsp:txXfrm>
     </dsp:sp>
@@ -35084,7 +37157,7 @@
       </dsp:nvSpPr>
       <dsp:spPr>
         <a:xfrm>
-          <a:off x="1801859" y="2967954"/>
+          <a:off x="1801859" y="2968906"/>
           <a:ext cx="1504429" cy="680654"/>
         </a:xfrm>
         <a:prstGeom prst="roundRect">
@@ -35163,7 +37236,7 @@
       </dsp:nvSpPr>
       <dsp:spPr>
         <a:xfrm>
-          <a:off x="1920959" y="3081098"/>
+          <a:off x="1920959" y="3082051"/>
           <a:ext cx="1504429" cy="680654"/>
         </a:xfrm>
         <a:prstGeom prst="roundRect">
@@ -35230,7 +37303,7 @@
         </a:p>
       </dsp:txBody>
       <dsp:txXfrm>
-        <a:off x="1920959" y="3081098"/>
+        <a:off x="1920959" y="3082051"/>
         <a:ext cx="1504429" cy="680654"/>
       </dsp:txXfrm>
     </dsp:sp>
@@ -37090,7 +39163,7 @@
   <a:extraClrSchemeLst/>
   <a:extLst>
     <a:ext uri="{05A4C25C-085E-4340-85A3-A5531E510DB2}">
-      <thm15:themeFamily xmlns:thm15="http://schemas.microsoft.com/office/thememl/2012/main" xmlns="" name="Office Theme" id="{62F939B6-93AF-4DB8-9C6B-D6C7DFDC589F}" vid="{4A3C46E8-61CC-4603-A589-7422A47A8E4A}"/>
+      <thm15:themeFamily xmlns="" xmlns:thm15="http://schemas.microsoft.com/office/thememl/2012/main" name="Office Theme" id="{62F939B6-93AF-4DB8-9C6B-D6C7DFDC589F}" vid="{4A3C46E8-61CC-4603-A589-7422A47A8E4A}"/>
     </a:ext>
   </a:extLst>
 </a:theme>
@@ -37101,7 +39174,7 @@
 </file>
 
 <file path=customXml/itemProps1.xml><?xml version="1.0" encoding="utf-8"?>
-<ds:datastoreItem xmlns:ds="http://schemas.openxmlformats.org/officeDocument/2006/customXml" ds:itemID="{45BDE83B-FEF8-4825-8E21-C758F4063507}">
+<ds:datastoreItem xmlns:ds="http://schemas.openxmlformats.org/officeDocument/2006/customXml" ds:itemID="{80F01D6A-D820-4535-B91F-F7E74A3B680C}">
   <ds:schemaRefs>
     <ds:schemaRef ds:uri="http://schemas.openxmlformats.org/officeDocument/2006/bibliography"/>
   </ds:schemaRefs>
